--- a/Fall 2025/CYBR3020 Vulnerabilities and Exploits/Assignments/4 IoT PLC Embedded Device Vulnerability Research/3020 Research paper - Embedded Devices - Arr Domingo.docx
+++ b/Fall 2025/CYBR3020 Vulnerabilities and Exploits/Assignments/4 IoT PLC Embedded Device Vulnerability Research/3020 Research paper - Embedded Devices - Arr Domingo.docx
@@ -1204,31 +1204,156 @@
           <w:sz w:val="24"/>
           <w:szCs w:val="24"/>
         </w:rPr>
-        <w:t>Hardware Vulnerabilit</w:t>
-      </w:r>
-      <w:r>
-        <w:rPr>
-          <w:rFonts w:cstheme="minorHAnsi"/>
-          <w:sz w:val="24"/>
-          <w:szCs w:val="24"/>
-        </w:rPr>
-        <w:t xml:space="preserve">y refer to weaknesses or flaws in the physical components of computing devices, such as processors, memory, and firmware. It has emerged as a critical concern in the rapidly evolving cybersecurity landscape. Unlike software vulnerabilities, which can often be patched or updated, hardware vulnerabilities are more challenging to address because they are literally part of the physical machine. One of the most common hardware </w:t>
-      </w:r>
-      <w:r>
-        <w:rPr>
-          <w:rFonts w:cstheme="minorHAnsi"/>
-          <w:sz w:val="24"/>
-          <w:szCs w:val="24"/>
-        </w:rPr>
-        <w:t>vulnerabilities</w:t>
-      </w:r>
-      <w:r>
-        <w:rPr>
-          <w:rFonts w:cstheme="minorHAnsi"/>
-          <w:sz w:val="24"/>
-          <w:szCs w:val="24"/>
-        </w:rPr>
-        <w:t xml:space="preserve"> is Meltdown.</w:t>
+        <w:t>What could be an issue leading to security vulnerability.?</w:t>
+      </w:r>
+    </w:p>
+    <w:p>
+      <w:pPr>
+        <w:spacing w:line="360" w:lineRule="auto"/>
+        <w:ind w:firstLine="720"/>
+        <w:jc w:val="both"/>
+        <w:rPr>
+          <w:rFonts w:cstheme="minorHAnsi"/>
+          <w:sz w:val="24"/>
+          <w:szCs w:val="24"/>
+        </w:rPr>
+      </w:pPr>
+      <w:r>
+        <w:rPr>
+          <w:rFonts w:cstheme="minorHAnsi"/>
+          <w:sz w:val="24"/>
+          <w:szCs w:val="24"/>
+        </w:rPr>
+        <w:t>What is the remediation tactic behind it.</w:t>
+      </w:r>
+    </w:p>
+    <w:p>
+      <w:pPr>
+        <w:spacing w:line="360" w:lineRule="auto"/>
+        <w:ind w:firstLine="720"/>
+        <w:jc w:val="both"/>
+        <w:rPr>
+          <w:rFonts w:cstheme="minorHAnsi"/>
+          <w:sz w:val="24"/>
+          <w:szCs w:val="24"/>
+        </w:rPr>
+      </w:pPr>
+      <w:r>
+        <w:rPr>
+          <w:rFonts w:cstheme="minorHAnsi"/>
+          <w:sz w:val="24"/>
+          <w:szCs w:val="24"/>
+        </w:rPr>
+        <w:t>Ex is printers, theres no security bult into it.</w:t>
+      </w:r>
+    </w:p>
+    <w:p>
+      <w:pPr>
+        <w:spacing w:line="360" w:lineRule="auto"/>
+        <w:ind w:firstLine="720"/>
+        <w:jc w:val="both"/>
+        <w:rPr>
+          <w:rFonts w:cstheme="minorHAnsi"/>
+          <w:sz w:val="24"/>
+          <w:szCs w:val="24"/>
+        </w:rPr>
+      </w:pPr>
+    </w:p>
+    <w:p>
+      <w:pPr>
+        <w:spacing w:line="360" w:lineRule="auto"/>
+        <w:ind w:firstLine="720"/>
+        <w:jc w:val="both"/>
+        <w:rPr>
+          <w:rFonts w:cstheme="minorHAnsi"/>
+          <w:sz w:val="24"/>
+          <w:szCs w:val="24"/>
+        </w:rPr>
+      </w:pPr>
+      <w:r>
+        <w:rPr>
+          <w:rFonts w:cstheme="minorHAnsi"/>
+          <w:sz w:val="24"/>
+          <w:szCs w:val="24"/>
+        </w:rPr>
+        <w:t xml:space="preserve">PLC intro -&gt; 4 key concerns re plc </w:t>
+      </w:r>
+      <w:r>
+        <w:rPr>
+          <w:rFonts w:cstheme="minorHAnsi"/>
+          <w:sz w:val="24"/>
+          <w:szCs w:val="24"/>
+        </w:rPr>
+        <w:t>in general</w:t>
+      </w:r>
+      <w:r>
+        <w:rPr>
+          <w:rFonts w:cstheme="minorHAnsi"/>
+          <w:sz w:val="24"/>
+          <w:szCs w:val="24"/>
+        </w:rPr>
+        <w:t>-&gt; example p</w:t>
+      </w:r>
+      <w:r>
+        <w:rPr>
+          <w:rFonts w:cstheme="minorHAnsi"/>
+          <w:sz w:val="24"/>
+          <w:szCs w:val="24"/>
+        </w:rPr>
+        <w:t>l</w:t>
+      </w:r>
+      <w:r>
+        <w:rPr>
+          <w:rFonts w:cstheme="minorHAnsi"/>
+          <w:sz w:val="24"/>
+          <w:szCs w:val="24"/>
+        </w:rPr>
+        <w:t>c incidents</w:t>
+      </w:r>
+      <w:r>
+        <w:rPr>
+          <w:rFonts w:cstheme="minorHAnsi"/>
+          <w:sz w:val="24"/>
+          <w:szCs w:val="24"/>
+        </w:rPr>
+        <w:t xml:space="preserve">  specific</w:t>
+      </w:r>
+    </w:p>
+    <w:p>
+      <w:pPr>
+        <w:spacing w:line="360" w:lineRule="auto"/>
+        <w:ind w:firstLine="720"/>
+        <w:jc w:val="both"/>
+        <w:rPr>
+          <w:rFonts w:cstheme="minorHAnsi"/>
+          <w:sz w:val="24"/>
+          <w:szCs w:val="24"/>
+        </w:rPr>
+      </w:pPr>
+      <w:r>
+        <w:rPr>
+          <w:rFonts w:cstheme="minorHAnsi"/>
+          <w:sz w:val="24"/>
+          <w:szCs w:val="24"/>
+        </w:rPr>
+        <w:tab/>
+        <w:t xml:space="preserve">This document will focus in the security issues of PLC (Programmable Logic Controllers). PLC’s </w:t>
+      </w:r>
+      <w:r>
+        <w:rPr>
+          <w:rFonts w:cstheme="minorHAnsi"/>
+          <w:sz w:val="24"/>
+          <w:szCs w:val="24"/>
+        </w:rPr>
+        <w:t>are specialized industrial computing devices used to automate machinery and processes in sectors such as manufacturing, water treatment, energy, transportation, and chemical production. Because PLCs interface directly with physical equipment—motors, pumps, valves, robotic arms—they serve as the backbone of industrial operations. However, the integration of industrial networks with corporate IT systems, as well as the rise of Industry 4.0, has expanded PLC exposure to cybersecurity threats. Historically, PLCs were designed for reliability and safety, not for modern network-connected environments. As a result, many lack built-in security controls, making them high-value targets for cyberattacks</w:t>
+      </w:r>
+      <w:r>
+        <w:rPr>
+          <w:rFonts w:cstheme="minorHAnsi"/>
+          <w:sz w:val="24"/>
+          <w:szCs w:val="24"/>
+        </w:rPr>
+        <w:t>.</w:t>
       </w:r>
     </w:p>
     <w:p>
@@ -1386,6 +1511,7 @@
         <w:rPr>
           <w:lang w:val="en-US"/>
         </w:rPr>
+        <w:lastRenderedPageBreak/>
         <w:t>3</w:t>
       </w:r>
       <w:r>
@@ -1593,15 +1719,7 @@
           <w:sz w:val="24"/>
           <w:szCs w:val="24"/>
         </w:rPr>
-        <w:t xml:space="preserve"> </w:t>
-      </w:r>
-      <w:r>
-        <w:rPr>
-          <w:sz w:val="24"/>
-          <w:szCs w:val="24"/>
-        </w:rPr>
-        <w:lastRenderedPageBreak/>
-        <w:t xml:space="preserve">or </w:t>
+        <w:t xml:space="preserve"> or </w:t>
       </w:r>
       <w:r>
         <w:rPr>
@@ -1824,6 +1942,7 @@
           <w:szCs w:val="32"/>
           <w:lang w:val="en-US"/>
         </w:rPr>
+        <w:lastRenderedPageBreak/>
         <w:t>5</w:t>
       </w:r>
       <w:r>
@@ -1943,10 +2062,10 @@
         </w:sectPr>
       </w:pPr>
     </w:p>
-    <w:bookmarkStart w:id="6" w:name="_Toc211626497" w:displacedByCustomXml="next"/>
-    <w:bookmarkStart w:id="7" w:name="_Toc211621269" w:displacedByCustomXml="next"/>
-    <w:bookmarkStart w:id="8" w:name="_Toc211507343" w:displacedByCustomXml="next"/>
-    <w:bookmarkStart w:id="9" w:name="_Toc211498356" w:displacedByCustomXml="next"/>
+    <w:bookmarkStart w:id="6" w:name="_Toc211498356" w:displacedByCustomXml="next"/>
+    <w:bookmarkStart w:id="7" w:name="_Toc211507343" w:displacedByCustomXml="next"/>
+    <w:bookmarkStart w:id="8" w:name="_Toc211621269" w:displacedByCustomXml="next"/>
+    <w:bookmarkStart w:id="9" w:name="_Toc211626497" w:displacedByCustomXml="next"/>
     <w:sdt>
       <w:sdtPr>
         <w:rPr>
@@ -3566,7 +3685,6 @@
   <w:style w:type="character" w:default="1" w:styleId="DefaultParagraphFont">
     <w:name w:val="Default Paragraph Font"/>
     <w:uiPriority w:val="1"/>
-    <w:semiHidden/>
     <w:unhideWhenUsed/>
   </w:style>
   <w:style w:type="table" w:default="1" w:styleId="TableNormal">

--- a/Fall 2025/CYBR3020 Vulnerabilities and Exploits/Assignments/4 IoT PLC Embedded Device Vulnerability Research/3020 Research paper - Embedded Devices - Arr Domingo.docx
+++ b/Fall 2025/CYBR3020 Vulnerabilities and Exploits/Assignments/4 IoT PLC Embedded Device Vulnerability Research/3020 Research paper - Embedded Devices - Arr Domingo.docx
@@ -334,9 +334,9 @@
           <w:pPr>
             <w:pStyle w:val="TOC1"/>
             <w:tabs>
+              <w:tab w:val="left" w:pos="480"/>
               <w:tab w:val="right" w:leader="dot" w:pos="9350"/>
             </w:tabs>
-            <w:spacing w:line="360" w:lineRule="auto"/>
             <w:rPr>
               <w:rFonts w:eastAsiaTheme="minorEastAsia"/>
               <w:noProof/>
@@ -371,16 +371,30 @@
             </w:rPr>
             <w:fldChar w:fldCharType="separate"/>
           </w:r>
-          <w:hyperlink w:anchor="_Toc211626489" w:history="1">
+          <w:hyperlink w:anchor="_Toc215999260" w:history="1">
             <w:r>
               <w:rPr>
                 <w:rStyle w:val="Hyperlink"/>
-                <w:rFonts w:cstheme="minorHAnsi"/>
-                <w:b/>
-                <w:bCs/>
-                <w:noProof/>
+                <w:noProof/>
+              </w:rPr>
+              <w:t>1</w:t>
+            </w:r>
+            <w:r>
+              <w:rPr>
+                <w:rFonts w:eastAsiaTheme="minorEastAsia"/>
+                <w:noProof/>
+                <w:kern w:val="2"/>
                 <w:sz w:val="24"/>
                 <w:szCs w:val="24"/>
+                <w:lang w:eastAsia="en-CA"/>
+                <w14:ligatures w14:val="standardContextual"/>
+              </w:rPr>
+              <w:tab/>
+            </w:r>
+            <w:r>
+              <w:rPr>
+                <w:rStyle w:val="Hyperlink"/>
+                <w:noProof/>
               </w:rPr>
               <w:t>Introduction</w:t>
             </w:r>
@@ -388,8 +402,6 @@
               <w:rPr>
                 <w:noProof/>
                 <w:webHidden/>
-                <w:sz w:val="24"/>
-                <w:szCs w:val="24"/>
               </w:rPr>
               <w:tab/>
             </w:r>
@@ -397,8 +409,6 @@
               <w:rPr>
                 <w:noProof/>
                 <w:webHidden/>
-                <w:sz w:val="24"/>
-                <w:szCs w:val="24"/>
               </w:rPr>
               <w:fldChar w:fldCharType="begin"/>
             </w:r>
@@ -406,25 +416,19 @@
               <w:rPr>
                 <w:noProof/>
                 <w:webHidden/>
-                <w:sz w:val="24"/>
-                <w:szCs w:val="24"/>
-              </w:rPr>
-              <w:instrText xml:space="preserve"> PAGEREF _Toc211626489 \h </w:instrText>
+              </w:rPr>
+              <w:instrText xml:space="preserve"> PAGEREF _Toc215999260 \h </w:instrText>
             </w:r>
             <w:r>
               <w:rPr>
                 <w:noProof/>
                 <w:webHidden/>
-                <w:sz w:val="24"/>
-                <w:szCs w:val="24"/>
               </w:rPr>
             </w:r>
             <w:r>
               <w:rPr>
                 <w:noProof/>
                 <w:webHidden/>
-                <w:sz w:val="24"/>
-                <w:szCs w:val="24"/>
               </w:rPr>
               <w:fldChar w:fldCharType="separate"/>
             </w:r>
@@ -432,8 +436,6 @@
               <w:rPr>
                 <w:noProof/>
                 <w:webHidden/>
-                <w:sz w:val="24"/>
-                <w:szCs w:val="24"/>
               </w:rPr>
               <w:t>1</w:t>
             </w:r>
@@ -441,8 +443,6 @@
               <w:rPr>
                 <w:noProof/>
                 <w:webHidden/>
-                <w:sz w:val="24"/>
-                <w:szCs w:val="24"/>
               </w:rPr>
               <w:fldChar w:fldCharType="end"/>
             </w:r>
@@ -452,9 +452,9 @@
           <w:pPr>
             <w:pStyle w:val="TOC1"/>
             <w:tabs>
+              <w:tab w:val="left" w:pos="480"/>
               <w:tab w:val="right" w:leader="dot" w:pos="9350"/>
             </w:tabs>
-            <w:spacing w:line="360" w:lineRule="auto"/>
             <w:rPr>
               <w:rFonts w:eastAsiaTheme="minorEastAsia"/>
               <w:noProof/>
@@ -465,26 +465,37 @@
               <w14:ligatures w14:val="standardContextual"/>
             </w:rPr>
           </w:pPr>
-          <w:hyperlink w:anchor="_Toc211626490" w:history="1">
+          <w:hyperlink w:anchor="_Toc215999261" w:history="1">
             <w:r>
               <w:rPr>
                 <w:rStyle w:val="Hyperlink"/>
-                <w:rFonts w:cstheme="minorHAnsi"/>
-                <w:b/>
-                <w:bCs/>
-                <w:noProof/>
+                <w:noProof/>
+              </w:rPr>
+              <w:t>2</w:t>
+            </w:r>
+            <w:r>
+              <w:rPr>
+                <w:rFonts w:eastAsiaTheme="minorEastAsia"/>
+                <w:noProof/>
+                <w:kern w:val="2"/>
                 <w:sz w:val="24"/>
                 <w:szCs w:val="24"/>
-                <w:lang w:val="en-US"/>
-              </w:rPr>
-              <w:t>What is Meltdown</w:t>
+                <w:lang w:eastAsia="en-CA"/>
+                <w14:ligatures w14:val="standardContextual"/>
+              </w:rPr>
+              <w:tab/>
+            </w:r>
+            <w:r>
+              <w:rPr>
+                <w:rStyle w:val="Hyperlink"/>
+                <w:noProof/>
+              </w:rPr>
+              <w:t>Cybersecurity Issues in PLC</w:t>
             </w:r>
             <w:r>
               <w:rPr>
                 <w:noProof/>
                 <w:webHidden/>
-                <w:sz w:val="24"/>
-                <w:szCs w:val="24"/>
               </w:rPr>
               <w:tab/>
             </w:r>
@@ -492,8 +503,6 @@
               <w:rPr>
                 <w:noProof/>
                 <w:webHidden/>
-                <w:sz w:val="24"/>
-                <w:szCs w:val="24"/>
               </w:rPr>
               <w:fldChar w:fldCharType="begin"/>
             </w:r>
@@ -501,25 +510,19 @@
               <w:rPr>
                 <w:noProof/>
                 <w:webHidden/>
-                <w:sz w:val="24"/>
-                <w:szCs w:val="24"/>
-              </w:rPr>
-              <w:instrText xml:space="preserve"> PAGEREF _Toc211626490 \h </w:instrText>
+              </w:rPr>
+              <w:instrText xml:space="preserve"> PAGEREF _Toc215999261 \h </w:instrText>
             </w:r>
             <w:r>
               <w:rPr>
                 <w:noProof/>
                 <w:webHidden/>
-                <w:sz w:val="24"/>
-                <w:szCs w:val="24"/>
               </w:rPr>
             </w:r>
             <w:r>
               <w:rPr>
                 <w:noProof/>
                 <w:webHidden/>
-                <w:sz w:val="24"/>
-                <w:szCs w:val="24"/>
               </w:rPr>
               <w:fldChar w:fldCharType="separate"/>
             </w:r>
@@ -527,8 +530,6 @@
               <w:rPr>
                 <w:noProof/>
                 <w:webHidden/>
-                <w:sz w:val="24"/>
-                <w:szCs w:val="24"/>
               </w:rPr>
               <w:t>1</w:t>
             </w:r>
@@ -536,8 +537,6 @@
               <w:rPr>
                 <w:noProof/>
                 <w:webHidden/>
-                <w:sz w:val="24"/>
-                <w:szCs w:val="24"/>
               </w:rPr>
               <w:fldChar w:fldCharType="end"/>
             </w:r>
@@ -545,11 +544,11 @@
         </w:p>
         <w:p>
           <w:pPr>
-            <w:pStyle w:val="TOC1"/>
+            <w:pStyle w:val="TOC2"/>
             <w:tabs>
+              <w:tab w:val="left" w:pos="960"/>
               <w:tab w:val="right" w:leader="dot" w:pos="9350"/>
             </w:tabs>
-            <w:spacing w:line="360" w:lineRule="auto"/>
             <w:rPr>
               <w:rFonts w:eastAsiaTheme="minorEastAsia"/>
               <w:noProof/>
@@ -560,26 +559,39 @@
               <w14:ligatures w14:val="standardContextual"/>
             </w:rPr>
           </w:pPr>
-          <w:hyperlink w:anchor="_Toc211626491" w:history="1">
+          <w:hyperlink w:anchor="_Toc215999262" w:history="1">
             <w:r>
               <w:rPr>
                 <w:rStyle w:val="Hyperlink"/>
-                <w:rFonts w:cstheme="minorHAnsi"/>
-                <w:b/>
-                <w:bCs/>
-                <w:noProof/>
+                <w:noProof/>
+                <w:lang w:val="en-US"/>
+              </w:rPr>
+              <w:t>2.1</w:t>
+            </w:r>
+            <w:r>
+              <w:rPr>
+                <w:rFonts w:eastAsiaTheme="minorEastAsia"/>
+                <w:noProof/>
+                <w:kern w:val="2"/>
                 <w:sz w:val="24"/>
                 <w:szCs w:val="24"/>
+                <w:lang w:eastAsia="en-CA"/>
+                <w14:ligatures w14:val="standardContextual"/>
+              </w:rPr>
+              <w:tab/>
+            </w:r>
+            <w:r>
+              <w:rPr>
+                <w:rStyle w:val="Hyperlink"/>
+                <w:noProof/>
                 <w:lang w:val="en-US"/>
               </w:rPr>
-              <w:t>How meltdown works</w:t>
+              <w:t>Legacy Industrial Protocols</w:t>
             </w:r>
             <w:r>
               <w:rPr>
                 <w:noProof/>
                 <w:webHidden/>
-                <w:sz w:val="24"/>
-                <w:szCs w:val="24"/>
               </w:rPr>
               <w:tab/>
             </w:r>
@@ -587,8 +599,6 @@
               <w:rPr>
                 <w:noProof/>
                 <w:webHidden/>
-                <w:sz w:val="24"/>
-                <w:szCs w:val="24"/>
               </w:rPr>
               <w:fldChar w:fldCharType="begin"/>
             </w:r>
@@ -596,25 +606,19 @@
               <w:rPr>
                 <w:noProof/>
                 <w:webHidden/>
-                <w:sz w:val="24"/>
-                <w:szCs w:val="24"/>
-              </w:rPr>
-              <w:instrText xml:space="preserve"> PAGEREF _Toc211626491 \h </w:instrText>
+              </w:rPr>
+              <w:instrText xml:space="preserve"> PAGEREF _Toc215999262 \h </w:instrText>
             </w:r>
             <w:r>
               <w:rPr>
                 <w:noProof/>
                 <w:webHidden/>
-                <w:sz w:val="24"/>
-                <w:szCs w:val="24"/>
               </w:rPr>
             </w:r>
             <w:r>
               <w:rPr>
                 <w:noProof/>
                 <w:webHidden/>
-                <w:sz w:val="24"/>
-                <w:szCs w:val="24"/>
               </w:rPr>
               <w:fldChar w:fldCharType="separate"/>
             </w:r>
@@ -622,17 +626,13 @@
               <w:rPr>
                 <w:noProof/>
                 <w:webHidden/>
-                <w:sz w:val="24"/>
-                <w:szCs w:val="24"/>
-              </w:rPr>
-              <w:t>2</w:t>
+              </w:rPr>
+              <w:t>1</w:t>
             </w:r>
             <w:r>
               <w:rPr>
                 <w:noProof/>
                 <w:webHidden/>
-                <w:sz w:val="24"/>
-                <w:szCs w:val="24"/>
               </w:rPr>
               <w:fldChar w:fldCharType="end"/>
             </w:r>
@@ -642,9 +642,9 @@
           <w:pPr>
             <w:pStyle w:val="TOC2"/>
             <w:tabs>
+              <w:tab w:val="left" w:pos="960"/>
               <w:tab w:val="right" w:leader="dot" w:pos="9350"/>
             </w:tabs>
-            <w:spacing w:line="360" w:lineRule="auto"/>
             <w:rPr>
               <w:rFonts w:eastAsiaTheme="minorEastAsia"/>
               <w:noProof/>
@@ -655,26 +655,39 @@
               <w14:ligatures w14:val="standardContextual"/>
             </w:rPr>
           </w:pPr>
-          <w:hyperlink w:anchor="_Toc211626492" w:history="1">
+          <w:hyperlink w:anchor="_Toc215999263" w:history="1">
             <w:r>
               <w:rPr>
                 <w:rStyle w:val="Hyperlink"/>
-                <w:rFonts w:cstheme="minorHAnsi"/>
-                <w:b/>
-                <w:bCs/>
-                <w:noProof/>
+                <w:noProof/>
+                <w:lang w:val="en-US"/>
+              </w:rPr>
+              <w:t>2.2</w:t>
+            </w:r>
+            <w:r>
+              <w:rPr>
+                <w:rFonts w:eastAsiaTheme="minorEastAsia"/>
+                <w:noProof/>
+                <w:kern w:val="2"/>
                 <w:sz w:val="24"/>
                 <w:szCs w:val="24"/>
+                <w:lang w:eastAsia="en-CA"/>
+                <w14:ligatures w14:val="standardContextual"/>
+              </w:rPr>
+              <w:tab/>
+            </w:r>
+            <w:r>
+              <w:rPr>
+                <w:rStyle w:val="Hyperlink"/>
+                <w:noProof/>
                 <w:lang w:val="en-US"/>
               </w:rPr>
-              <w:t>What is speculative execution / out-of-order execution</w:t>
+              <w:t>Default Credentials and Weak Access Controls</w:t>
             </w:r>
             <w:r>
               <w:rPr>
                 <w:noProof/>
                 <w:webHidden/>
-                <w:sz w:val="24"/>
-                <w:szCs w:val="24"/>
               </w:rPr>
               <w:tab/>
             </w:r>
@@ -682,8 +695,6 @@
               <w:rPr>
                 <w:noProof/>
                 <w:webHidden/>
-                <w:sz w:val="24"/>
-                <w:szCs w:val="24"/>
               </w:rPr>
               <w:fldChar w:fldCharType="begin"/>
             </w:r>
@@ -691,25 +702,19 @@
               <w:rPr>
                 <w:noProof/>
                 <w:webHidden/>
-                <w:sz w:val="24"/>
-                <w:szCs w:val="24"/>
-              </w:rPr>
-              <w:instrText xml:space="preserve"> PAGEREF _Toc211626492 \h </w:instrText>
+              </w:rPr>
+              <w:instrText xml:space="preserve"> PAGEREF _Toc215999263 \h </w:instrText>
             </w:r>
             <w:r>
               <w:rPr>
                 <w:noProof/>
                 <w:webHidden/>
-                <w:sz w:val="24"/>
-                <w:szCs w:val="24"/>
               </w:rPr>
             </w:r>
             <w:r>
               <w:rPr>
                 <w:noProof/>
                 <w:webHidden/>
-                <w:sz w:val="24"/>
-                <w:szCs w:val="24"/>
               </w:rPr>
               <w:fldChar w:fldCharType="separate"/>
             </w:r>
@@ -717,8 +722,6 @@
               <w:rPr>
                 <w:noProof/>
                 <w:webHidden/>
-                <w:sz w:val="24"/>
-                <w:szCs w:val="24"/>
               </w:rPr>
               <w:t>2</w:t>
             </w:r>
@@ -726,8 +729,6 @@
               <w:rPr>
                 <w:noProof/>
                 <w:webHidden/>
-                <w:sz w:val="24"/>
-                <w:szCs w:val="24"/>
               </w:rPr>
               <w:fldChar w:fldCharType="end"/>
             </w:r>
@@ -737,9 +738,9 @@
           <w:pPr>
             <w:pStyle w:val="TOC2"/>
             <w:tabs>
+              <w:tab w:val="left" w:pos="960"/>
               <w:tab w:val="right" w:leader="dot" w:pos="9350"/>
             </w:tabs>
-            <w:spacing w:line="360" w:lineRule="auto"/>
             <w:rPr>
               <w:rFonts w:eastAsiaTheme="minorEastAsia"/>
               <w:noProof/>
@@ -750,26 +751,39 @@
               <w14:ligatures w14:val="standardContextual"/>
             </w:rPr>
           </w:pPr>
-          <w:hyperlink w:anchor="_Toc211626493" w:history="1">
+          <w:hyperlink w:anchor="_Toc215999264" w:history="1">
             <w:r>
               <w:rPr>
                 <w:rStyle w:val="Hyperlink"/>
-                <w:rFonts w:cstheme="minorHAnsi"/>
-                <w:b/>
-                <w:bCs/>
-                <w:noProof/>
+                <w:noProof/>
+                <w:lang w:val="en-US"/>
+              </w:rPr>
+              <w:t>2.3</w:t>
+            </w:r>
+            <w:r>
+              <w:rPr>
+                <w:rFonts w:eastAsiaTheme="minorEastAsia"/>
+                <w:noProof/>
+                <w:kern w:val="2"/>
                 <w:sz w:val="24"/>
                 <w:szCs w:val="24"/>
+                <w:lang w:eastAsia="en-CA"/>
+                <w14:ligatures w14:val="standardContextual"/>
+              </w:rPr>
+              <w:tab/>
+            </w:r>
+            <w:r>
+              <w:rPr>
+                <w:rStyle w:val="Hyperlink"/>
+                <w:noProof/>
                 <w:lang w:val="en-US"/>
               </w:rPr>
-              <w:t>What is a kernel</w:t>
+              <w:t>Lack of Firmware Updates and Patch Management</w:t>
             </w:r>
             <w:r>
               <w:rPr>
                 <w:noProof/>
                 <w:webHidden/>
-                <w:sz w:val="24"/>
-                <w:szCs w:val="24"/>
               </w:rPr>
               <w:tab/>
             </w:r>
@@ -777,8 +791,6 @@
               <w:rPr>
                 <w:noProof/>
                 <w:webHidden/>
-                <w:sz w:val="24"/>
-                <w:szCs w:val="24"/>
               </w:rPr>
               <w:fldChar w:fldCharType="begin"/>
             </w:r>
@@ -786,25 +798,19 @@
               <w:rPr>
                 <w:noProof/>
                 <w:webHidden/>
-                <w:sz w:val="24"/>
-                <w:szCs w:val="24"/>
-              </w:rPr>
-              <w:instrText xml:space="preserve"> PAGEREF _Toc211626493 \h </w:instrText>
+              </w:rPr>
+              <w:instrText xml:space="preserve"> PAGEREF _Toc215999264 \h </w:instrText>
             </w:r>
             <w:r>
               <w:rPr>
                 <w:noProof/>
                 <w:webHidden/>
-                <w:sz w:val="24"/>
-                <w:szCs w:val="24"/>
               </w:rPr>
             </w:r>
             <w:r>
               <w:rPr>
                 <w:noProof/>
                 <w:webHidden/>
-                <w:sz w:val="24"/>
-                <w:szCs w:val="24"/>
               </w:rPr>
               <w:fldChar w:fldCharType="separate"/>
             </w:r>
@@ -812,17 +818,13 @@
               <w:rPr>
                 <w:noProof/>
                 <w:webHidden/>
-                <w:sz w:val="24"/>
-                <w:szCs w:val="24"/>
-              </w:rPr>
-              <w:t>3</w:t>
+              </w:rPr>
+              <w:t>2</w:t>
             </w:r>
             <w:r>
               <w:rPr>
                 <w:noProof/>
                 <w:webHidden/>
-                <w:sz w:val="24"/>
-                <w:szCs w:val="24"/>
               </w:rPr>
               <w:fldChar w:fldCharType="end"/>
             </w:r>
@@ -830,11 +832,11 @@
         </w:p>
         <w:p>
           <w:pPr>
-            <w:pStyle w:val="TOC1"/>
+            <w:pStyle w:val="TOC2"/>
             <w:tabs>
+              <w:tab w:val="left" w:pos="960"/>
               <w:tab w:val="right" w:leader="dot" w:pos="9350"/>
             </w:tabs>
-            <w:spacing w:line="360" w:lineRule="auto"/>
             <w:rPr>
               <w:rFonts w:eastAsiaTheme="minorEastAsia"/>
               <w:noProof/>
@@ -845,26 +847,39 @@
               <w14:ligatures w14:val="standardContextual"/>
             </w:rPr>
           </w:pPr>
-          <w:hyperlink w:anchor="_Toc211626494" w:history="1">
+          <w:hyperlink w:anchor="_Toc215999265" w:history="1">
             <w:r>
               <w:rPr>
                 <w:rStyle w:val="Hyperlink"/>
-                <w:rFonts w:cstheme="minorHAnsi"/>
-                <w:b/>
-                <w:bCs/>
-                <w:noProof/>
+                <w:noProof/>
+                <w:lang w:val="en-US"/>
+              </w:rPr>
+              <w:t>2.4</w:t>
+            </w:r>
+            <w:r>
+              <w:rPr>
+                <w:rFonts w:eastAsiaTheme="minorEastAsia"/>
+                <w:noProof/>
+                <w:kern w:val="2"/>
                 <w:sz w:val="24"/>
                 <w:szCs w:val="24"/>
+                <w:lang w:eastAsia="en-CA"/>
+                <w14:ligatures w14:val="standardContextual"/>
+              </w:rPr>
+              <w:tab/>
+            </w:r>
+            <w:r>
+              <w:rPr>
+                <w:rStyle w:val="Hyperlink"/>
+                <w:noProof/>
                 <w:lang w:val="en-US"/>
               </w:rPr>
-              <w:t>What is/was vulnerable</w:t>
+              <w:t>Unmanaged Logic &amp; Configuration Lifecycle</w:t>
             </w:r>
             <w:r>
               <w:rPr>
                 <w:noProof/>
                 <w:webHidden/>
-                <w:sz w:val="24"/>
-                <w:szCs w:val="24"/>
               </w:rPr>
               <w:tab/>
             </w:r>
@@ -872,8 +887,6 @@
               <w:rPr>
                 <w:noProof/>
                 <w:webHidden/>
-                <w:sz w:val="24"/>
-                <w:szCs w:val="24"/>
               </w:rPr>
               <w:fldChar w:fldCharType="begin"/>
             </w:r>
@@ -881,25 +894,19 @@
               <w:rPr>
                 <w:noProof/>
                 <w:webHidden/>
-                <w:sz w:val="24"/>
-                <w:szCs w:val="24"/>
-              </w:rPr>
-              <w:instrText xml:space="preserve"> PAGEREF _Toc211626494 \h </w:instrText>
+              </w:rPr>
+              <w:instrText xml:space="preserve"> PAGEREF _Toc215999265 \h </w:instrText>
             </w:r>
             <w:r>
               <w:rPr>
                 <w:noProof/>
                 <w:webHidden/>
-                <w:sz w:val="24"/>
-                <w:szCs w:val="24"/>
               </w:rPr>
             </w:r>
             <w:r>
               <w:rPr>
                 <w:noProof/>
                 <w:webHidden/>
-                <w:sz w:val="24"/>
-                <w:szCs w:val="24"/>
               </w:rPr>
               <w:fldChar w:fldCharType="separate"/>
             </w:r>
@@ -907,17 +914,13 @@
               <w:rPr>
                 <w:noProof/>
                 <w:webHidden/>
-                <w:sz w:val="24"/>
-                <w:szCs w:val="24"/>
-              </w:rPr>
-              <w:t>3</w:t>
+              </w:rPr>
+              <w:t>2</w:t>
             </w:r>
             <w:r>
               <w:rPr>
                 <w:noProof/>
                 <w:webHidden/>
-                <w:sz w:val="24"/>
-                <w:szCs w:val="24"/>
               </w:rPr>
               <w:fldChar w:fldCharType="end"/>
             </w:r>
@@ -925,11 +928,11 @@
         </w:p>
         <w:p>
           <w:pPr>
-            <w:pStyle w:val="TOC1"/>
+            <w:pStyle w:val="TOC2"/>
             <w:tabs>
+              <w:tab w:val="left" w:pos="960"/>
               <w:tab w:val="right" w:leader="dot" w:pos="9350"/>
             </w:tabs>
-            <w:spacing w:line="360" w:lineRule="auto"/>
             <w:rPr>
               <w:rFonts w:eastAsiaTheme="minorEastAsia"/>
               <w:noProof/>
@@ -940,26 +943,39 @@
               <w14:ligatures w14:val="standardContextual"/>
             </w:rPr>
           </w:pPr>
-          <w:hyperlink w:anchor="_Toc211626495" w:history="1">
+          <w:hyperlink w:anchor="_Toc215999266" w:history="1">
             <w:r>
               <w:rPr>
                 <w:rStyle w:val="Hyperlink"/>
-                <w:rFonts w:cstheme="minorHAnsi"/>
-                <w:b/>
-                <w:bCs/>
-                <w:noProof/>
+                <w:noProof/>
+                <w:lang w:val="en-US"/>
+              </w:rPr>
+              <w:t>2.5</w:t>
+            </w:r>
+            <w:r>
+              <w:rPr>
+                <w:rFonts w:eastAsiaTheme="minorEastAsia"/>
+                <w:noProof/>
+                <w:kern w:val="2"/>
                 <w:sz w:val="24"/>
                 <w:szCs w:val="24"/>
+                <w:lang w:eastAsia="en-CA"/>
+                <w14:ligatures w14:val="standardContextual"/>
+              </w:rPr>
+              <w:tab/>
+            </w:r>
+            <w:r>
+              <w:rPr>
+                <w:rStyle w:val="Hyperlink"/>
+                <w:noProof/>
                 <w:lang w:val="en-US"/>
               </w:rPr>
-              <w:t>How to prevent exploitation</w:t>
+              <w:t>Weak Segmentation/Monitoring</w:t>
             </w:r>
             <w:r>
               <w:rPr>
                 <w:noProof/>
                 <w:webHidden/>
-                <w:sz w:val="24"/>
-                <w:szCs w:val="24"/>
               </w:rPr>
               <w:tab/>
             </w:r>
@@ -967,8 +983,6 @@
               <w:rPr>
                 <w:noProof/>
                 <w:webHidden/>
-                <w:sz w:val="24"/>
-                <w:szCs w:val="24"/>
               </w:rPr>
               <w:fldChar w:fldCharType="begin"/>
             </w:r>
@@ -976,25 +990,19 @@
               <w:rPr>
                 <w:noProof/>
                 <w:webHidden/>
-                <w:sz w:val="24"/>
-                <w:szCs w:val="24"/>
-              </w:rPr>
-              <w:instrText xml:space="preserve"> PAGEREF _Toc211626495 \h </w:instrText>
+              </w:rPr>
+              <w:instrText xml:space="preserve"> PAGEREF _Toc215999266 \h </w:instrText>
             </w:r>
             <w:r>
               <w:rPr>
                 <w:noProof/>
                 <w:webHidden/>
-                <w:sz w:val="24"/>
-                <w:szCs w:val="24"/>
               </w:rPr>
             </w:r>
             <w:r>
               <w:rPr>
                 <w:noProof/>
                 <w:webHidden/>
-                <w:sz w:val="24"/>
-                <w:szCs w:val="24"/>
               </w:rPr>
               <w:fldChar w:fldCharType="separate"/>
             </w:r>
@@ -1002,17 +1010,13 @@
               <w:rPr>
                 <w:noProof/>
                 <w:webHidden/>
-                <w:sz w:val="24"/>
-                <w:szCs w:val="24"/>
-              </w:rPr>
-              <w:t>5</w:t>
+              </w:rPr>
+              <w:t>3</w:t>
             </w:r>
             <w:r>
               <w:rPr>
                 <w:noProof/>
                 <w:webHidden/>
-                <w:sz w:val="24"/>
-                <w:szCs w:val="24"/>
               </w:rPr>
               <w:fldChar w:fldCharType="end"/>
             </w:r>
@@ -1022,9 +1026,9 @@
           <w:pPr>
             <w:pStyle w:val="TOC1"/>
             <w:tabs>
+              <w:tab w:val="left" w:pos="480"/>
               <w:tab w:val="right" w:leader="dot" w:pos="9350"/>
             </w:tabs>
-            <w:spacing w:line="360" w:lineRule="auto"/>
             <w:rPr>
               <w:rFonts w:eastAsiaTheme="minorEastAsia"/>
               <w:noProof/>
@@ -1035,26 +1039,39 @@
               <w14:ligatures w14:val="standardContextual"/>
             </w:rPr>
           </w:pPr>
-          <w:hyperlink w:anchor="_Toc211626496" w:history="1">
+          <w:hyperlink w:anchor="_Toc215999267" w:history="1">
             <w:r>
               <w:rPr>
                 <w:rStyle w:val="Hyperlink"/>
-                <w:rFonts w:cstheme="minorHAnsi"/>
-                <w:b/>
-                <w:bCs/>
-                <w:noProof/>
+                <w:noProof/>
+                <w:lang w:val="en-US"/>
+              </w:rPr>
+              <w:t>3</w:t>
+            </w:r>
+            <w:r>
+              <w:rPr>
+                <w:rFonts w:eastAsiaTheme="minorEastAsia"/>
+                <w:noProof/>
+                <w:kern w:val="2"/>
                 <w:sz w:val="24"/>
                 <w:szCs w:val="24"/>
+                <w:lang w:eastAsia="en-CA"/>
+                <w14:ligatures w14:val="standardContextual"/>
+              </w:rPr>
+              <w:tab/>
+            </w:r>
+            <w:r>
+              <w:rPr>
+                <w:rStyle w:val="Hyperlink"/>
+                <w:noProof/>
                 <w:lang w:val="en-US"/>
               </w:rPr>
-              <w:t>Conclusion</w:t>
+              <w:t>IoT potential exploits</w:t>
             </w:r>
             <w:r>
               <w:rPr>
                 <w:noProof/>
                 <w:webHidden/>
-                <w:sz w:val="24"/>
-                <w:szCs w:val="24"/>
               </w:rPr>
               <w:tab/>
             </w:r>
@@ -1062,8 +1079,6 @@
               <w:rPr>
                 <w:noProof/>
                 <w:webHidden/>
-                <w:sz w:val="24"/>
-                <w:szCs w:val="24"/>
               </w:rPr>
               <w:fldChar w:fldCharType="begin"/>
             </w:r>
@@ -1071,25 +1086,19 @@
               <w:rPr>
                 <w:noProof/>
                 <w:webHidden/>
-                <w:sz w:val="24"/>
-                <w:szCs w:val="24"/>
-              </w:rPr>
-              <w:instrText xml:space="preserve"> PAGEREF _Toc211626496 \h </w:instrText>
+              </w:rPr>
+              <w:instrText xml:space="preserve"> PAGEREF _Toc215999267 \h </w:instrText>
             </w:r>
             <w:r>
               <w:rPr>
                 <w:noProof/>
                 <w:webHidden/>
-                <w:sz w:val="24"/>
-                <w:szCs w:val="24"/>
               </w:rPr>
             </w:r>
             <w:r>
               <w:rPr>
                 <w:noProof/>
                 <w:webHidden/>
-                <w:sz w:val="24"/>
-                <w:szCs w:val="24"/>
               </w:rPr>
               <w:fldChar w:fldCharType="separate"/>
             </w:r>
@@ -1097,17 +1106,13 @@
               <w:rPr>
                 <w:noProof/>
                 <w:webHidden/>
-                <w:sz w:val="24"/>
-                <w:szCs w:val="24"/>
-              </w:rPr>
-              <w:t>5</w:t>
+              </w:rPr>
+              <w:t>3</w:t>
             </w:r>
             <w:r>
               <w:rPr>
                 <w:noProof/>
                 <w:webHidden/>
-                <w:sz w:val="24"/>
-                <w:szCs w:val="24"/>
               </w:rPr>
               <w:fldChar w:fldCharType="end"/>
             </w:r>
@@ -1117,9 +1122,9 @@
           <w:pPr>
             <w:pStyle w:val="TOC1"/>
             <w:tabs>
+              <w:tab w:val="left" w:pos="480"/>
               <w:tab w:val="right" w:leader="dot" w:pos="9350"/>
             </w:tabs>
-            <w:spacing w:line="360" w:lineRule="auto"/>
             <w:rPr>
               <w:rFonts w:eastAsiaTheme="minorEastAsia"/>
               <w:noProof/>
@@ -1130,6 +1135,260 @@
               <w14:ligatures w14:val="standardContextual"/>
             </w:rPr>
           </w:pPr>
+          <w:hyperlink w:anchor="_Toc215999268" w:history="1">
+            <w:r>
+              <w:rPr>
+                <w:rStyle w:val="Hyperlink"/>
+                <w:noProof/>
+                <w:lang w:val="en-US"/>
+              </w:rPr>
+              <w:t>5</w:t>
+            </w:r>
+            <w:r>
+              <w:rPr>
+                <w:rFonts w:eastAsiaTheme="minorEastAsia"/>
+                <w:noProof/>
+                <w:kern w:val="2"/>
+                <w:sz w:val="24"/>
+                <w:szCs w:val="24"/>
+                <w:lang w:eastAsia="en-CA"/>
+                <w14:ligatures w14:val="standardContextual"/>
+              </w:rPr>
+              <w:tab/>
+            </w:r>
+            <w:r>
+              <w:rPr>
+                <w:rStyle w:val="Hyperlink"/>
+                <w:noProof/>
+                <w:lang w:val="en-US"/>
+              </w:rPr>
+              <w:t>Real world examples</w:t>
+            </w:r>
+            <w:r>
+              <w:rPr>
+                <w:noProof/>
+                <w:webHidden/>
+              </w:rPr>
+              <w:tab/>
+            </w:r>
+            <w:r>
+              <w:rPr>
+                <w:noProof/>
+                <w:webHidden/>
+              </w:rPr>
+              <w:fldChar w:fldCharType="begin"/>
+            </w:r>
+            <w:r>
+              <w:rPr>
+                <w:noProof/>
+                <w:webHidden/>
+              </w:rPr>
+              <w:instrText xml:space="preserve"> PAGEREF _Toc215999268 \h </w:instrText>
+            </w:r>
+            <w:r>
+              <w:rPr>
+                <w:noProof/>
+                <w:webHidden/>
+              </w:rPr>
+            </w:r>
+            <w:r>
+              <w:rPr>
+                <w:noProof/>
+                <w:webHidden/>
+              </w:rPr>
+              <w:fldChar w:fldCharType="separate"/>
+            </w:r>
+            <w:r>
+              <w:rPr>
+                <w:noProof/>
+                <w:webHidden/>
+              </w:rPr>
+              <w:t>3</w:t>
+            </w:r>
+            <w:r>
+              <w:rPr>
+                <w:noProof/>
+                <w:webHidden/>
+              </w:rPr>
+              <w:fldChar w:fldCharType="end"/>
+            </w:r>
+          </w:hyperlink>
+        </w:p>
+        <w:p>
+          <w:pPr>
+            <w:pStyle w:val="TOC1"/>
+            <w:tabs>
+              <w:tab w:val="left" w:pos="480"/>
+              <w:tab w:val="right" w:leader="dot" w:pos="9350"/>
+            </w:tabs>
+            <w:rPr>
+              <w:rFonts w:eastAsiaTheme="minorEastAsia"/>
+              <w:noProof/>
+              <w:kern w:val="2"/>
+              <w:sz w:val="24"/>
+              <w:szCs w:val="24"/>
+              <w:lang w:eastAsia="en-CA"/>
+              <w14:ligatures w14:val="standardContextual"/>
+            </w:rPr>
+          </w:pPr>
+          <w:hyperlink w:anchor="_Toc215999269" w:history="1">
+            <w:r>
+              <w:rPr>
+                <w:rStyle w:val="Hyperlink"/>
+                <w:rFonts w:cstheme="minorHAnsi"/>
+                <w:b/>
+                <w:bCs/>
+                <w:noProof/>
+                <w:lang w:val="en-US"/>
+              </w:rPr>
+              <w:t>5</w:t>
+            </w:r>
+            <w:r>
+              <w:rPr>
+                <w:rFonts w:eastAsiaTheme="minorEastAsia"/>
+                <w:noProof/>
+                <w:kern w:val="2"/>
+                <w:sz w:val="24"/>
+                <w:szCs w:val="24"/>
+                <w:lang w:eastAsia="en-CA"/>
+                <w14:ligatures w14:val="standardContextual"/>
+              </w:rPr>
+              <w:tab/>
+            </w:r>
+            <w:r>
+              <w:rPr>
+                <w:rStyle w:val="Hyperlink"/>
+                <w:rFonts w:cstheme="minorHAnsi"/>
+                <w:b/>
+                <w:bCs/>
+                <w:noProof/>
+                <w:lang w:val="en-US"/>
+              </w:rPr>
+              <w:t>Real world example prevention strategy</w:t>
+            </w:r>
+            <w:r>
+              <w:rPr>
+                <w:noProof/>
+                <w:webHidden/>
+              </w:rPr>
+              <w:tab/>
+            </w:r>
+            <w:r>
+              <w:rPr>
+                <w:noProof/>
+                <w:webHidden/>
+              </w:rPr>
+              <w:fldChar w:fldCharType="begin"/>
+            </w:r>
+            <w:r>
+              <w:rPr>
+                <w:noProof/>
+                <w:webHidden/>
+              </w:rPr>
+              <w:instrText xml:space="preserve"> PAGEREF _Toc215999269 \h </w:instrText>
+            </w:r>
+            <w:r>
+              <w:rPr>
+                <w:noProof/>
+                <w:webHidden/>
+              </w:rPr>
+            </w:r>
+            <w:r>
+              <w:rPr>
+                <w:noProof/>
+                <w:webHidden/>
+              </w:rPr>
+              <w:fldChar w:fldCharType="separate"/>
+            </w:r>
+            <w:r>
+              <w:rPr>
+                <w:noProof/>
+                <w:webHidden/>
+              </w:rPr>
+              <w:t>3</w:t>
+            </w:r>
+            <w:r>
+              <w:rPr>
+                <w:noProof/>
+                <w:webHidden/>
+              </w:rPr>
+              <w:fldChar w:fldCharType="end"/>
+            </w:r>
+          </w:hyperlink>
+        </w:p>
+        <w:p>
+          <w:pPr>
+            <w:pStyle w:val="TOC1"/>
+            <w:tabs>
+              <w:tab w:val="right" w:leader="dot" w:pos="9350"/>
+            </w:tabs>
+            <w:rPr>
+              <w:rFonts w:eastAsiaTheme="minorEastAsia"/>
+              <w:noProof/>
+              <w:kern w:val="2"/>
+              <w:sz w:val="24"/>
+              <w:szCs w:val="24"/>
+              <w:lang w:eastAsia="en-CA"/>
+              <w14:ligatures w14:val="standardContextual"/>
+            </w:rPr>
+          </w:pPr>
+          <w:hyperlink w:anchor="_Toc215999270" w:history="1">
+            <w:r>
+              <w:rPr>
+                <w:rStyle w:val="Hyperlink"/>
+                <w:noProof/>
+              </w:rPr>
+              <w:t>References</w:t>
+            </w:r>
+            <w:r>
+              <w:rPr>
+                <w:noProof/>
+                <w:webHidden/>
+              </w:rPr>
+              <w:tab/>
+            </w:r>
+            <w:r>
+              <w:rPr>
+                <w:noProof/>
+                <w:webHidden/>
+              </w:rPr>
+              <w:fldChar w:fldCharType="begin"/>
+            </w:r>
+            <w:r>
+              <w:rPr>
+                <w:noProof/>
+                <w:webHidden/>
+              </w:rPr>
+              <w:instrText xml:space="preserve"> PAGEREF _Toc215999270 \h </w:instrText>
+            </w:r>
+            <w:r>
+              <w:rPr>
+                <w:noProof/>
+                <w:webHidden/>
+              </w:rPr>
+            </w:r>
+            <w:r>
+              <w:rPr>
+                <w:noProof/>
+                <w:webHidden/>
+              </w:rPr>
+              <w:fldChar w:fldCharType="separate"/>
+            </w:r>
+            <w:r>
+              <w:rPr>
+                <w:noProof/>
+                <w:webHidden/>
+              </w:rPr>
+              <w:t>1</w:t>
+            </w:r>
+            <w:r>
+              <w:rPr>
+                <w:noProof/>
+                <w:webHidden/>
+              </w:rPr>
+              <w:fldChar w:fldCharType="end"/>
+            </w:r>
+          </w:hyperlink>
         </w:p>
         <w:p>
           <w:pPr>
@@ -1179,9 +1438,15 @@
           <w:numId w:val="7"/>
         </w:numPr>
         <w:spacing w:line="360" w:lineRule="auto"/>
-      </w:pPr>
-      <w:bookmarkStart w:id="0" w:name="_Toc211626489"/>
-      <w:r>
+        <w:rPr>
+          <w:u w:val="single"/>
+        </w:rPr>
+      </w:pPr>
+      <w:bookmarkStart w:id="0" w:name="_Toc215999260"/>
+      <w:r>
+        <w:rPr>
+          <w:u w:val="single"/>
+        </w:rPr>
         <w:lastRenderedPageBreak/>
         <w:t>Introduction</w:t>
       </w:r>
@@ -1204,7 +1469,308 @@
           <w:sz w:val="24"/>
           <w:szCs w:val="24"/>
         </w:rPr>
-        <w:t>What could be an issue leading to security vulnerability.?</w:t>
+        <w:t xml:space="preserve">This document will focus </w:t>
+      </w:r>
+      <w:r>
+        <w:rPr>
+          <w:rFonts w:cstheme="minorHAnsi"/>
+          <w:sz w:val="24"/>
+          <w:szCs w:val="24"/>
+        </w:rPr>
+        <w:t>on</w:t>
+      </w:r>
+      <w:r>
+        <w:rPr>
+          <w:rFonts w:cstheme="minorHAnsi"/>
+          <w:sz w:val="24"/>
+          <w:szCs w:val="24"/>
+        </w:rPr>
+        <w:t xml:space="preserve"> the security issues of PLC (Programmable Logic Controllers). PLCs </w:t>
+      </w:r>
+      <w:r>
+        <w:rPr>
+          <w:rFonts w:cstheme="minorHAnsi"/>
+          <w:sz w:val="24"/>
+          <w:szCs w:val="24"/>
+        </w:rPr>
+        <w:t>are industrial computers, with various inputs and outputs, used to control and monitor industrial equipment based on custom programming</w:t>
+      </w:r>
+      <w:r>
+        <w:rPr>
+          <w:rFonts w:cstheme="minorHAnsi"/>
+          <w:sz w:val="24"/>
+          <w:szCs w:val="24"/>
+        </w:rPr>
+        <w:t xml:space="preserve"> </w:t>
+      </w:r>
+      <w:r>
+        <w:rPr>
+          <w:rFonts w:cstheme="minorHAnsi"/>
+          <w:sz w:val="24"/>
+          <w:szCs w:val="24"/>
+        </w:rPr>
+        <w:t xml:space="preserve">such as manufacturing, water treatment, energy, transportation, and chemical production. </w:t>
+      </w:r>
+      <w:r>
+        <w:rPr>
+          <w:rFonts w:cstheme="minorHAnsi"/>
+          <w:sz w:val="24"/>
+          <w:szCs w:val="24"/>
+        </w:rPr>
+        <w:t>T</w:t>
+      </w:r>
+      <w:r>
+        <w:rPr>
+          <w:rFonts w:cstheme="minorHAnsi"/>
+          <w:sz w:val="24"/>
+          <w:szCs w:val="24"/>
+        </w:rPr>
+        <w:t>hey serve as the backbone of industrial operations</w:t>
+      </w:r>
+      <w:r>
+        <w:rPr>
+          <w:rFonts w:cstheme="minorHAnsi"/>
+          <w:sz w:val="24"/>
+          <w:szCs w:val="24"/>
+        </w:rPr>
+        <w:t xml:space="preserve"> </w:t>
+      </w:r>
+      <w:r>
+        <w:rPr>
+          <w:rFonts w:cstheme="minorHAnsi"/>
+          <w:sz w:val="24"/>
+          <w:szCs w:val="24"/>
+        </w:rPr>
+        <w:t>b</w:t>
+      </w:r>
+      <w:r>
+        <w:rPr>
+          <w:rFonts w:cstheme="minorHAnsi"/>
+          <w:sz w:val="24"/>
+          <w:szCs w:val="24"/>
+        </w:rPr>
+        <w:t>ecause PLCs interface directly with physical equipment</w:t>
+      </w:r>
+      <w:r>
+        <w:rPr>
+          <w:rFonts w:cstheme="minorHAnsi"/>
+          <w:sz w:val="24"/>
+          <w:szCs w:val="24"/>
+        </w:rPr>
+        <w:t xml:space="preserve"> like</w:t>
+      </w:r>
+      <w:r>
+        <w:rPr>
+          <w:rFonts w:cstheme="minorHAnsi"/>
+          <w:sz w:val="24"/>
+          <w:szCs w:val="24"/>
+        </w:rPr>
+        <w:t xml:space="preserve"> </w:t>
+      </w:r>
+      <w:r>
+        <w:rPr>
+          <w:rFonts w:cstheme="minorHAnsi"/>
+          <w:sz w:val="24"/>
+          <w:szCs w:val="24"/>
+        </w:rPr>
+        <w:t xml:space="preserve">sensors, </w:t>
+      </w:r>
+      <w:r>
+        <w:rPr>
+          <w:rFonts w:cstheme="minorHAnsi"/>
+          <w:sz w:val="24"/>
+          <w:szCs w:val="24"/>
+        </w:rPr>
+        <w:t>pumps,</w:t>
+      </w:r>
+      <w:r>
+        <w:rPr>
+          <w:rFonts w:cstheme="minorHAnsi"/>
+          <w:sz w:val="24"/>
+          <w:szCs w:val="24"/>
+        </w:rPr>
+        <w:t xml:space="preserve"> </w:t>
+      </w:r>
+      <w:r>
+        <w:rPr>
+          <w:rFonts w:cstheme="minorHAnsi"/>
+          <w:sz w:val="24"/>
+          <w:szCs w:val="24"/>
+        </w:rPr>
+        <w:t>motors, valves</w:t>
+      </w:r>
+      <w:r>
+        <w:rPr>
+          <w:rFonts w:cstheme="minorHAnsi"/>
+          <w:sz w:val="24"/>
+          <w:szCs w:val="24"/>
+        </w:rPr>
+        <w:t xml:space="preserve"> and</w:t>
+      </w:r>
+      <w:r>
+        <w:rPr>
+          <w:rFonts w:cstheme="minorHAnsi"/>
+          <w:sz w:val="24"/>
+          <w:szCs w:val="24"/>
+        </w:rPr>
+        <w:t xml:space="preserve"> robotic arms. </w:t>
+      </w:r>
+      <w:r>
+        <w:rPr>
+          <w:rFonts w:cstheme="minorHAnsi"/>
+          <w:sz w:val="24"/>
+          <w:szCs w:val="24"/>
+        </w:rPr>
+        <w:t>Historically, PLCs were designed for reliability and safety, not for modern network-connected environments.</w:t>
+      </w:r>
+      <w:r>
+        <w:rPr>
+          <w:rFonts w:cstheme="minorHAnsi"/>
+          <w:sz w:val="24"/>
+          <w:szCs w:val="24"/>
+        </w:rPr>
+        <w:t xml:space="preserve"> With</w:t>
+      </w:r>
+      <w:r>
+        <w:rPr>
+          <w:rFonts w:cstheme="minorHAnsi"/>
+          <w:sz w:val="24"/>
+          <w:szCs w:val="24"/>
+        </w:rPr>
+        <w:t xml:space="preserve"> the integration of industrial networks </w:t>
+      </w:r>
+      <w:r>
+        <w:rPr>
+          <w:rFonts w:cstheme="minorHAnsi"/>
+          <w:sz w:val="24"/>
+          <w:szCs w:val="24"/>
+        </w:rPr>
+        <w:t>and insufficient built-in security controls, this made PLC a prime target to cybersecurity threats and cyberattacks.</w:t>
+      </w:r>
+      <w:r>
+        <w:rPr>
+          <w:rFonts w:cstheme="minorHAnsi"/>
+          <w:sz w:val="24"/>
+          <w:szCs w:val="24"/>
+        </w:rPr>
+        <w:t xml:space="preserve"> </w:t>
+      </w:r>
+      <w:r>
+        <w:rPr>
+          <w:rFonts w:cstheme="minorHAnsi"/>
+          <w:sz w:val="24"/>
+          <w:szCs w:val="24"/>
+        </w:rPr>
+        <w:t xml:space="preserve">Therefore, this document </w:t>
+      </w:r>
+      <w:r>
+        <w:rPr>
+          <w:rFonts w:cstheme="minorHAnsi"/>
+          <w:sz w:val="24"/>
+          <w:szCs w:val="24"/>
+        </w:rPr>
+        <w:t xml:space="preserve">analyzes key security </w:t>
+      </w:r>
+      <w:r>
+        <w:rPr>
+          <w:rFonts w:cstheme="minorHAnsi"/>
+          <w:sz w:val="24"/>
+          <w:szCs w:val="24"/>
+          <w:highlight w:val="red"/>
+        </w:rPr>
+        <w:t>issues affecting PLCs,</w:t>
+      </w:r>
+      <w:r>
+        <w:rPr>
+          <w:rFonts w:cstheme="minorHAnsi"/>
+          <w:sz w:val="24"/>
+          <w:szCs w:val="24"/>
+        </w:rPr>
+        <w:t xml:space="preserve"> explains how attackers </w:t>
+      </w:r>
+      <w:r>
+        <w:rPr>
+          <w:rFonts w:cstheme="minorHAnsi"/>
+          <w:sz w:val="24"/>
+          <w:szCs w:val="24"/>
+          <w:highlight w:val="red"/>
+        </w:rPr>
+        <w:t>exploit these vulnerabilities</w:t>
+      </w:r>
+      <w:r>
+        <w:rPr>
+          <w:rFonts w:cstheme="minorHAnsi"/>
+          <w:sz w:val="24"/>
+          <w:szCs w:val="24"/>
+        </w:rPr>
+        <w:t xml:space="preserve">, and outlines </w:t>
+      </w:r>
+      <w:r>
+        <w:rPr>
+          <w:rFonts w:cstheme="minorHAnsi"/>
+          <w:sz w:val="24"/>
+          <w:szCs w:val="24"/>
+          <w:highlight w:val="red"/>
+        </w:rPr>
+        <w:t>mitigation strategies</w:t>
+      </w:r>
+      <w:r>
+        <w:rPr>
+          <w:rFonts w:cstheme="minorHAnsi"/>
+          <w:sz w:val="24"/>
+          <w:szCs w:val="24"/>
+        </w:rPr>
+        <w:t xml:space="preserve">. A real-world </w:t>
+      </w:r>
+      <w:r>
+        <w:rPr>
+          <w:rFonts w:cstheme="minorHAnsi"/>
+          <w:sz w:val="24"/>
+          <w:szCs w:val="24"/>
+          <w:highlight w:val="red"/>
+        </w:rPr>
+        <w:t>case study</w:t>
+      </w:r>
+      <w:r>
+        <w:rPr>
+          <w:rFonts w:cstheme="minorHAnsi"/>
+          <w:sz w:val="24"/>
+          <w:szCs w:val="24"/>
+        </w:rPr>
+        <w:t xml:space="preserve"> involving th</w:t>
+      </w:r>
+      <w:r>
+        <w:rPr>
+          <w:rFonts w:cstheme="minorHAnsi"/>
+          <w:sz w:val="24"/>
+          <w:szCs w:val="24"/>
+        </w:rPr>
+        <w:t xml:space="preserve">e </w:t>
+      </w:r>
+      <w:r>
+        <w:rPr>
+          <w:rFonts w:cstheme="minorHAnsi"/>
+          <w:sz w:val="24"/>
+          <w:szCs w:val="24"/>
+          <w:highlight w:val="red"/>
+        </w:rPr>
+        <w:t>water treatment??</w:t>
+      </w:r>
+      <w:r>
+        <w:rPr>
+          <w:rFonts w:cstheme="minorHAnsi"/>
+          <w:sz w:val="24"/>
+          <w:szCs w:val="24"/>
+        </w:rPr>
+        <w:t xml:space="preserve"> </w:t>
+      </w:r>
+      <w:r>
+        <w:rPr>
+          <w:rFonts w:cstheme="minorHAnsi"/>
+          <w:sz w:val="24"/>
+          <w:szCs w:val="24"/>
+        </w:rPr>
+        <w:t>demonstrates how PLC security weaknesses can result in major physical and operational consequences.</w:t>
       </w:r>
     </w:p>
     <w:p>
@@ -1218,161 +1784,950 @@
           <w:szCs w:val="24"/>
         </w:rPr>
       </w:pPr>
-      <w:r>
-        <w:rPr>
-          <w:rFonts w:cstheme="minorHAnsi"/>
-          <w:sz w:val="24"/>
-          <w:szCs w:val="24"/>
-        </w:rPr>
-        <w:t>What is the remediation tactic behind it.</w:t>
-      </w:r>
     </w:p>
     <w:p>
       <w:pPr>
-        <w:spacing w:line="360" w:lineRule="auto"/>
-        <w:ind w:firstLine="720"/>
-        <w:jc w:val="both"/>
-        <w:rPr>
-          <w:rFonts w:cstheme="minorHAnsi"/>
-          <w:sz w:val="24"/>
-          <w:szCs w:val="24"/>
-        </w:rPr>
-      </w:pPr>
-      <w:r>
-        <w:rPr>
-          <w:rFonts w:cstheme="minorHAnsi"/>
-          <w:sz w:val="24"/>
-          <w:szCs w:val="24"/>
-        </w:rPr>
-        <w:t>Ex is printers, theres no security bult into it.</w:t>
-      </w:r>
-    </w:p>
-    <w:p>
-      <w:pPr>
-        <w:spacing w:line="360" w:lineRule="auto"/>
-        <w:ind w:firstLine="720"/>
-        <w:jc w:val="both"/>
-        <w:rPr>
-          <w:rFonts w:cstheme="minorHAnsi"/>
-          <w:sz w:val="24"/>
-          <w:szCs w:val="24"/>
-        </w:rPr>
-      </w:pPr>
-    </w:p>
-    <w:p>
-      <w:pPr>
-        <w:spacing w:line="360" w:lineRule="auto"/>
-        <w:ind w:firstLine="720"/>
-        <w:jc w:val="both"/>
-        <w:rPr>
-          <w:rFonts w:cstheme="minorHAnsi"/>
-          <w:sz w:val="24"/>
-          <w:szCs w:val="24"/>
-        </w:rPr>
-      </w:pPr>
-      <w:r>
-        <w:rPr>
-          <w:rFonts w:cstheme="minorHAnsi"/>
-          <w:sz w:val="24"/>
-          <w:szCs w:val="24"/>
-        </w:rPr>
-        <w:t xml:space="preserve">PLC intro -&gt; 4 key concerns re plc </w:t>
-      </w:r>
-      <w:r>
-        <w:rPr>
-          <w:rFonts w:cstheme="minorHAnsi"/>
-          <w:sz w:val="24"/>
-          <w:szCs w:val="24"/>
-        </w:rPr>
-        <w:t>in general</w:t>
-      </w:r>
-      <w:r>
-        <w:rPr>
-          <w:rFonts w:cstheme="minorHAnsi"/>
-          <w:sz w:val="24"/>
-          <w:szCs w:val="24"/>
-        </w:rPr>
-        <w:t>-&gt; example p</w:t>
-      </w:r>
-      <w:r>
-        <w:rPr>
-          <w:rFonts w:cstheme="minorHAnsi"/>
-          <w:sz w:val="24"/>
-          <w:szCs w:val="24"/>
-        </w:rPr>
-        <w:t>l</w:t>
-      </w:r>
-      <w:r>
-        <w:rPr>
-          <w:rFonts w:cstheme="minorHAnsi"/>
-          <w:sz w:val="24"/>
-          <w:szCs w:val="24"/>
-        </w:rPr>
-        <w:t>c incidents</w:t>
-      </w:r>
-      <w:r>
-        <w:rPr>
-          <w:rFonts w:cstheme="minorHAnsi"/>
-          <w:sz w:val="24"/>
-          <w:szCs w:val="24"/>
-        </w:rPr>
-        <w:t xml:space="preserve">  specific</w:t>
-      </w:r>
-    </w:p>
-    <w:p>
-      <w:pPr>
-        <w:spacing w:line="360" w:lineRule="auto"/>
-        <w:ind w:firstLine="720"/>
-        <w:jc w:val="both"/>
-        <w:rPr>
-          <w:rFonts w:cstheme="minorHAnsi"/>
-          <w:sz w:val="24"/>
-          <w:szCs w:val="24"/>
-        </w:rPr>
-      </w:pPr>
-      <w:r>
-        <w:rPr>
-          <w:rFonts w:cstheme="minorHAnsi"/>
-          <w:sz w:val="24"/>
-          <w:szCs w:val="24"/>
-        </w:rPr>
+        <w:pStyle w:val="Heading1"/>
+        <w:spacing w:line="480" w:lineRule="auto"/>
+      </w:pPr>
+      <w:bookmarkStart w:id="1" w:name="_Toc215999261"/>
+      <w:r>
+        <w:t>2</w:t>
+      </w:r>
+      <w:r>
         <w:tab/>
-        <w:t xml:space="preserve">This document will focus in the security issues of PLC (Programmable Logic Controllers). PLC’s </w:t>
-      </w:r>
-      <w:r>
-        <w:rPr>
-          <w:rFonts w:cstheme="minorHAnsi"/>
-          <w:sz w:val="24"/>
-          <w:szCs w:val="24"/>
-        </w:rPr>
-        <w:t>are specialized industrial computing devices used to automate machinery and processes in sectors such as manufacturing, water treatment, energy, transportation, and chemical production. Because PLCs interface directly with physical equipment—motors, pumps, valves, robotic arms—they serve as the backbone of industrial operations. However, the integration of industrial networks with corporate IT systems, as well as the rise of Industry 4.0, has expanded PLC exposure to cybersecurity threats. Historically, PLCs were designed for reliability and safety, not for modern network-connected environments. As a result, many lack built-in security controls, making them high-value targets for cyberattacks</w:t>
-      </w:r>
-      <w:r>
-        <w:rPr>
-          <w:rFonts w:cstheme="minorHAnsi"/>
-          <w:sz w:val="24"/>
-          <w:szCs w:val="24"/>
-        </w:rPr>
-        <w:t>.</w:t>
-      </w:r>
-    </w:p>
-    <w:p>
-      <w:pPr>
-        <w:pStyle w:val="Heading1"/>
-        <w:spacing w:line="360" w:lineRule="auto"/>
-      </w:pPr>
-      <w:bookmarkStart w:id="1" w:name="_Toc211626490"/>
-      <w:r>
-        <w:t>2</w:t>
-      </w:r>
-      <w:r>
-        <w:tab/>
-        <w:t>IoT Issues</w:t>
+      </w:r>
+      <w:r>
+        <w:rPr>
+          <w:u w:val="single"/>
+        </w:rPr>
+        <w:t>Cybersecurity</w:t>
+      </w:r>
+      <w:r>
+        <w:rPr>
+          <w:u w:val="single"/>
+        </w:rPr>
+        <w:t xml:space="preserve"> Issues</w:t>
+      </w:r>
+      <w:r>
+        <w:rPr>
+          <w:u w:val="single"/>
+        </w:rPr>
+        <w:t xml:space="preserve"> in PLC</w:t>
       </w:r>
       <w:bookmarkEnd w:id="1"/>
     </w:p>
     <w:p>
       <w:pPr>
+        <w:spacing w:line="480" w:lineRule="auto"/>
+        <w:ind w:firstLine="709"/>
+        <w:jc w:val="both"/>
+        <w:rPr>
+          <w:rFonts w:cstheme="minorHAnsi"/>
+          <w:sz w:val="24"/>
+          <w:szCs w:val="24"/>
+          <w:lang w:val="en-US"/>
+        </w:rPr>
+      </w:pPr>
+      <w:r>
+        <w:rPr>
+          <w:rFonts w:cstheme="minorHAnsi"/>
+          <w:sz w:val="24"/>
+          <w:szCs w:val="24"/>
+          <w:lang w:val="en-US"/>
+        </w:rPr>
+        <w:t>In today’s operational technology (OT) threat landscape, PLC become an attack surface for an easy entry point to industrial facilities. Below are issues related to PLC.</w:t>
+      </w:r>
+    </w:p>
+    <w:p>
+      <w:pPr>
+        <w:pStyle w:val="Heading2"/>
+        <w:spacing w:line="480" w:lineRule="auto"/>
+        <w:rPr>
+          <w:lang w:val="en-US"/>
+        </w:rPr>
+      </w:pPr>
+      <w:bookmarkStart w:id="2" w:name="_Toc215999262"/>
+      <w:r>
+        <w:rPr>
+          <w:lang w:val="en-US"/>
+        </w:rPr>
+        <w:t>2.1</w:t>
+      </w:r>
+      <w:r>
+        <w:rPr>
+          <w:lang w:val="en-US"/>
+        </w:rPr>
+        <w:tab/>
+        <w:t>Legacy Industrial Protocols</w:t>
+      </w:r>
+      <w:bookmarkEnd w:id="2"/>
+    </w:p>
+    <w:p>
+      <w:pPr>
+        <w:spacing w:line="480" w:lineRule="auto"/>
+        <w:ind w:firstLine="720"/>
+        <w:jc w:val="both"/>
+        <w:rPr>
+          <w:sz w:val="24"/>
+          <w:szCs w:val="24"/>
+          <w:lang w:val="en-US"/>
+        </w:rPr>
+      </w:pPr>
+      <w:r>
+        <w:rPr>
+          <w:sz w:val="24"/>
+          <w:szCs w:val="24"/>
+          <w:lang w:val="en-US"/>
+        </w:rPr>
+        <w:t xml:space="preserve">Many </w:t>
+      </w:r>
+      <w:r>
+        <w:rPr>
+          <w:sz w:val="24"/>
+          <w:szCs w:val="24"/>
+          <w:lang w:val="en-US"/>
+        </w:rPr>
+        <w:t>ICS</w:t>
+      </w:r>
+      <w:r>
+        <w:rPr>
+          <w:sz w:val="24"/>
+          <w:szCs w:val="24"/>
+          <w:lang w:val="en-US"/>
+        </w:rPr>
+        <w:t xml:space="preserve"> (Industrial Control System)</w:t>
+      </w:r>
+      <w:r>
+        <w:rPr>
+          <w:sz w:val="24"/>
+          <w:szCs w:val="24"/>
+          <w:lang w:val="en-US"/>
+        </w:rPr>
+        <w:t xml:space="preserve"> protocols lack built</w:t>
+      </w:r>
+      <w:r>
+        <w:rPr>
+          <w:rFonts w:ascii="Cambria Math" w:hAnsi="Cambria Math" w:cs="Cambria Math"/>
+          <w:sz w:val="24"/>
+          <w:szCs w:val="24"/>
+          <w:lang w:val="en-US"/>
+        </w:rPr>
+        <w:t>‑</w:t>
+      </w:r>
+      <w:r>
+        <w:rPr>
+          <w:sz w:val="24"/>
+          <w:szCs w:val="24"/>
+          <w:lang w:val="en-US"/>
+        </w:rPr>
+        <w:t>in authentication, encryption, message integrity, or robust replay protections.</w:t>
+      </w:r>
+      <w:r>
+        <w:rPr>
+          <w:sz w:val="24"/>
+          <w:szCs w:val="24"/>
+          <w:lang w:val="en-US"/>
+        </w:rPr>
+        <w:t xml:space="preserve"> </w:t>
+      </w:r>
+      <w:r>
+        <w:rPr>
+          <w:sz w:val="24"/>
+          <w:szCs w:val="24"/>
+          <w:lang w:val="en-US"/>
+        </w:rPr>
+        <w:t xml:space="preserve">These protocols were originally designed for closed, isolated networks and lack essential security features like authentication, integrity </w:t>
+      </w:r>
+      <w:r>
+        <w:rPr>
+          <w:sz w:val="24"/>
+          <w:szCs w:val="24"/>
+          <w:lang w:val="en-US"/>
+        </w:rPr>
+        <w:lastRenderedPageBreak/>
+        <w:t>checking, and encryption.</w:t>
+      </w:r>
+      <w:r>
+        <w:rPr>
+          <w:sz w:val="24"/>
+          <w:szCs w:val="24"/>
+          <w:lang w:val="en-US"/>
+        </w:rPr>
+        <w:t xml:space="preserve"> </w:t>
+      </w:r>
+      <w:r>
+        <w:rPr>
+          <w:sz w:val="24"/>
+          <w:szCs w:val="24"/>
+          <w:lang w:val="en-US"/>
+        </w:rPr>
+        <w:t>When these protocols traverse IP networks, attackers can inject, replay, or tamper with control messages to read/write registers and manipulate device states</w:t>
+      </w:r>
+      <w:r>
+        <w:rPr>
+          <w:sz w:val="24"/>
+          <w:szCs w:val="24"/>
+          <w:lang w:val="en-US"/>
+        </w:rPr>
+        <w:t>.</w:t>
+      </w:r>
+    </w:p>
+    <w:p>
+      <w:pPr>
+        <w:spacing w:line="480" w:lineRule="auto"/>
+        <w:rPr>
+          <w:sz w:val="24"/>
+          <w:szCs w:val="24"/>
+          <w:lang w:val="en-US"/>
+        </w:rPr>
+      </w:pPr>
+      <w:hyperlink r:id="rId10" w:history="1">
+        <w:r>
+          <w:rPr>
+            <w:rStyle w:val="Hyperlink"/>
+            <w:sz w:val="24"/>
+            <w:szCs w:val="24"/>
+          </w:rPr>
+          <w:t>How Attackers Exploit ICS Protocols—And How to Stop Them – Insane Cyber</w:t>
+        </w:r>
+      </w:hyperlink>
+    </w:p>
+    <w:p>
+      <w:pPr>
+        <w:pStyle w:val="Heading2"/>
+        <w:spacing w:line="480" w:lineRule="auto"/>
+        <w:rPr>
+          <w:lang w:val="en-US"/>
+        </w:rPr>
+      </w:pPr>
+      <w:bookmarkStart w:id="3" w:name="_Toc215999263"/>
+      <w:r>
+        <w:rPr>
+          <w:lang w:val="en-US"/>
+        </w:rPr>
+        <w:t>2.2</w:t>
+      </w:r>
+      <w:r>
+        <w:rPr>
+          <w:lang w:val="en-US"/>
+        </w:rPr>
+        <w:tab/>
+        <w:t>Default Credentials and Weak Access Controls</w:t>
+      </w:r>
+      <w:bookmarkEnd w:id="3"/>
+    </w:p>
+    <w:p>
+      <w:pPr>
+        <w:spacing w:line="480" w:lineRule="auto"/>
+        <w:ind w:firstLine="720"/>
+        <w:jc w:val="both"/>
+        <w:rPr>
+          <w:sz w:val="24"/>
+          <w:szCs w:val="24"/>
+          <w:lang w:val="en-US"/>
+        </w:rPr>
+      </w:pPr>
+      <w:r>
+        <w:rPr>
+          <w:sz w:val="24"/>
+          <w:szCs w:val="24"/>
+          <w:lang w:val="en-US"/>
+        </w:rPr>
+        <w:t xml:space="preserve">PLCs and the engineering workstations </w:t>
+      </w:r>
+      <w:r>
+        <w:rPr>
+          <w:sz w:val="24"/>
+          <w:szCs w:val="24"/>
+          <w:lang w:val="en-US"/>
+        </w:rPr>
+        <w:t xml:space="preserve">still rely on </w:t>
+      </w:r>
+      <w:r>
+        <w:rPr>
+          <w:sz w:val="24"/>
+          <w:szCs w:val="24"/>
+          <w:lang w:val="en-US"/>
+        </w:rPr>
+        <w:t xml:space="preserve">default </w:t>
+      </w:r>
+      <w:r>
+        <w:rPr>
+          <w:sz w:val="24"/>
+          <w:szCs w:val="24"/>
+          <w:lang w:val="en-US"/>
+        </w:rPr>
+        <w:t xml:space="preserve">vendor </w:t>
+      </w:r>
+      <w:r>
+        <w:rPr>
+          <w:sz w:val="24"/>
+          <w:szCs w:val="24"/>
+          <w:lang w:val="en-US"/>
+        </w:rPr>
+        <w:t>usernames/passwords</w:t>
+      </w:r>
+      <w:r>
+        <w:rPr>
+          <w:sz w:val="24"/>
+          <w:szCs w:val="24"/>
+          <w:lang w:val="en-US"/>
+        </w:rPr>
+        <w:t xml:space="preserve"> like admin/admin or password123 because it was not originally intended </w:t>
+      </w:r>
+      <w:r>
+        <w:rPr>
+          <w:sz w:val="24"/>
+          <w:szCs w:val="24"/>
+          <w:lang w:val="en-US"/>
+        </w:rPr>
+        <w:t>to be internet-</w:t>
+      </w:r>
+      <w:r>
+        <w:rPr>
+          <w:sz w:val="24"/>
+          <w:szCs w:val="24"/>
+          <w:lang w:val="en-US"/>
+        </w:rPr>
+        <w:t>accessible,</w:t>
+      </w:r>
+      <w:r>
+        <w:rPr>
+          <w:sz w:val="24"/>
+          <w:szCs w:val="24"/>
+          <w:lang w:val="en-US"/>
+        </w:rPr>
+        <w:t xml:space="preserve"> that is why</w:t>
+      </w:r>
+      <w:r>
+        <w:rPr>
+          <w:sz w:val="24"/>
+          <w:szCs w:val="24"/>
+          <w:lang w:val="en-US"/>
+        </w:rPr>
+        <w:t xml:space="preserve"> security was minimal</w:t>
+      </w:r>
+      <w:r>
+        <w:rPr>
+          <w:sz w:val="24"/>
+          <w:szCs w:val="24"/>
+          <w:lang w:val="en-US"/>
+        </w:rPr>
+        <w:t>. Additionally, m</w:t>
+      </w:r>
+      <w:r>
+        <w:rPr>
+          <w:sz w:val="24"/>
+          <w:szCs w:val="24"/>
+          <w:lang w:val="en-US"/>
+        </w:rPr>
+        <w:t xml:space="preserve">any industrial devices lack support for modern authentication methods which </w:t>
+      </w:r>
+      <w:r>
+        <w:rPr>
+          <w:sz w:val="24"/>
+          <w:szCs w:val="24"/>
+          <w:lang w:val="en-US"/>
+        </w:rPr>
+        <w:t>frequently fall to credential abuse, enabling configuration access, program uploads, or unsafe command execution</w:t>
+      </w:r>
+      <w:r>
+        <w:rPr>
+          <w:sz w:val="24"/>
+          <w:szCs w:val="24"/>
+          <w:lang w:val="en-US"/>
+        </w:rPr>
+        <w:t xml:space="preserve">. </w:t>
+      </w:r>
+      <w:hyperlink r:id="rId11" w:history="1">
+        <w:r>
+          <w:rPr>
+            <w:rStyle w:val="Hyperlink"/>
+            <w:sz w:val="24"/>
+            <w:szCs w:val="24"/>
+          </w:rPr>
+          <w:t>PLCs security risks | INCIBE-CERT | INCIBE</w:t>
+        </w:r>
+      </w:hyperlink>
+    </w:p>
+    <w:p>
+      <w:pPr>
+        <w:pStyle w:val="Heading2"/>
+        <w:numPr>
+          <w:ilvl w:val="1"/>
+          <w:numId w:val="10"/>
+        </w:numPr>
+        <w:spacing w:line="480" w:lineRule="auto"/>
+        <w:rPr>
+          <w:lang w:val="en-US"/>
+        </w:rPr>
+      </w:pPr>
+      <w:bookmarkStart w:id="4" w:name="_Toc215999264"/>
+      <w:r>
+        <w:rPr>
+          <w:lang w:val="en-US"/>
+        </w:rPr>
+        <w:t>Lack of Firmware Updates and Patch Management</w:t>
+      </w:r>
+      <w:bookmarkEnd w:id="4"/>
+    </w:p>
+    <w:p>
+      <w:pPr>
+        <w:spacing w:line="480" w:lineRule="auto"/>
+        <w:ind w:firstLine="360"/>
+        <w:jc w:val="both"/>
+        <w:rPr>
+          <w:sz w:val="24"/>
+          <w:szCs w:val="24"/>
+        </w:rPr>
+      </w:pPr>
+      <w:r>
+        <w:rPr>
+          <w:sz w:val="24"/>
+          <w:szCs w:val="24"/>
+        </w:rPr>
+        <w:t xml:space="preserve">PLCs </w:t>
+      </w:r>
+      <w:r>
+        <w:rPr>
+          <w:sz w:val="24"/>
+          <w:szCs w:val="24"/>
+        </w:rPr>
+        <w:t>often</w:t>
+      </w:r>
+      <w:r>
+        <w:rPr>
+          <w:sz w:val="24"/>
+          <w:szCs w:val="24"/>
+        </w:rPr>
+        <w:t xml:space="preserve"> remain in operation for decades, </w:t>
+      </w:r>
+      <w:r>
+        <w:rPr>
+          <w:sz w:val="24"/>
+          <w:szCs w:val="24"/>
+        </w:rPr>
+        <w:t>which is</w:t>
+      </w:r>
+      <w:r>
+        <w:rPr>
+          <w:sz w:val="24"/>
+          <w:szCs w:val="24"/>
+        </w:rPr>
+        <w:t xml:space="preserve"> beyond their expected support life. </w:t>
+      </w:r>
+      <w:r>
+        <w:rPr>
+          <w:sz w:val="24"/>
+          <w:szCs w:val="24"/>
+          <w:lang w:val="en-US"/>
+        </w:rPr>
+        <w:t xml:space="preserve">Vendors may only provide patches for critical issues, and many organizations avoid updating firmware </w:t>
+      </w:r>
+      <w:r>
+        <w:rPr>
+          <w:sz w:val="24"/>
+          <w:szCs w:val="24"/>
+        </w:rPr>
+        <w:t xml:space="preserve">due to fear of disrupting operations, limited </w:t>
+      </w:r>
+      <w:r>
+        <w:rPr>
+          <w:sz w:val="24"/>
+          <w:szCs w:val="24"/>
+        </w:rPr>
+        <w:t>maintenance windows</w:t>
+      </w:r>
+      <w:r>
+        <w:rPr>
+          <w:sz w:val="24"/>
+          <w:szCs w:val="24"/>
+        </w:rPr>
+        <w:t>, c</w:t>
+      </w:r>
+      <w:r>
+        <w:rPr>
+          <w:sz w:val="24"/>
+          <w:szCs w:val="24"/>
+        </w:rPr>
+        <w:t>ompatibility issues with old hardware</w:t>
+      </w:r>
+      <w:r>
+        <w:rPr>
+          <w:sz w:val="24"/>
+          <w:szCs w:val="24"/>
+        </w:rPr>
+        <w:t>, l</w:t>
+      </w:r>
+      <w:r>
+        <w:rPr>
+          <w:sz w:val="24"/>
+          <w:szCs w:val="24"/>
+        </w:rPr>
+        <w:t>ack of vendor patches</w:t>
+      </w:r>
+      <w:r>
+        <w:rPr>
+          <w:sz w:val="24"/>
+          <w:szCs w:val="24"/>
+        </w:rPr>
+        <w:t>, and d</w:t>
+      </w:r>
+      <w:r>
+        <w:rPr>
+          <w:sz w:val="24"/>
+          <w:szCs w:val="24"/>
+        </w:rPr>
+        <w:t>ifficulty identifying firmware versions</w:t>
+      </w:r>
+      <w:r>
+        <w:rPr>
+          <w:sz w:val="24"/>
+          <w:szCs w:val="24"/>
+        </w:rPr>
+        <w:t xml:space="preserve">. </w:t>
+      </w:r>
+      <w:r>
+        <w:rPr>
+          <w:sz w:val="24"/>
+          <w:szCs w:val="24"/>
+        </w:rPr>
+        <w:t>This creates large attack windows where outdated devices remain vulnerable.</w:t>
+      </w:r>
+    </w:p>
+    <w:p>
+      <w:pPr>
+        <w:pStyle w:val="Heading2"/>
+        <w:spacing w:line="480" w:lineRule="auto"/>
+        <w:rPr>
+          <w:lang w:val="en-US"/>
+        </w:rPr>
+      </w:pPr>
+      <w:bookmarkStart w:id="5" w:name="_Toc215999265"/>
+      <w:r>
+        <w:rPr>
+          <w:lang w:val="en-US"/>
+        </w:rPr>
+        <w:t>2.4</w:t>
+      </w:r>
+      <w:r>
+        <w:rPr>
+          <w:lang w:val="en-US"/>
+        </w:rPr>
+        <w:tab/>
+      </w:r>
+      <w:r>
+        <w:rPr>
+          <w:lang w:val="en-US"/>
+        </w:rPr>
+        <w:t>Unmanaged Logic &amp; Configuration Lifecycle</w:t>
+      </w:r>
+      <w:bookmarkEnd w:id="5"/>
+    </w:p>
+    <w:p>
+      <w:pPr>
+        <w:spacing w:line="480" w:lineRule="auto"/>
+        <w:ind w:firstLine="720"/>
+        <w:jc w:val="both"/>
+        <w:rPr>
+          <w:sz w:val="24"/>
+          <w:szCs w:val="24"/>
+          <w:lang w:val="en-US"/>
+        </w:rPr>
+      </w:pPr>
+      <w:r>
+        <w:rPr>
+          <w:sz w:val="24"/>
+          <w:szCs w:val="24"/>
+          <w:lang w:val="en-US"/>
+        </w:rPr>
+        <w:t>Poor program management</w:t>
+      </w:r>
+      <w:r>
+        <w:rPr>
+          <w:sz w:val="24"/>
+          <w:szCs w:val="24"/>
+          <w:lang w:val="en-US"/>
+        </w:rPr>
+        <w:t xml:space="preserve"> like </w:t>
+      </w:r>
+      <w:r>
+        <w:rPr>
+          <w:sz w:val="24"/>
+          <w:szCs w:val="24"/>
+          <w:lang w:val="en-US"/>
+        </w:rPr>
+        <w:t>missing checksums/signing, weak version control,</w:t>
+      </w:r>
+      <w:r>
+        <w:rPr>
+          <w:sz w:val="24"/>
+          <w:szCs w:val="24"/>
+          <w:lang w:val="en-US"/>
+        </w:rPr>
+        <w:t xml:space="preserve"> and</w:t>
+      </w:r>
+      <w:r>
+        <w:rPr>
+          <w:sz w:val="24"/>
+          <w:szCs w:val="24"/>
+          <w:lang w:val="en-US"/>
+        </w:rPr>
+        <w:t xml:space="preserve"> ad</w:t>
+      </w:r>
+      <w:r>
+        <w:rPr>
+          <w:rFonts w:ascii="Cambria Math" w:hAnsi="Cambria Math" w:cs="Cambria Math"/>
+          <w:sz w:val="24"/>
+          <w:szCs w:val="24"/>
+          <w:lang w:val="en-US"/>
+        </w:rPr>
+        <w:t>‑</w:t>
+      </w:r>
+      <w:r>
+        <w:rPr>
+          <w:sz w:val="24"/>
+          <w:szCs w:val="24"/>
+          <w:lang w:val="en-US"/>
+        </w:rPr>
+        <w:t>hoc backups leads to tampering and drift. Attackers exploit unmanaged artifacts</w:t>
+      </w:r>
+      <w:r>
+        <w:rPr>
+          <w:sz w:val="24"/>
+          <w:szCs w:val="24"/>
+          <w:lang w:val="en-US"/>
+        </w:rPr>
+        <w:t xml:space="preserve"> such as</w:t>
+      </w:r>
+      <w:r>
+        <w:rPr>
+          <w:sz w:val="24"/>
+          <w:szCs w:val="24"/>
+          <w:lang w:val="en-US"/>
+        </w:rPr>
+        <w:t xml:space="preserve"> outdated project files on engineering laptops/servers to inject logic</w:t>
+      </w:r>
+      <w:r>
+        <w:rPr>
+          <w:sz w:val="24"/>
+          <w:szCs w:val="24"/>
+          <w:lang w:val="en-US"/>
+        </w:rPr>
+        <w:t xml:space="preserve"> </w:t>
+      </w:r>
+      <w:r>
+        <w:rPr>
+          <w:sz w:val="24"/>
+          <w:szCs w:val="24"/>
+          <w:lang w:val="en-US"/>
+        </w:rPr>
+        <w:t xml:space="preserve">then </w:t>
+      </w:r>
+      <w:r>
+        <w:rPr>
+          <w:sz w:val="24"/>
+          <w:szCs w:val="24"/>
+          <w:lang w:val="en-US"/>
+        </w:rPr>
+        <w:t>deploy unnoticed</w:t>
+      </w:r>
+      <w:r>
+        <w:rPr>
+          <w:sz w:val="24"/>
+          <w:szCs w:val="24"/>
+          <w:lang w:val="en-US"/>
+        </w:rPr>
+        <w:t xml:space="preserve"> where </w:t>
+      </w:r>
+      <w:r>
+        <w:rPr>
+          <w:sz w:val="24"/>
+          <w:szCs w:val="24"/>
+          <w:lang w:val="en-US"/>
+        </w:rPr>
+        <w:lastRenderedPageBreak/>
+        <w:t>operators may not detect subtle changes until damage occurs</w:t>
+      </w:r>
+      <w:r>
+        <w:rPr>
+          <w:sz w:val="24"/>
+          <w:szCs w:val="24"/>
+          <w:lang w:val="en-US"/>
+        </w:rPr>
+        <w:t xml:space="preserve">. </w:t>
+      </w:r>
+      <w:r>
+        <w:rPr>
+          <w:sz w:val="24"/>
+          <w:szCs w:val="24"/>
+          <w:lang w:val="en-US"/>
+        </w:rPr>
+        <w:t>Using stolen or discovered project files</w:t>
+      </w:r>
+      <w:r>
+        <w:rPr>
+          <w:sz w:val="24"/>
+          <w:szCs w:val="24"/>
+          <w:lang w:val="en-US"/>
+        </w:rPr>
+        <w:t xml:space="preserve"> </w:t>
+      </w:r>
+      <w:r>
+        <w:rPr>
+          <w:sz w:val="24"/>
+          <w:szCs w:val="24"/>
+          <w:lang w:val="en-US"/>
+        </w:rPr>
+        <w:t>can recompile with malicious routines or leverage vendor compare tools only after compromise is suspected</w:t>
+      </w:r>
+      <w:r>
+        <w:rPr>
+          <w:sz w:val="24"/>
+          <w:szCs w:val="24"/>
+          <w:lang w:val="en-US"/>
+        </w:rPr>
+        <w:t xml:space="preserve">. </w:t>
+      </w:r>
+      <w:hyperlink r:id="rId12" w:history="1">
+        <w:r>
+          <w:rPr>
+            <w:rStyle w:val="Hyperlink"/>
+            <w:sz w:val="24"/>
+            <w:szCs w:val="24"/>
+          </w:rPr>
+          <w:t xml:space="preserve">The Hidden Dangers Of Unmanaged PLC Programs: Cybersecurity Risks And Best Practices - </w:t>
+        </w:r>
+        <w:proofErr w:type="spellStart"/>
+        <w:r>
+          <w:rPr>
+            <w:rStyle w:val="Hyperlink"/>
+            <w:sz w:val="24"/>
+            <w:szCs w:val="24"/>
+          </w:rPr>
+          <w:t>Undercode</w:t>
+        </w:r>
+        <w:proofErr w:type="spellEnd"/>
+        <w:r>
+          <w:rPr>
+            <w:rStyle w:val="Hyperlink"/>
+            <w:sz w:val="24"/>
+            <w:szCs w:val="24"/>
+          </w:rPr>
+          <w:t xml:space="preserve"> Testing</w:t>
+        </w:r>
+      </w:hyperlink>
+    </w:p>
+    <w:p>
+      <w:pPr>
+        <w:pStyle w:val="Heading2"/>
+        <w:numPr>
+          <w:ilvl w:val="1"/>
+          <w:numId w:val="11"/>
+        </w:numPr>
+        <w:spacing w:line="480" w:lineRule="auto"/>
+        <w:rPr>
+          <w:lang w:val="en-US"/>
+        </w:rPr>
+      </w:pPr>
+      <w:bookmarkStart w:id="6" w:name="_Toc215999266"/>
+      <w:r>
+        <w:rPr>
+          <w:lang w:val="en-US"/>
+        </w:rPr>
+        <w:t>Weak Segmentation/Monitoring</w:t>
+      </w:r>
+      <w:bookmarkEnd w:id="6"/>
+    </w:p>
+    <w:p>
+      <w:pPr>
+        <w:pStyle w:val="ListParagraph"/>
+        <w:rPr>
+          <w:lang w:val="en-US"/>
+        </w:rPr>
+      </w:pPr>
+    </w:p>
+    <w:p>
+      <w:pPr>
+        <w:pStyle w:val="ListParagraph"/>
+      </w:pPr>
+      <w:r>
+        <w:t xml:space="preserve">Many plants maintain </w:t>
+      </w:r>
+      <w:r>
+        <w:rPr>
+          <w:b/>
+          <w:bCs/>
+        </w:rPr>
+        <w:t>flat, routable</w:t>
+      </w:r>
+      <w:r>
+        <w:t xml:space="preserve"> networks, minimal filtering between engineering workstations and Level 1/0, and limited protocol</w:t>
+      </w:r>
+      <w:r>
+        <w:noBreakHyphen/>
+        <w:t xml:space="preserve">aware monitoring. Once foothold is obtained (VPN/remote access/human error), threat actors can laterally discover PLCs and </w:t>
+      </w:r>
+      <w:r>
+        <w:rPr>
+          <w:b/>
+          <w:bCs/>
+        </w:rPr>
+        <w:t>push payloads</w:t>
+      </w:r>
+      <w:r>
+        <w:t xml:space="preserve"> across control segments without tripping alarms. </w:t>
+      </w:r>
+      <w:hyperlink r:id="rId13" w:history="1">
+        <w:r>
+          <w:rPr>
+            <w:rStyle w:val="Hyperlink"/>
+          </w:rPr>
+          <w:t>[incibe.es]</w:t>
+        </w:r>
+      </w:hyperlink>
+    </w:p>
+    <w:p>
+      <w:pPr>
+        <w:pStyle w:val="ListParagraph"/>
+      </w:pPr>
+      <w:r>
+        <w:rPr>
+          <w:i/>
+          <w:iCs/>
+        </w:rPr>
+        <w:t>Exploitation in practice:</w:t>
+      </w:r>
+      <w:r>
+        <w:br/>
+        <w:t xml:space="preserve">Adversaries map assets, identify protocol endpoints, then move between HMIs, historians, and controllers; with SIS or critical controllers reachable, the blast radius expands from nuisance outages to </w:t>
+      </w:r>
+      <w:r>
+        <w:rPr>
+          <w:b/>
+          <w:bCs/>
+        </w:rPr>
+        <w:t>safety risks</w:t>
+      </w:r>
+      <w:r>
+        <w:t>.</w:t>
+      </w:r>
+    </w:p>
+    <w:p>
+      <w:pPr>
+        <w:pStyle w:val="ListParagraph"/>
+        <w:rPr>
+          <w:lang w:val="en-US"/>
+        </w:rPr>
+      </w:pPr>
+    </w:p>
+    <w:p>
+      <w:pPr>
+        <w:pStyle w:val="Heading2"/>
+        <w:spacing w:line="480" w:lineRule="auto"/>
+        <w:rPr>
+          <w:lang w:val="en-US"/>
+        </w:rPr>
+      </w:pPr>
+      <w:r>
+        <w:rPr>
+          <w:lang w:val="en-US"/>
+        </w:rPr>
+        <w:t>2.6</w:t>
+      </w:r>
+      <w:r>
+        <w:rPr>
+          <w:lang w:val="en-US"/>
+        </w:rPr>
+        <w:tab/>
+      </w:r>
+      <w:r>
+        <w:t>Physical Access Vulnerabilities</w:t>
+      </w:r>
+    </w:p>
+    <w:p>
+      <w:pPr>
+        <w:spacing w:line="480" w:lineRule="auto"/>
+        <w:ind w:firstLine="720"/>
+        <w:jc w:val="both"/>
+      </w:pPr>
+      <w:r>
+        <w:t>PLCs are often installed in easily accessible locations</w:t>
+      </w:r>
+      <w:r>
+        <w:t xml:space="preserve"> like </w:t>
+      </w:r>
+      <w:r>
+        <w:t>factory walls, pump stations, utility boxes, and control cabinets. Because many PLCs include unprotected interfaces</w:t>
+      </w:r>
+      <w:r>
+        <w:t xml:space="preserve"> and exposed programming ports</w:t>
+      </w:r>
+      <w:r>
+        <w:t xml:space="preserve"> such as USB</w:t>
+      </w:r>
+      <w:r>
+        <w:t xml:space="preserve"> or</w:t>
+      </w:r>
+      <w:r>
+        <w:t xml:space="preserve"> </w:t>
+      </w:r>
+      <w:r>
+        <w:t>serial ports</w:t>
+      </w:r>
+      <w:r>
+        <w:t>, physical access can be enough to compromise them completely.</w:t>
+      </w:r>
+      <w:r>
+        <w:t xml:space="preserve"> An attacker with brief access might easily configure PLC firmware, can reveal memory contents, and bypass authentication that can compromise engineering laptops or the PLC itself.  </w:t>
+      </w:r>
+    </w:p>
+    <w:p>
+      <w:pPr>
+        <w:pStyle w:val="Heading1"/>
+        <w:spacing w:line="480" w:lineRule="auto"/>
+        <w:rPr>
+          <w:sz w:val="24"/>
+          <w:szCs w:val="24"/>
+          <w:lang w:val="en-US"/>
+        </w:rPr>
+      </w:pPr>
+      <w:bookmarkStart w:id="7" w:name="_Toc215999267"/>
+      <w:r>
+        <w:rPr>
+          <w:lang w:val="en-US"/>
+        </w:rPr>
+        <w:t>3</w:t>
+      </w:r>
+      <w:r>
+        <w:rPr>
+          <w:lang w:val="en-US"/>
+        </w:rPr>
+        <w:tab/>
+      </w:r>
+      <w:r>
+        <w:rPr>
+          <w:lang w:val="en-US"/>
+        </w:rPr>
+        <w:t>How vulnerabilities can be</w:t>
+      </w:r>
+      <w:r>
+        <w:rPr>
+          <w:lang w:val="en-US"/>
+        </w:rPr>
+        <w:t xml:space="preserve"> exploit</w:t>
+      </w:r>
+      <w:bookmarkEnd w:id="7"/>
+      <w:r>
+        <w:rPr>
+          <w:lang w:val="en-US"/>
+        </w:rPr>
+        <w:t>ed</w:t>
+      </w:r>
+    </w:p>
+    <w:p>
+      <w:pPr>
         <w:spacing w:line="360" w:lineRule="auto"/>
         <w:ind w:firstLine="709"/>
         <w:jc w:val="both"/>
@@ -1390,25 +2745,7 @@
           <w:szCs w:val="24"/>
           <w:lang w:val="en-US"/>
         </w:rPr>
-        <w:t xml:space="preserve">With </w:t>
-      </w:r>
-      <w:r>
-        <w:rPr>
-          <w:rFonts w:cstheme="minorHAnsi"/>
-          <w:sz w:val="24"/>
-          <w:szCs w:val="24"/>
-          <w:lang w:val="en-US"/>
-        </w:rPr>
-        <w:t>CVE-2017-5754</w:t>
-      </w:r>
-      <w:r>
-        <w:rPr>
-          <w:rFonts w:cstheme="minorHAnsi"/>
-          <w:sz w:val="24"/>
-          <w:szCs w:val="24"/>
-          <w:lang w:val="en-US"/>
-        </w:rPr>
-        <w:t xml:space="preserve">, Meltdown is a vulnerability that leverages the </w:t>
+        <w:t>Meltdown is a vulnerability created in the execution of a special low-level code called “</w:t>
       </w:r>
       <w:r>
         <w:rPr>
@@ -1419,7 +2756,16 @@
           <w:szCs w:val="24"/>
           <w:lang w:val="en-US"/>
         </w:rPr>
-        <w:t xml:space="preserve">speculative or </w:t>
+        <w:t>kernel code</w:t>
+      </w:r>
+      <w:r>
+        <w:rPr>
+          <w:rFonts w:cstheme="minorHAnsi"/>
+          <w:sz w:val="24"/>
+          <w:szCs w:val="24"/>
+          <w:lang w:val="en-US"/>
+        </w:rPr>
+        <w:t xml:space="preserve">”, which runs specifically during a process known as </w:t>
       </w:r>
       <w:r>
         <w:rPr>
@@ -1430,98 +2776,17 @@
           <w:szCs w:val="24"/>
           <w:lang w:val="en-US"/>
         </w:rPr>
-        <w:t>out-of-order execution</w:t>
-      </w:r>
-      <w:r>
-        <w:rPr>
-          <w:rFonts w:cstheme="minorHAnsi"/>
-          <w:sz w:val="24"/>
-          <w:szCs w:val="24"/>
-          <w:lang w:val="en-US"/>
-        </w:rPr>
-        <w:t xml:space="preserve"> capabilities of modern Intel CPUs, also known as Rogue Data Cache Load (RDCL) or variant 3 of the CPU speculative execution flaws. </w:t>
-      </w:r>
-      <w:r>
-        <w:rPr>
-          <w:rFonts w:cstheme="minorHAnsi"/>
-          <w:sz w:val="24"/>
-          <w:szCs w:val="24"/>
-          <w:lang w:val="en-US"/>
-        </w:rPr>
-        <w:t>This hardware vulnerabilit</w:t>
-      </w:r>
-      <w:r>
-        <w:rPr>
-          <w:rFonts w:cstheme="minorHAnsi"/>
-          <w:sz w:val="24"/>
-          <w:szCs w:val="24"/>
-          <w:lang w:val="en-US"/>
-        </w:rPr>
-        <w:t>y</w:t>
-      </w:r>
-      <w:r>
-        <w:rPr>
-          <w:rFonts w:cstheme="minorHAnsi"/>
-          <w:sz w:val="24"/>
-          <w:szCs w:val="24"/>
-          <w:lang w:val="en-US"/>
-        </w:rPr>
-        <w:t xml:space="preserve"> work</w:t>
-      </w:r>
-      <w:r>
-        <w:rPr>
-          <w:rFonts w:cstheme="minorHAnsi"/>
-          <w:sz w:val="24"/>
-          <w:szCs w:val="24"/>
-          <w:lang w:val="en-US"/>
-        </w:rPr>
-        <w:t>s</w:t>
-      </w:r>
-      <w:r>
-        <w:rPr>
-          <w:rFonts w:cstheme="minorHAnsi"/>
-          <w:sz w:val="24"/>
-          <w:szCs w:val="24"/>
-          <w:lang w:val="en-US"/>
-        </w:rPr>
-        <w:t xml:space="preserve"> on personal computers, mobile devices, and in the cloud. Every Intel processor which implements out-of-order execution is potentially affected by Meltdown.</w:t>
-      </w:r>
-      <w:r>
-        <w:rPr>
-          <w:rFonts w:cstheme="minorHAnsi"/>
-          <w:sz w:val="24"/>
-          <w:szCs w:val="24"/>
-          <w:lang w:val="en-US"/>
-        </w:rPr>
-        <w:t xml:space="preserve"> This vulnerability is the result of a serious design flaw in the affected chips, and the discovery of this issue has led to a redesigning of Windows, Mac, and Linux operating system to mitigate vulnerability and prevent attackers from exploiting it.</w:t>
-      </w:r>
-    </w:p>
-    <w:p>
-      <w:pPr>
-        <w:pStyle w:val="Heading1"/>
-        <w:spacing w:line="360" w:lineRule="auto"/>
-        <w:rPr>
-          <w:sz w:val="24"/>
-          <w:szCs w:val="24"/>
-          <w:lang w:val="en-US"/>
-        </w:rPr>
-      </w:pPr>
-      <w:bookmarkStart w:id="2" w:name="_Toc211626491"/>
-      <w:r>
-        <w:rPr>
-          <w:lang w:val="en-US"/>
-        </w:rPr>
-        <w:lastRenderedPageBreak/>
-        <w:t>3</w:t>
-      </w:r>
-      <w:r>
-        <w:rPr>
-          <w:lang w:val="en-US"/>
-        </w:rPr>
-        <w:tab/>
-        <w:t>IoT potential exploits</w:t>
-      </w:r>
-      <w:bookmarkEnd w:id="2"/>
+        <w:t>speculative execution</w:t>
+      </w:r>
+      <w:r>
+        <w:rPr>
+          <w:rFonts w:cstheme="minorHAnsi"/>
+          <w:sz w:val="24"/>
+          <w:szCs w:val="24"/>
+          <w:lang w:val="en-US"/>
+        </w:rPr>
+        <w:t>.</w:t>
+      </w:r>
     </w:p>
     <w:p>
       <w:pPr>
@@ -1535,307 +2800,653 @@
           <w:lang w:val="en-US"/>
         </w:rPr>
       </w:pPr>
-      <w:r>
-        <w:rPr>
-          <w:rFonts w:cstheme="minorHAnsi"/>
-          <w:sz w:val="24"/>
-          <w:szCs w:val="24"/>
-          <w:lang w:val="en-US"/>
-        </w:rPr>
-        <w:t>Meltdown is a vulnerability created in the execution of a special low-level code called “</w:t>
-      </w:r>
-      <w:r>
-        <w:rPr>
-          <w:rFonts w:cstheme="minorHAnsi"/>
-          <w:i/>
-          <w:iCs/>
-          <w:sz w:val="24"/>
-          <w:szCs w:val="24"/>
-          <w:lang w:val="en-US"/>
-        </w:rPr>
-        <w:t>kernel code</w:t>
-      </w:r>
-      <w:r>
-        <w:rPr>
-          <w:rFonts w:cstheme="minorHAnsi"/>
-          <w:sz w:val="24"/>
-          <w:szCs w:val="24"/>
-          <w:lang w:val="en-US"/>
-        </w:rPr>
-        <w:t xml:space="preserve">”, which runs specifically during a process known as </w:t>
-      </w:r>
-      <w:r>
-        <w:rPr>
-          <w:rFonts w:cstheme="minorHAnsi"/>
-          <w:i/>
-          <w:iCs/>
-          <w:sz w:val="24"/>
-          <w:szCs w:val="24"/>
-          <w:lang w:val="en-US"/>
-        </w:rPr>
-        <w:t>speculative execution</w:t>
-      </w:r>
-      <w:r>
-        <w:rPr>
-          <w:rFonts w:cstheme="minorHAnsi"/>
-          <w:sz w:val="24"/>
-          <w:szCs w:val="24"/>
-          <w:lang w:val="en-US"/>
-        </w:rPr>
-        <w:t>.</w:t>
-      </w:r>
     </w:p>
     <w:p>
       <w:pPr>
         <w:spacing w:line="360" w:lineRule="auto"/>
+        <w:ind w:firstLine="709"/>
         <w:jc w:val="both"/>
         <w:rPr>
-          <w:sz w:val="24"/>
-          <w:szCs w:val="24"/>
-          <w:lang w:val="en-US"/>
-        </w:rPr>
-      </w:pPr>
+          <w:rFonts w:cstheme="minorHAnsi"/>
+          <w:sz w:val="24"/>
+          <w:szCs w:val="24"/>
+          <w:lang w:val="en-US"/>
+        </w:rPr>
+      </w:pPr>
+      <w:r>
+        <w:rPr>
+          <w:rFonts w:cstheme="minorHAnsi"/>
+          <w:sz w:val="24"/>
+          <w:szCs w:val="24"/>
+          <w:lang w:val="en-US"/>
+        </w:rPr>
+        <w:lastRenderedPageBreak/>
+        <w:t>Below is the common PLC attack paths.</w:t>
+      </w:r>
     </w:p>
     <w:p>
       <w:pPr>
+        <w:numPr>
+          <w:ilvl w:val="0"/>
+          <w:numId w:val="12"/>
+        </w:numPr>
+        <w:spacing w:line="360" w:lineRule="auto"/>
+        <w:jc w:val="both"/>
+        <w:rPr>
+          <w:rFonts w:cstheme="minorHAnsi"/>
+          <w:sz w:val="24"/>
+          <w:szCs w:val="24"/>
+        </w:rPr>
+      </w:pPr>
+      <w:r>
+        <w:rPr>
+          <w:rFonts w:cstheme="minorHAnsi"/>
+          <w:b/>
+          <w:bCs/>
+          <w:sz w:val="24"/>
+          <w:szCs w:val="24"/>
+        </w:rPr>
+        <w:t>Initial Access &amp; Recon</w:t>
+      </w:r>
+    </w:p>
+    <w:p>
+      <w:pPr>
+        <w:numPr>
+          <w:ilvl w:val="0"/>
+          <w:numId w:val="13"/>
+        </w:numPr>
+        <w:spacing w:line="360" w:lineRule="auto"/>
+        <w:jc w:val="both"/>
+        <w:rPr>
+          <w:rFonts w:cstheme="minorHAnsi"/>
+          <w:sz w:val="24"/>
+          <w:szCs w:val="24"/>
+        </w:rPr>
+      </w:pPr>
+      <w:r>
+        <w:rPr>
+          <w:rFonts w:cstheme="minorHAnsi"/>
+          <w:sz w:val="24"/>
+          <w:szCs w:val="24"/>
+        </w:rPr>
+        <w:t>Phishing or credential reuse to reach an engineering workstation or remote access gateway; search for HMIs/PLCs exposed on the internet.</w:t>
+      </w:r>
+    </w:p>
+    <w:p>
+      <w:pPr>
+        <w:numPr>
+          <w:ilvl w:val="0"/>
+          <w:numId w:val="13"/>
+        </w:numPr>
+        <w:spacing w:line="360" w:lineRule="auto"/>
+        <w:jc w:val="both"/>
+        <w:rPr>
+          <w:rFonts w:cstheme="minorHAnsi"/>
+          <w:sz w:val="24"/>
+          <w:szCs w:val="24"/>
+        </w:rPr>
+      </w:pPr>
+      <w:r>
+        <w:rPr>
+          <w:rFonts w:cstheme="minorHAnsi"/>
+          <w:sz w:val="24"/>
+          <w:szCs w:val="24"/>
+        </w:rPr>
+        <w:t>Passive/active recon to identify protocols (Modbus/DNP3/IEC</w:t>
+      </w:r>
+      <w:r>
+        <w:rPr>
+          <w:rFonts w:cstheme="minorHAnsi"/>
+          <w:sz w:val="24"/>
+          <w:szCs w:val="24"/>
+        </w:rPr>
+        <w:noBreakHyphen/>
+        <w:t xml:space="preserve">104), device types, and topology. </w:t>
+      </w:r>
+      <w:hyperlink r:id="rId14" w:history="1">
+        <w:r>
+          <w:rPr>
+            <w:rStyle w:val="Hyperlink"/>
+            <w:rFonts w:cstheme="minorHAnsi"/>
+            <w:sz w:val="24"/>
+            <w:szCs w:val="24"/>
+          </w:rPr>
+          <w:t>[incibe.es]</w:t>
+        </w:r>
+      </w:hyperlink>
+      <w:r>
+        <w:rPr>
+          <w:rFonts w:cstheme="minorHAnsi"/>
+          <w:sz w:val="24"/>
+          <w:szCs w:val="24"/>
+        </w:rPr>
+        <w:t xml:space="preserve">, </w:t>
+      </w:r>
+      <w:hyperlink r:id="rId15" w:history="1">
+        <w:r>
+          <w:rPr>
+            <w:rStyle w:val="Hyperlink"/>
+            <w:rFonts w:cstheme="minorHAnsi"/>
+            <w:sz w:val="24"/>
+            <w:szCs w:val="24"/>
+          </w:rPr>
+          <w:t>[insanecyber.com]</w:t>
+        </w:r>
+      </w:hyperlink>
+    </w:p>
+    <w:p>
+      <w:pPr>
+        <w:numPr>
+          <w:ilvl w:val="0"/>
+          <w:numId w:val="14"/>
+        </w:numPr>
+        <w:spacing w:line="360" w:lineRule="auto"/>
+        <w:jc w:val="both"/>
+        <w:rPr>
+          <w:rFonts w:cstheme="minorHAnsi"/>
+          <w:sz w:val="24"/>
+          <w:szCs w:val="24"/>
+        </w:rPr>
+      </w:pPr>
+      <w:r>
+        <w:rPr>
+          <w:rFonts w:cstheme="minorHAnsi"/>
+          <w:b/>
+          <w:bCs/>
+          <w:sz w:val="24"/>
+          <w:szCs w:val="24"/>
+        </w:rPr>
+        <w:t>Protocol Abuse (No Auth/Encrypt)</w:t>
+      </w:r>
+    </w:p>
+    <w:p>
+      <w:pPr>
+        <w:numPr>
+          <w:ilvl w:val="0"/>
+          <w:numId w:val="15"/>
+        </w:numPr>
+        <w:spacing w:line="360" w:lineRule="auto"/>
+        <w:jc w:val="both"/>
+        <w:rPr>
+          <w:rFonts w:cstheme="minorHAnsi"/>
+          <w:sz w:val="24"/>
+          <w:szCs w:val="24"/>
+        </w:rPr>
+      </w:pPr>
+      <w:r>
+        <w:rPr>
+          <w:rFonts w:cstheme="minorHAnsi"/>
+          <w:sz w:val="24"/>
+          <w:szCs w:val="24"/>
+        </w:rPr>
+        <w:t>Inject forged Modbus function codes (write single/multiple registers/coils) to manipulate states; replay or MITM traffic to alter process values.</w:t>
+      </w:r>
+    </w:p>
+    <w:p>
+      <w:pPr>
+        <w:numPr>
+          <w:ilvl w:val="0"/>
+          <w:numId w:val="15"/>
+        </w:numPr>
+        <w:spacing w:line="360" w:lineRule="auto"/>
+        <w:jc w:val="both"/>
+        <w:rPr>
+          <w:rFonts w:cstheme="minorHAnsi"/>
+          <w:sz w:val="24"/>
+          <w:szCs w:val="24"/>
+        </w:rPr>
+      </w:pPr>
+      <w:r>
+        <w:rPr>
+          <w:rFonts w:cstheme="minorHAnsi"/>
+          <w:sz w:val="24"/>
+          <w:szCs w:val="24"/>
+        </w:rPr>
+        <w:t xml:space="preserve">Abuse </w:t>
+      </w:r>
+      <w:r>
+        <w:rPr>
+          <w:rFonts w:cstheme="minorHAnsi"/>
+          <w:b/>
+          <w:bCs/>
+          <w:sz w:val="24"/>
+          <w:szCs w:val="24"/>
+        </w:rPr>
+        <w:t>IEC</w:t>
+      </w:r>
+      <w:r>
+        <w:rPr>
+          <w:rFonts w:cstheme="minorHAnsi"/>
+          <w:b/>
+          <w:bCs/>
+          <w:sz w:val="24"/>
+          <w:szCs w:val="24"/>
+        </w:rPr>
+        <w:noBreakHyphen/>
+        <w:t>104/61850</w:t>
+      </w:r>
+      <w:r>
+        <w:rPr>
+          <w:rFonts w:cstheme="minorHAnsi"/>
+          <w:sz w:val="24"/>
+          <w:szCs w:val="24"/>
+        </w:rPr>
+        <w:t xml:space="preserve"> payloads to command breakers or substation equipment (as in </w:t>
+      </w:r>
+      <w:proofErr w:type="spellStart"/>
+      <w:r>
+        <w:rPr>
+          <w:rFonts w:cstheme="minorHAnsi"/>
+          <w:sz w:val="24"/>
+          <w:szCs w:val="24"/>
+        </w:rPr>
+        <w:t>Industroyer</w:t>
+      </w:r>
+      <w:proofErr w:type="spellEnd"/>
+      <w:r>
+        <w:rPr>
+          <w:rFonts w:cstheme="minorHAnsi"/>
+          <w:sz w:val="24"/>
+          <w:szCs w:val="24"/>
+        </w:rPr>
+        <w:t xml:space="preserve">). </w:t>
+      </w:r>
+      <w:hyperlink r:id="rId16" w:history="1">
+        <w:r>
+          <w:rPr>
+            <w:rStyle w:val="Hyperlink"/>
+            <w:rFonts w:cstheme="minorHAnsi"/>
+            <w:sz w:val="24"/>
+            <w:szCs w:val="24"/>
+          </w:rPr>
+          <w:t>[insanecyber.com]</w:t>
+        </w:r>
+      </w:hyperlink>
+      <w:r>
+        <w:rPr>
+          <w:rFonts w:cstheme="minorHAnsi"/>
+          <w:sz w:val="24"/>
+          <w:szCs w:val="24"/>
+        </w:rPr>
+        <w:t xml:space="preserve">, </w:t>
+      </w:r>
+      <w:hyperlink r:id="rId17" w:history="1">
+        <w:r>
+          <w:rPr>
+            <w:rStyle w:val="Hyperlink"/>
+            <w:rFonts w:cstheme="minorHAnsi"/>
+            <w:sz w:val="24"/>
+            <w:szCs w:val="24"/>
+          </w:rPr>
+          <w:t>[cisa.gov]</w:t>
+        </w:r>
+      </w:hyperlink>
+    </w:p>
+    <w:p>
+      <w:pPr>
+        <w:numPr>
+          <w:ilvl w:val="0"/>
+          <w:numId w:val="16"/>
+        </w:numPr>
+        <w:spacing w:line="360" w:lineRule="auto"/>
+        <w:jc w:val="both"/>
+        <w:rPr>
+          <w:rFonts w:cstheme="minorHAnsi"/>
+          <w:sz w:val="24"/>
+          <w:szCs w:val="24"/>
+        </w:rPr>
+      </w:pPr>
+      <w:r>
+        <w:rPr>
+          <w:rFonts w:cstheme="minorHAnsi"/>
+          <w:b/>
+          <w:bCs/>
+          <w:sz w:val="24"/>
+          <w:szCs w:val="24"/>
+        </w:rPr>
+        <w:t>Device Exploitation (RCE/Auth Bypass)</w:t>
+      </w:r>
+    </w:p>
+    <w:p>
+      <w:pPr>
+        <w:numPr>
+          <w:ilvl w:val="0"/>
+          <w:numId w:val="17"/>
+        </w:numPr>
+        <w:spacing w:line="360" w:lineRule="auto"/>
+        <w:jc w:val="both"/>
+        <w:rPr>
+          <w:rFonts w:cstheme="minorHAnsi"/>
+          <w:sz w:val="24"/>
+          <w:szCs w:val="24"/>
+        </w:rPr>
+      </w:pPr>
+      <w:r>
+        <w:rPr>
+          <w:rFonts w:cstheme="minorHAnsi"/>
+          <w:sz w:val="24"/>
+          <w:szCs w:val="24"/>
+        </w:rPr>
+        <w:t>Exploit PLC CVEs for RCE or bypass trust boundaries (e.g., Schneider Modicon, Siemens S7, Rockwell FactoryTalk components) to gain controller</w:t>
+      </w:r>
+      <w:r>
+        <w:rPr>
+          <w:rFonts w:cstheme="minorHAnsi"/>
+          <w:sz w:val="24"/>
+          <w:szCs w:val="24"/>
+        </w:rPr>
+        <w:noBreakHyphen/>
+        <w:t xml:space="preserve">level code execution. </w:t>
+      </w:r>
+      <w:hyperlink r:id="rId18" w:history="1">
+        <w:r>
+          <w:rPr>
+            <w:rStyle w:val="Hyperlink"/>
+            <w:rFonts w:cstheme="minorHAnsi"/>
+            <w:sz w:val="24"/>
+            <w:szCs w:val="24"/>
+          </w:rPr>
+          <w:t>[cisa.gov]</w:t>
+        </w:r>
+      </w:hyperlink>
+      <w:r>
+        <w:rPr>
+          <w:rFonts w:cstheme="minorHAnsi"/>
+          <w:sz w:val="24"/>
+          <w:szCs w:val="24"/>
+        </w:rPr>
+        <w:t xml:space="preserve">, </w:t>
+      </w:r>
+      <w:hyperlink r:id="rId19" w:history="1">
+        <w:r>
+          <w:rPr>
+            <w:rStyle w:val="Hyperlink"/>
+            <w:rFonts w:cstheme="minorHAnsi"/>
+            <w:sz w:val="24"/>
+            <w:szCs w:val="24"/>
+          </w:rPr>
+          <w:t>[securityweek.com]</w:t>
+        </w:r>
+      </w:hyperlink>
+    </w:p>
+    <w:p>
+      <w:pPr>
+        <w:numPr>
+          <w:ilvl w:val="0"/>
+          <w:numId w:val="18"/>
+        </w:numPr>
+        <w:spacing w:line="360" w:lineRule="auto"/>
+        <w:jc w:val="both"/>
+        <w:rPr>
+          <w:rFonts w:cstheme="minorHAnsi"/>
+          <w:sz w:val="24"/>
+          <w:szCs w:val="24"/>
+        </w:rPr>
+      </w:pPr>
+      <w:r>
+        <w:rPr>
+          <w:rFonts w:cstheme="minorHAnsi"/>
+          <w:b/>
+          <w:bCs/>
+          <w:sz w:val="24"/>
+          <w:szCs w:val="24"/>
+        </w:rPr>
+        <w:t>Logic Manipulation &amp; Stealth</w:t>
+      </w:r>
+    </w:p>
+    <w:p>
+      <w:pPr>
+        <w:numPr>
+          <w:ilvl w:val="0"/>
+          <w:numId w:val="19"/>
+        </w:numPr>
+        <w:spacing w:line="360" w:lineRule="auto"/>
+        <w:jc w:val="both"/>
+        <w:rPr>
+          <w:rFonts w:cstheme="minorHAnsi"/>
+          <w:sz w:val="24"/>
+          <w:szCs w:val="24"/>
+        </w:rPr>
+      </w:pPr>
+      <w:r>
+        <w:rPr>
+          <w:rFonts w:cstheme="minorHAnsi"/>
+          <w:sz w:val="24"/>
+          <w:szCs w:val="24"/>
+        </w:rPr>
+        <w:t xml:space="preserve">Modify ladder logic/function blocks; install payloads that falsify readings or silently alter timings; in advanced cases, deploy </w:t>
+      </w:r>
+      <w:r>
+        <w:rPr>
+          <w:rFonts w:cstheme="minorHAnsi"/>
+          <w:b/>
+          <w:bCs/>
+          <w:sz w:val="24"/>
+          <w:szCs w:val="24"/>
+        </w:rPr>
+        <w:t>PLC rootkits</w:t>
+      </w:r>
+      <w:r>
+        <w:rPr>
+          <w:rFonts w:cstheme="minorHAnsi"/>
+          <w:sz w:val="24"/>
+          <w:szCs w:val="24"/>
+        </w:rPr>
+        <w:t xml:space="preserve"> to mask changes from operators (as </w:t>
+      </w:r>
+      <w:r>
+        <w:rPr>
+          <w:rFonts w:cstheme="minorHAnsi"/>
+          <w:b/>
+          <w:bCs/>
+          <w:sz w:val="24"/>
+          <w:szCs w:val="24"/>
+        </w:rPr>
+        <w:t>Stuxnet</w:t>
+      </w:r>
+      <w:r>
+        <w:rPr>
+          <w:rFonts w:cstheme="minorHAnsi"/>
+          <w:sz w:val="24"/>
+          <w:szCs w:val="24"/>
+        </w:rPr>
+        <w:t xml:space="preserve"> did via tampered Step7 DLLs and PLC code). </w:t>
+      </w:r>
+      <w:hyperlink r:id="rId20" w:history="1">
+        <w:r>
+          <w:rPr>
+            <w:rStyle w:val="Hyperlink"/>
+            <w:rFonts w:cstheme="minorHAnsi"/>
+            <w:sz w:val="24"/>
+            <w:szCs w:val="24"/>
+          </w:rPr>
+          <w:t>[thehackacademy.com]</w:t>
+        </w:r>
+      </w:hyperlink>
+      <w:r>
+        <w:rPr>
+          <w:rFonts w:cstheme="minorHAnsi"/>
+          <w:sz w:val="24"/>
+          <w:szCs w:val="24"/>
+        </w:rPr>
+        <w:t xml:space="preserve">, </w:t>
+      </w:r>
+      <w:hyperlink r:id="rId21" w:history="1">
+        <w:r>
+          <w:rPr>
+            <w:rStyle w:val="Hyperlink"/>
+            <w:rFonts w:cstheme="minorHAnsi"/>
+            <w:sz w:val="24"/>
+            <w:szCs w:val="24"/>
+          </w:rPr>
+          <w:t>[</w:t>
+        </w:r>
+        <w:proofErr w:type="spellStart"/>
+        <w:r>
+          <w:rPr>
+            <w:rStyle w:val="Hyperlink"/>
+            <w:rFonts w:cstheme="minorHAnsi"/>
+            <w:sz w:val="24"/>
+            <w:szCs w:val="24"/>
+          </w:rPr>
+          <w:t>scadasploit.dev</w:t>
+        </w:r>
+        <w:proofErr w:type="spellEnd"/>
+        <w:r>
+          <w:rPr>
+            <w:rStyle w:val="Hyperlink"/>
+            <w:rFonts w:cstheme="minorHAnsi"/>
+            <w:sz w:val="24"/>
+            <w:szCs w:val="24"/>
+          </w:rPr>
+          <w:t>]</w:t>
+        </w:r>
+      </w:hyperlink>
+    </w:p>
+    <w:p>
+      <w:pPr>
+        <w:numPr>
+          <w:ilvl w:val="0"/>
+          <w:numId w:val="20"/>
+        </w:numPr>
+        <w:spacing w:line="360" w:lineRule="auto"/>
+        <w:jc w:val="both"/>
+        <w:rPr>
+          <w:rFonts w:cstheme="minorHAnsi"/>
+          <w:sz w:val="24"/>
+          <w:szCs w:val="24"/>
+        </w:rPr>
+      </w:pPr>
+      <w:r>
+        <w:rPr>
+          <w:rFonts w:cstheme="minorHAnsi"/>
+          <w:b/>
+          <w:bCs/>
+          <w:sz w:val="24"/>
+          <w:szCs w:val="24"/>
+        </w:rPr>
+        <w:t>Impact &amp; Persistence</w:t>
+      </w:r>
+    </w:p>
+    <w:p>
+      <w:pPr>
+        <w:numPr>
+          <w:ilvl w:val="0"/>
+          <w:numId w:val="21"/>
+        </w:numPr>
+        <w:spacing w:line="360" w:lineRule="auto"/>
+        <w:jc w:val="both"/>
+        <w:rPr>
+          <w:rFonts w:cstheme="minorHAnsi"/>
+          <w:sz w:val="24"/>
+          <w:szCs w:val="24"/>
+        </w:rPr>
+      </w:pPr>
+      <w:r>
+        <w:rPr>
+          <w:rFonts w:cstheme="minorHAnsi"/>
+          <w:sz w:val="24"/>
+          <w:szCs w:val="24"/>
+        </w:rPr>
+        <w:t>Induce unsafe conditions (over</w:t>
+      </w:r>
+      <w:r>
+        <w:rPr>
+          <w:rFonts w:cstheme="minorHAnsi"/>
+          <w:sz w:val="24"/>
+          <w:szCs w:val="24"/>
+        </w:rPr>
+        <w:noBreakHyphen/>
+        <w:t>speed/over</w:t>
+      </w:r>
+      <w:r>
+        <w:rPr>
+          <w:rFonts w:cstheme="minorHAnsi"/>
+          <w:sz w:val="24"/>
+          <w:szCs w:val="24"/>
+        </w:rPr>
+        <w:noBreakHyphen/>
+        <w:t>pressure), disable SIS, or trip processes leading to shutdowns; maintain backdoors for repeated incursions. (</w:t>
+      </w:r>
+      <w:r>
+        <w:rPr>
+          <w:rFonts w:cstheme="minorHAnsi"/>
+          <w:b/>
+          <w:bCs/>
+          <w:sz w:val="24"/>
+          <w:szCs w:val="24"/>
+        </w:rPr>
+        <w:t>TRITON</w:t>
+      </w:r>
+      <w:r>
+        <w:rPr>
+          <w:rFonts w:cstheme="minorHAnsi"/>
+          <w:sz w:val="24"/>
+          <w:szCs w:val="24"/>
+        </w:rPr>
+        <w:t xml:space="preserve"> targeted SIS to disable safety logic.)</w:t>
+      </w:r>
+    </w:p>
+    <w:p>
+      <w:pPr>
+        <w:spacing w:line="360" w:lineRule="auto"/>
+        <w:ind w:firstLine="709"/>
+        <w:jc w:val="both"/>
+        <w:rPr>
+          <w:rFonts w:cstheme="minorHAnsi"/>
+          <w:sz w:val="24"/>
+          <w:szCs w:val="24"/>
+          <w:lang w:val="en-US"/>
+        </w:rPr>
+      </w:pPr>
+    </w:p>
+    <w:p>
+      <w:pPr>
+        <w:spacing w:line="360" w:lineRule="auto"/>
+        <w:jc w:val="both"/>
+        <w:rPr>
+          <w:sz w:val="24"/>
+          <w:szCs w:val="24"/>
+          <w:lang w:val="en-US"/>
+        </w:rPr>
+      </w:pPr>
+    </w:p>
+    <w:p>
+      <w:pPr>
+        <w:spacing w:line="360" w:lineRule="auto"/>
+        <w:jc w:val="both"/>
+        <w:rPr>
+          <w:sz w:val="24"/>
+          <w:szCs w:val="24"/>
+          <w:lang w:val="en-US"/>
+        </w:rPr>
+      </w:pPr>
+    </w:p>
+    <w:p>
+      <w:pPr>
         <w:pStyle w:val="Heading1"/>
         <w:spacing w:line="360" w:lineRule="auto"/>
-        <w:rPr>
-          <w:sz w:val="24"/>
-          <w:szCs w:val="24"/>
-          <w:lang w:val="en-US"/>
-        </w:rPr>
-      </w:pPr>
-      <w:bookmarkStart w:id="3" w:name="_Toc211626494"/>
-      <w:r>
-        <w:rPr>
-          <w:lang w:val="en-US"/>
-        </w:rPr>
-        <w:t>4</w:t>
+      </w:pPr>
+      <w:bookmarkStart w:id="8" w:name="_Toc215999268"/>
+      <w:r>
+        <w:rPr>
+          <w:lang w:val="en-US"/>
+        </w:rPr>
+        <w:t>5</w:t>
       </w:r>
       <w:r>
         <w:rPr>
           <w:lang w:val="en-US"/>
         </w:rPr>
         <w:tab/>
-        <w:t xml:space="preserve">IoT </w:t>
-      </w:r>
-      <w:r>
-        <w:t>issue</w:t>
-      </w:r>
-      <w:r>
-        <w:rPr>
-          <w:lang w:val="en-US"/>
-        </w:rPr>
-        <w:t xml:space="preserve"> remediation / mitigation </w:t>
-      </w:r>
-      <w:bookmarkEnd w:id="3"/>
-    </w:p>
-    <w:p>
-      <w:pPr>
-        <w:spacing w:line="360" w:lineRule="auto"/>
-        <w:jc w:val="both"/>
-        <w:rPr>
-          <w:sz w:val="24"/>
-          <w:szCs w:val="24"/>
-          <w:lang w:val="en-US"/>
-        </w:rPr>
-      </w:pPr>
-      <w:r>
-        <w:rPr>
-          <w:sz w:val="24"/>
-          <w:szCs w:val="24"/>
-          <w:lang w:val="en-US"/>
-        </w:rPr>
-        <w:tab/>
-      </w:r>
-      <w:r>
-        <w:rPr>
-          <w:sz w:val="24"/>
-          <w:szCs w:val="24"/>
-          <w:lang w:val="en-US"/>
-        </w:rPr>
-        <w:t>According to Google, every device with an Intel processor chip made after 1995 is affected</w:t>
-      </w:r>
-      <w:r>
-        <w:rPr>
-          <w:sz w:val="24"/>
-          <w:szCs w:val="24"/>
-          <w:lang w:val="en-US"/>
-        </w:rPr>
-        <w:t xml:space="preserve"> by Meltdown. </w:t>
-      </w:r>
-      <w:r>
-        <w:rPr>
-          <w:sz w:val="24"/>
-          <w:szCs w:val="24"/>
-        </w:rPr>
-        <w:t xml:space="preserve">Desktop, </w:t>
-      </w:r>
-      <w:r>
-        <w:rPr>
-          <w:sz w:val="24"/>
-          <w:szCs w:val="24"/>
-        </w:rPr>
-        <w:t>l</w:t>
-      </w:r>
-      <w:r>
-        <w:rPr>
-          <w:sz w:val="24"/>
-          <w:szCs w:val="24"/>
-        </w:rPr>
-        <w:t xml:space="preserve">aptop, and </w:t>
-      </w:r>
-      <w:r>
-        <w:rPr>
-          <w:sz w:val="24"/>
-          <w:szCs w:val="24"/>
-        </w:rPr>
-        <w:t>c</w:t>
-      </w:r>
-      <w:r>
-        <w:rPr>
-          <w:sz w:val="24"/>
-          <w:szCs w:val="24"/>
-        </w:rPr>
-        <w:t>loud computers</w:t>
-      </w:r>
-      <w:r>
-        <w:rPr>
-          <w:sz w:val="24"/>
-          <w:szCs w:val="24"/>
-        </w:rPr>
-        <w:t xml:space="preserve"> which implements </w:t>
-      </w:r>
-      <w:r>
-        <w:rPr>
-          <w:sz w:val="24"/>
-          <w:szCs w:val="24"/>
-        </w:rPr>
-        <w:t>out-of-order execution</w:t>
-      </w:r>
-      <w:r>
-        <w:rPr>
-          <w:sz w:val="24"/>
-          <w:szCs w:val="24"/>
-        </w:rPr>
-        <w:t xml:space="preserve"> or </w:t>
-      </w:r>
-      <w:r>
-        <w:rPr>
-          <w:sz w:val="24"/>
-          <w:szCs w:val="24"/>
-        </w:rPr>
-        <w:t>speculative execution is potentially</w:t>
-      </w:r>
-      <w:r>
-        <w:rPr>
-          <w:sz w:val="24"/>
-          <w:szCs w:val="24"/>
-        </w:rPr>
-        <w:t xml:space="preserve"> at risk.</w:t>
-      </w:r>
-      <w:r>
-        <w:rPr>
-          <w:sz w:val="24"/>
-          <w:szCs w:val="24"/>
-        </w:rPr>
-        <w:t xml:space="preserve"> ARM chips (e.g. Cortex-A75) were partially affected while</w:t>
-      </w:r>
-      <w:r>
-        <w:rPr>
-          <w:sz w:val="24"/>
-          <w:szCs w:val="24"/>
-        </w:rPr>
-        <w:t xml:space="preserve"> </w:t>
-      </w:r>
-      <w:r>
-        <w:rPr>
-          <w:sz w:val="24"/>
-          <w:szCs w:val="24"/>
-        </w:rPr>
-        <w:t>AMD</w:t>
-      </w:r>
-      <w:r>
-        <w:rPr>
-          <w:sz w:val="24"/>
-          <w:szCs w:val="24"/>
-        </w:rPr>
-        <w:t xml:space="preserve"> CPUs were mostly immune as their memory permission checks happen before speculative execution touches protected memory.</w:t>
-      </w:r>
-      <w:r>
-        <w:rPr>
-          <w:sz w:val="24"/>
-          <w:szCs w:val="24"/>
-        </w:rPr>
-        <w:t xml:space="preserve"> </w:t>
-      </w:r>
-      <w:r>
-        <w:rPr>
-          <w:sz w:val="24"/>
-          <w:szCs w:val="24"/>
-        </w:rPr>
-        <w:t xml:space="preserve">Ideally, </w:t>
-      </w:r>
-      <w:r>
-        <w:rPr>
-          <w:sz w:val="24"/>
-          <w:szCs w:val="24"/>
-          <w:lang w:val="en-US"/>
-        </w:rPr>
-        <w:t>t</w:t>
-      </w:r>
-      <w:r>
-        <w:rPr>
-          <w:sz w:val="24"/>
-          <w:szCs w:val="24"/>
-          <w:lang w:val="en-US"/>
-        </w:rPr>
-        <w:t>he issue is the property of CPU microarchitecture, not of a single OS or application.</w:t>
-      </w:r>
-    </w:p>
-    <w:p>
-      <w:pPr>
-        <w:spacing w:line="360" w:lineRule="auto"/>
-        <w:jc w:val="both"/>
-        <w:rPr>
-          <w:sz w:val="24"/>
-          <w:szCs w:val="24"/>
-          <w:lang w:val="en-US"/>
-        </w:rPr>
-      </w:pPr>
-    </w:p>
-    <w:p>
-      <w:pPr>
-        <w:pStyle w:val="Heading1"/>
-        <w:spacing w:line="360" w:lineRule="auto"/>
-      </w:pPr>
-      <w:bookmarkStart w:id="4" w:name="_Toc211626495"/>
-      <w:r>
-        <w:rPr>
-          <w:lang w:val="en-US"/>
-        </w:rPr>
-        <w:t>5</w:t>
-      </w:r>
-      <w:r>
-        <w:rPr>
-          <w:lang w:val="en-US"/>
-        </w:rPr>
-        <w:tab/>
-      </w:r>
-      <w:r>
-        <w:rPr>
-          <w:lang w:val="en-US"/>
-        </w:rPr>
-        <w:t xml:space="preserve">Real world </w:t>
-      </w:r>
-      <w:bookmarkEnd w:id="4"/>
-      <w:r>
-        <w:rPr>
-          <w:lang w:val="en-US"/>
-        </w:rPr>
-        <w:t>examples</w:t>
-      </w:r>
+      </w:r>
+      <w:r>
+        <w:rPr>
+          <w:lang w:val="en-US"/>
+        </w:rPr>
+        <w:t>Real world examples</w:t>
+      </w:r>
+      <w:bookmarkEnd w:id="8"/>
     </w:p>
     <w:p>
       <w:pPr>
@@ -1931,7 +3542,7 @@
           <w:lang w:val="en-US"/>
         </w:rPr>
       </w:pPr>
-      <w:bookmarkStart w:id="5" w:name="_Toc211626496"/>
+      <w:bookmarkStart w:id="9" w:name="_Toc215999269"/>
       <w:r>
         <w:rPr>
           <w:rFonts w:asciiTheme="minorHAnsi" w:hAnsiTheme="minorHAnsi" w:cstheme="minorHAnsi"/>
@@ -1942,7 +3553,6 @@
           <w:szCs w:val="32"/>
           <w:lang w:val="en-US"/>
         </w:rPr>
-        <w:lastRenderedPageBreak/>
         <w:t>5</w:t>
       </w:r>
       <w:r>
@@ -1958,7 +3568,7 @@
         <w:tab/>
         <w:t>Real world example prevention strategy</w:t>
       </w:r>
-      <w:bookmarkEnd w:id="5"/>
+      <w:bookmarkEnd w:id="9"/>
     </w:p>
     <w:p>
       <w:pPr>
@@ -2052,8 +3662,8 @@
           <w:szCs w:val="24"/>
         </w:rPr>
         <w:sectPr>
-          <w:headerReference w:type="default" r:id="rId10"/>
-          <w:footerReference w:type="default" r:id="rId11"/>
+          <w:headerReference w:type="default" r:id="rId22"/>
+          <w:footerReference w:type="default" r:id="rId23"/>
           <w:pgSz w:w="12240" w:h="15840"/>
           <w:pgMar w:top="1440" w:right="1440" w:bottom="1440" w:left="1440" w:header="708" w:footer="708" w:gutter="0"/>
           <w:pgNumType w:start="1"/>
@@ -2062,19 +3672,10 @@
         </w:sectPr>
       </w:pPr>
     </w:p>
-    <w:bookmarkStart w:id="6" w:name="_Toc211498356" w:displacedByCustomXml="next"/>
-    <w:bookmarkStart w:id="7" w:name="_Toc211507343" w:displacedByCustomXml="next"/>
-    <w:bookmarkStart w:id="8" w:name="_Toc211621269" w:displacedByCustomXml="next"/>
-    <w:bookmarkStart w:id="9" w:name="_Toc211626497" w:displacedByCustomXml="next"/>
+    <w:bookmarkStart w:id="10" w:name="_Toc215999270" w:displacedByCustomXml="next"/>
     <w:sdt>
       <w:sdtPr>
-        <w:rPr>
-          <w:rFonts w:asciiTheme="minorHAnsi" w:eastAsiaTheme="minorHAnsi" w:hAnsiTheme="minorHAnsi" w:cstheme="minorBidi"/>
-          <w:color w:val="auto"/>
-          <w:sz w:val="22"/>
-          <w:szCs w:val="22"/>
-        </w:rPr>
-        <w:id w:val="958686963"/>
+        <w:id w:val="796310"/>
         <w:docPartObj>
           <w:docPartGallery w:val="Bibliographies"/>
           <w:docPartUnique/>
@@ -2082,47 +3683,79 @@
       </w:sdtPr>
       <w:sdtEndPr>
         <w:rPr>
-          <w:rFonts w:eastAsiaTheme="majorEastAsia" w:cstheme="minorHAnsi"/>
-          <w:b/>
-          <w:bCs/>
-          <w:color w:val="000000" w:themeColor="text1"/>
-          <w:sz w:val="32"/>
-          <w:szCs w:val="32"/>
+          <w:rFonts w:asciiTheme="minorHAnsi" w:eastAsiaTheme="minorHAnsi" w:hAnsiTheme="minorHAnsi" w:cstheme="minorBidi"/>
+          <w:color w:val="auto"/>
+          <w:sz w:val="22"/>
+          <w:szCs w:val="22"/>
         </w:rPr>
       </w:sdtEndPr>
       <w:sdtContent>
         <w:p>
           <w:pPr>
             <w:pStyle w:val="Heading1"/>
-            <w:spacing w:line="360" w:lineRule="auto"/>
             <w:jc w:val="center"/>
-            <w:rPr>
-              <w:rFonts w:asciiTheme="minorHAnsi" w:hAnsiTheme="minorHAnsi" w:cstheme="minorHAnsi"/>
-              <w:b/>
-              <w:bCs/>
-              <w:color w:val="000000" w:themeColor="text1"/>
-              <w:sz w:val="32"/>
-              <w:szCs w:val="32"/>
-            </w:rPr>
           </w:pPr>
           <w:r>
-            <w:rPr>
-              <w:rFonts w:asciiTheme="minorHAnsi" w:hAnsiTheme="minorHAnsi" w:cstheme="minorHAnsi"/>
-              <w:b/>
-              <w:bCs/>
-              <w:color w:val="000000" w:themeColor="text1"/>
-              <w:sz w:val="32"/>
-              <w:szCs w:val="32"/>
-            </w:rPr>
             <w:t>References</w:t>
           </w:r>
+          <w:bookmarkEnd w:id="10"/>
         </w:p>
-        <w:bookmarkEnd w:id="6" w:displacedByCustomXml="next"/>
-        <w:bookmarkEnd w:id="7" w:displacedByCustomXml="next"/>
-        <w:bookmarkEnd w:id="8" w:displacedByCustomXml="next"/>
-        <w:bookmarkEnd w:id="9" w:displacedByCustomXml="next"/>
+        <w:p/>
+        <w:sdt>
+          <w:sdtPr>
+            <w:id w:val="-573587230"/>
+            <w:bibliography/>
+          </w:sdtPr>
+          <w:sdtContent>
+            <w:p>
+              <w:pPr>
+                <w:pStyle w:val="Bibliography"/>
+                <w:ind w:left="720" w:hanging="720"/>
+                <w:rPr>
+                  <w:noProof/>
+                  <w:sz w:val="24"/>
+                  <w:szCs w:val="24"/>
+                </w:rPr>
+              </w:pPr>
+              <w:r>
+                <w:fldChar w:fldCharType="begin"/>
+              </w:r>
+              <w:r>
+                <w:instrText xml:space="preserve"> BIBLIOGRAPHY </w:instrText>
+              </w:r>
+              <w:r>
+                <w:fldChar w:fldCharType="separate"/>
+              </w:r>
+              <w:r>
+                <w:rPr>
+                  <w:i/>
+                  <w:iCs/>
+                  <w:noProof/>
+                </w:rPr>
+                <w:t>PLC: Programmable Logic Controller</w:t>
+              </w:r>
+              <w:r>
+                <w:rPr>
+                  <w:noProof/>
+                </w:rPr>
+                <w:t>. (2025, October 9). Retrieved from Inductive Automation: https://inductiveautomation.com/resources/article/what-is-a-PLC</w:t>
+              </w:r>
+            </w:p>
+            <w:p>
+              <w:r>
+                <w:rPr>
+                  <w:b/>
+                  <w:bCs/>
+                  <w:noProof/>
+                </w:rPr>
+                <w:fldChar w:fldCharType="end"/>
+              </w:r>
+            </w:p>
+          </w:sdtContent>
+        </w:sdt>
       </w:sdtContent>
     </w:sdt>
+    <w:p/>
     <w:p>
       <w:pPr>
         <w:spacing w:line="360" w:lineRule="auto"/>
@@ -2135,8 +3768,8 @@
       </w:pPr>
     </w:p>
     <w:sectPr>
-      <w:headerReference w:type="default" r:id="rId12"/>
-      <w:footerReference w:type="default" r:id="rId13"/>
+      <w:headerReference w:type="default" r:id="rId24"/>
+      <w:footerReference w:type="default" r:id="rId25"/>
       <w:pgSz w:w="12240" w:h="15840"/>
       <w:pgMar w:top="1440" w:right="1440" w:bottom="1440" w:left="1440" w:header="708" w:footer="708" w:gutter="0"/>
       <w:pgNumType w:start="1"/>
@@ -2407,6 +4040,232 @@
     </w:lvl>
   </w:abstractNum>
   <w:abstractNum w:abstractNumId="1" w15:restartNumberingAfterBreak="0">
+    <w:nsid w:val="04EF76A5"/>
+    <w:multiLevelType w:val="multilevel"/>
+    <w:tmpl w:val="C0E82CC0"/>
+    <w:lvl w:ilvl="0">
+      <w:start w:val="3"/>
+      <w:numFmt w:val="decimal"/>
+      <w:lvlText w:val="%1."/>
+      <w:lvlJc w:val="left"/>
+      <w:pPr>
+        <w:tabs>
+          <w:tab w:val="num" w:pos="720"/>
+        </w:tabs>
+        <w:ind w:left="720" w:hanging="360"/>
+      </w:pPr>
+    </w:lvl>
+    <w:lvl w:ilvl="1" w:tentative="1">
+      <w:start w:val="1"/>
+      <w:numFmt w:val="decimal"/>
+      <w:lvlText w:val="%2."/>
+      <w:lvlJc w:val="left"/>
+      <w:pPr>
+        <w:tabs>
+          <w:tab w:val="num" w:pos="1440"/>
+        </w:tabs>
+        <w:ind w:left="1440" w:hanging="360"/>
+      </w:pPr>
+    </w:lvl>
+    <w:lvl w:ilvl="2" w:tentative="1">
+      <w:start w:val="1"/>
+      <w:numFmt w:val="decimal"/>
+      <w:lvlText w:val="%3."/>
+      <w:lvlJc w:val="left"/>
+      <w:pPr>
+        <w:tabs>
+          <w:tab w:val="num" w:pos="2160"/>
+        </w:tabs>
+        <w:ind w:left="2160" w:hanging="360"/>
+      </w:pPr>
+    </w:lvl>
+    <w:lvl w:ilvl="3" w:tentative="1">
+      <w:start w:val="1"/>
+      <w:numFmt w:val="decimal"/>
+      <w:lvlText w:val="%4."/>
+      <w:lvlJc w:val="left"/>
+      <w:pPr>
+        <w:tabs>
+          <w:tab w:val="num" w:pos="2880"/>
+        </w:tabs>
+        <w:ind w:left="2880" w:hanging="360"/>
+      </w:pPr>
+    </w:lvl>
+    <w:lvl w:ilvl="4" w:tentative="1">
+      <w:start w:val="1"/>
+      <w:numFmt w:val="decimal"/>
+      <w:lvlText w:val="%5."/>
+      <w:lvlJc w:val="left"/>
+      <w:pPr>
+        <w:tabs>
+          <w:tab w:val="num" w:pos="3600"/>
+        </w:tabs>
+        <w:ind w:left="3600" w:hanging="360"/>
+      </w:pPr>
+    </w:lvl>
+    <w:lvl w:ilvl="5" w:tentative="1">
+      <w:start w:val="1"/>
+      <w:numFmt w:val="decimal"/>
+      <w:lvlText w:val="%6."/>
+      <w:lvlJc w:val="left"/>
+      <w:pPr>
+        <w:tabs>
+          <w:tab w:val="num" w:pos="4320"/>
+        </w:tabs>
+        <w:ind w:left="4320" w:hanging="360"/>
+      </w:pPr>
+    </w:lvl>
+    <w:lvl w:ilvl="6" w:tentative="1">
+      <w:start w:val="1"/>
+      <w:numFmt w:val="decimal"/>
+      <w:lvlText w:val="%7."/>
+      <w:lvlJc w:val="left"/>
+      <w:pPr>
+        <w:tabs>
+          <w:tab w:val="num" w:pos="5040"/>
+        </w:tabs>
+        <w:ind w:left="5040" w:hanging="360"/>
+      </w:pPr>
+    </w:lvl>
+    <w:lvl w:ilvl="7" w:tentative="1">
+      <w:start w:val="1"/>
+      <w:numFmt w:val="decimal"/>
+      <w:lvlText w:val="%8."/>
+      <w:lvlJc w:val="left"/>
+      <w:pPr>
+        <w:tabs>
+          <w:tab w:val="num" w:pos="5760"/>
+        </w:tabs>
+        <w:ind w:left="5760" w:hanging="360"/>
+      </w:pPr>
+    </w:lvl>
+    <w:lvl w:ilvl="8" w:tentative="1">
+      <w:start w:val="1"/>
+      <w:numFmt w:val="decimal"/>
+      <w:lvlText w:val="%9."/>
+      <w:lvlJc w:val="left"/>
+      <w:pPr>
+        <w:tabs>
+          <w:tab w:val="num" w:pos="6480"/>
+        </w:tabs>
+        <w:ind w:left="6480" w:hanging="360"/>
+      </w:pPr>
+    </w:lvl>
+  </w:abstractNum>
+  <w:abstractNum w:abstractNumId="2" w15:restartNumberingAfterBreak="0">
+    <w:nsid w:val="060227D4"/>
+    <w:multiLevelType w:val="multilevel"/>
+    <w:tmpl w:val="4C363BF4"/>
+    <w:lvl w:ilvl="0">
+      <w:start w:val="2"/>
+      <w:numFmt w:val="decimal"/>
+      <w:lvlText w:val="%1."/>
+      <w:lvlJc w:val="left"/>
+      <w:pPr>
+        <w:tabs>
+          <w:tab w:val="num" w:pos="720"/>
+        </w:tabs>
+        <w:ind w:left="720" w:hanging="360"/>
+      </w:pPr>
+    </w:lvl>
+    <w:lvl w:ilvl="1" w:tentative="1">
+      <w:start w:val="1"/>
+      <w:numFmt w:val="decimal"/>
+      <w:lvlText w:val="%2."/>
+      <w:lvlJc w:val="left"/>
+      <w:pPr>
+        <w:tabs>
+          <w:tab w:val="num" w:pos="1440"/>
+        </w:tabs>
+        <w:ind w:left="1440" w:hanging="360"/>
+      </w:pPr>
+    </w:lvl>
+    <w:lvl w:ilvl="2" w:tentative="1">
+      <w:start w:val="1"/>
+      <w:numFmt w:val="decimal"/>
+      <w:lvlText w:val="%3."/>
+      <w:lvlJc w:val="left"/>
+      <w:pPr>
+        <w:tabs>
+          <w:tab w:val="num" w:pos="2160"/>
+        </w:tabs>
+        <w:ind w:left="2160" w:hanging="360"/>
+      </w:pPr>
+    </w:lvl>
+    <w:lvl w:ilvl="3" w:tentative="1">
+      <w:start w:val="1"/>
+      <w:numFmt w:val="decimal"/>
+      <w:lvlText w:val="%4."/>
+      <w:lvlJc w:val="left"/>
+      <w:pPr>
+        <w:tabs>
+          <w:tab w:val="num" w:pos="2880"/>
+        </w:tabs>
+        <w:ind w:left="2880" w:hanging="360"/>
+      </w:pPr>
+    </w:lvl>
+    <w:lvl w:ilvl="4" w:tentative="1">
+      <w:start w:val="1"/>
+      <w:numFmt w:val="decimal"/>
+      <w:lvlText w:val="%5."/>
+      <w:lvlJc w:val="left"/>
+      <w:pPr>
+        <w:tabs>
+          <w:tab w:val="num" w:pos="3600"/>
+        </w:tabs>
+        <w:ind w:left="3600" w:hanging="360"/>
+      </w:pPr>
+    </w:lvl>
+    <w:lvl w:ilvl="5" w:tentative="1">
+      <w:start w:val="1"/>
+      <w:numFmt w:val="decimal"/>
+      <w:lvlText w:val="%6."/>
+      <w:lvlJc w:val="left"/>
+      <w:pPr>
+        <w:tabs>
+          <w:tab w:val="num" w:pos="4320"/>
+        </w:tabs>
+        <w:ind w:left="4320" w:hanging="360"/>
+      </w:pPr>
+    </w:lvl>
+    <w:lvl w:ilvl="6" w:tentative="1">
+      <w:start w:val="1"/>
+      <w:numFmt w:val="decimal"/>
+      <w:lvlText w:val="%7."/>
+      <w:lvlJc w:val="left"/>
+      <w:pPr>
+        <w:tabs>
+          <w:tab w:val="num" w:pos="5040"/>
+        </w:tabs>
+        <w:ind w:left="5040" w:hanging="360"/>
+      </w:pPr>
+    </w:lvl>
+    <w:lvl w:ilvl="7" w:tentative="1">
+      <w:start w:val="1"/>
+      <w:numFmt w:val="decimal"/>
+      <w:lvlText w:val="%8."/>
+      <w:lvlJc w:val="left"/>
+      <w:pPr>
+        <w:tabs>
+          <w:tab w:val="num" w:pos="5760"/>
+        </w:tabs>
+        <w:ind w:left="5760" w:hanging="360"/>
+      </w:pPr>
+    </w:lvl>
+    <w:lvl w:ilvl="8" w:tentative="1">
+      <w:start w:val="1"/>
+      <w:numFmt w:val="decimal"/>
+      <w:lvlText w:val="%9."/>
+      <w:lvlJc w:val="left"/>
+      <w:pPr>
+        <w:tabs>
+          <w:tab w:val="num" w:pos="6480"/>
+        </w:tabs>
+        <w:ind w:left="6480" w:hanging="360"/>
+      </w:pPr>
+    </w:lvl>
+  </w:abstractNum>
+  <w:abstractNum w:abstractNumId="3" w15:restartNumberingAfterBreak="0">
     <w:nsid w:val="06E7054B"/>
     <w:multiLevelType w:val="multilevel"/>
     <w:tmpl w:val="6DBE7FC6"/>
@@ -2519,7 +4378,7 @@
       </w:rPr>
     </w:lvl>
   </w:abstractNum>
-  <w:abstractNum w:abstractNumId="2" w15:restartNumberingAfterBreak="0">
+  <w:abstractNum w:abstractNumId="4" w15:restartNumberingAfterBreak="0">
     <w:nsid w:val="140A7285"/>
     <w:multiLevelType w:val="hybridMultilevel"/>
     <w:tmpl w:val="2CBA62EA"/>
@@ -2632,7 +4491,269 @@
       </w:rPr>
     </w:lvl>
   </w:abstractNum>
-  <w:abstractNum w:abstractNumId="3" w15:restartNumberingAfterBreak="0">
+  <w:abstractNum w:abstractNumId="5" w15:restartNumberingAfterBreak="0">
+    <w:nsid w:val="258527B8"/>
+    <w:multiLevelType w:val="multilevel"/>
+    <w:tmpl w:val="CBEE2372"/>
+    <w:lvl w:ilvl="0">
+      <w:start w:val="1"/>
+      <w:numFmt w:val="bullet"/>
+      <w:lvlText w:val=""/>
+      <w:lvlJc w:val="left"/>
+      <w:pPr>
+        <w:tabs>
+          <w:tab w:val="num" w:pos="720"/>
+        </w:tabs>
+        <w:ind w:left="720" w:hanging="360"/>
+      </w:pPr>
+      <w:rPr>
+        <w:rFonts w:ascii="Symbol" w:hAnsi="Symbol" w:hint="default"/>
+        <w:sz w:val="20"/>
+      </w:rPr>
+    </w:lvl>
+    <w:lvl w:ilvl="1" w:tentative="1">
+      <w:start w:val="1"/>
+      <w:numFmt w:val="bullet"/>
+      <w:lvlText w:val="o"/>
+      <w:lvlJc w:val="left"/>
+      <w:pPr>
+        <w:tabs>
+          <w:tab w:val="num" w:pos="1440"/>
+        </w:tabs>
+        <w:ind w:left="1440" w:hanging="360"/>
+      </w:pPr>
+      <w:rPr>
+        <w:rFonts w:ascii="Courier New" w:hAnsi="Courier New" w:hint="default"/>
+        <w:sz w:val="20"/>
+      </w:rPr>
+    </w:lvl>
+    <w:lvl w:ilvl="2" w:tentative="1">
+      <w:start w:val="1"/>
+      <w:numFmt w:val="bullet"/>
+      <w:lvlText w:val=""/>
+      <w:lvlJc w:val="left"/>
+      <w:pPr>
+        <w:tabs>
+          <w:tab w:val="num" w:pos="2160"/>
+        </w:tabs>
+        <w:ind w:left="2160" w:hanging="360"/>
+      </w:pPr>
+      <w:rPr>
+        <w:rFonts w:ascii="Wingdings" w:hAnsi="Wingdings" w:hint="default"/>
+        <w:sz w:val="20"/>
+      </w:rPr>
+    </w:lvl>
+    <w:lvl w:ilvl="3" w:tentative="1">
+      <w:start w:val="1"/>
+      <w:numFmt w:val="bullet"/>
+      <w:lvlText w:val=""/>
+      <w:lvlJc w:val="left"/>
+      <w:pPr>
+        <w:tabs>
+          <w:tab w:val="num" w:pos="2880"/>
+        </w:tabs>
+        <w:ind w:left="2880" w:hanging="360"/>
+      </w:pPr>
+      <w:rPr>
+        <w:rFonts w:ascii="Wingdings" w:hAnsi="Wingdings" w:hint="default"/>
+        <w:sz w:val="20"/>
+      </w:rPr>
+    </w:lvl>
+    <w:lvl w:ilvl="4" w:tentative="1">
+      <w:start w:val="1"/>
+      <w:numFmt w:val="bullet"/>
+      <w:lvlText w:val=""/>
+      <w:lvlJc w:val="left"/>
+      <w:pPr>
+        <w:tabs>
+          <w:tab w:val="num" w:pos="3600"/>
+        </w:tabs>
+        <w:ind w:left="3600" w:hanging="360"/>
+      </w:pPr>
+      <w:rPr>
+        <w:rFonts w:ascii="Wingdings" w:hAnsi="Wingdings" w:hint="default"/>
+        <w:sz w:val="20"/>
+      </w:rPr>
+    </w:lvl>
+    <w:lvl w:ilvl="5" w:tentative="1">
+      <w:start w:val="1"/>
+      <w:numFmt w:val="bullet"/>
+      <w:lvlText w:val=""/>
+      <w:lvlJc w:val="left"/>
+      <w:pPr>
+        <w:tabs>
+          <w:tab w:val="num" w:pos="4320"/>
+        </w:tabs>
+        <w:ind w:left="4320" w:hanging="360"/>
+      </w:pPr>
+      <w:rPr>
+        <w:rFonts w:ascii="Wingdings" w:hAnsi="Wingdings" w:hint="default"/>
+        <w:sz w:val="20"/>
+      </w:rPr>
+    </w:lvl>
+    <w:lvl w:ilvl="6" w:tentative="1">
+      <w:start w:val="1"/>
+      <w:numFmt w:val="bullet"/>
+      <w:lvlText w:val=""/>
+      <w:lvlJc w:val="left"/>
+      <w:pPr>
+        <w:tabs>
+          <w:tab w:val="num" w:pos="5040"/>
+        </w:tabs>
+        <w:ind w:left="5040" w:hanging="360"/>
+      </w:pPr>
+      <w:rPr>
+        <w:rFonts w:ascii="Wingdings" w:hAnsi="Wingdings" w:hint="default"/>
+        <w:sz w:val="20"/>
+      </w:rPr>
+    </w:lvl>
+    <w:lvl w:ilvl="7" w:tentative="1">
+      <w:start w:val="1"/>
+      <w:numFmt w:val="bullet"/>
+      <w:lvlText w:val=""/>
+      <w:lvlJc w:val="left"/>
+      <w:pPr>
+        <w:tabs>
+          <w:tab w:val="num" w:pos="5760"/>
+        </w:tabs>
+        <w:ind w:left="5760" w:hanging="360"/>
+      </w:pPr>
+      <w:rPr>
+        <w:rFonts w:ascii="Wingdings" w:hAnsi="Wingdings" w:hint="default"/>
+        <w:sz w:val="20"/>
+      </w:rPr>
+    </w:lvl>
+    <w:lvl w:ilvl="8" w:tentative="1">
+      <w:start w:val="1"/>
+      <w:numFmt w:val="bullet"/>
+      <w:lvlText w:val=""/>
+      <w:lvlJc w:val="left"/>
+      <w:pPr>
+        <w:tabs>
+          <w:tab w:val="num" w:pos="6480"/>
+        </w:tabs>
+        <w:ind w:left="6480" w:hanging="360"/>
+      </w:pPr>
+      <w:rPr>
+        <w:rFonts w:ascii="Wingdings" w:hAnsi="Wingdings" w:hint="default"/>
+        <w:sz w:val="20"/>
+      </w:rPr>
+    </w:lvl>
+  </w:abstractNum>
+  <w:abstractNum w:abstractNumId="6" w15:restartNumberingAfterBreak="0">
+    <w:nsid w:val="25C830C5"/>
+    <w:multiLevelType w:val="multilevel"/>
+    <w:tmpl w:val="75361194"/>
+    <w:lvl w:ilvl="0">
+      <w:start w:val="2"/>
+      <w:numFmt w:val="decimal"/>
+      <w:lvlText w:val="%1"/>
+      <w:lvlJc w:val="left"/>
+      <w:pPr>
+        <w:ind w:left="420" w:hanging="420"/>
+      </w:pPr>
+      <w:rPr>
+        <w:rFonts w:hint="default"/>
+      </w:rPr>
+    </w:lvl>
+    <w:lvl w:ilvl="1">
+      <w:start w:val="5"/>
+      <w:numFmt w:val="decimal"/>
+      <w:lvlText w:val="%1.%2"/>
+      <w:lvlJc w:val="left"/>
+      <w:pPr>
+        <w:ind w:left="720" w:hanging="720"/>
+      </w:pPr>
+      <w:rPr>
+        <w:rFonts w:hint="default"/>
+      </w:rPr>
+    </w:lvl>
+    <w:lvl w:ilvl="2">
+      <w:start w:val="1"/>
+      <w:numFmt w:val="decimal"/>
+      <w:lvlText w:val="%1.%2.%3"/>
+      <w:lvlJc w:val="left"/>
+      <w:pPr>
+        <w:ind w:left="720" w:hanging="720"/>
+      </w:pPr>
+      <w:rPr>
+        <w:rFonts w:hint="default"/>
+      </w:rPr>
+    </w:lvl>
+    <w:lvl w:ilvl="3">
+      <w:start w:val="1"/>
+      <w:numFmt w:val="decimal"/>
+      <w:lvlText w:val="%1.%2.%3.%4"/>
+      <w:lvlJc w:val="left"/>
+      <w:pPr>
+        <w:ind w:left="1080" w:hanging="1080"/>
+      </w:pPr>
+      <w:rPr>
+        <w:rFonts w:hint="default"/>
+      </w:rPr>
+    </w:lvl>
+    <w:lvl w:ilvl="4">
+      <w:start w:val="1"/>
+      <w:numFmt w:val="decimal"/>
+      <w:lvlText w:val="%1.%2.%3.%4.%5"/>
+      <w:lvlJc w:val="left"/>
+      <w:pPr>
+        <w:ind w:left="1440" w:hanging="1440"/>
+      </w:pPr>
+      <w:rPr>
+        <w:rFonts w:hint="default"/>
+      </w:rPr>
+    </w:lvl>
+    <w:lvl w:ilvl="5">
+      <w:start w:val="1"/>
+      <w:numFmt w:val="decimal"/>
+      <w:lvlText w:val="%1.%2.%3.%4.%5.%6"/>
+      <w:lvlJc w:val="left"/>
+      <w:pPr>
+        <w:ind w:left="1440" w:hanging="1440"/>
+      </w:pPr>
+      <w:rPr>
+        <w:rFonts w:hint="default"/>
+      </w:rPr>
+    </w:lvl>
+    <w:lvl w:ilvl="6">
+      <w:start w:val="1"/>
+      <w:numFmt w:val="decimal"/>
+      <w:lvlText w:val="%1.%2.%3.%4.%5.%6.%7"/>
+      <w:lvlJc w:val="left"/>
+      <w:pPr>
+        <w:ind w:left="1800" w:hanging="1800"/>
+      </w:pPr>
+      <w:rPr>
+        <w:rFonts w:hint="default"/>
+      </w:rPr>
+    </w:lvl>
+    <w:lvl w:ilvl="7">
+      <w:start w:val="1"/>
+      <w:numFmt w:val="decimal"/>
+      <w:lvlText w:val="%1.%2.%3.%4.%5.%6.%7.%8"/>
+      <w:lvlJc w:val="left"/>
+      <w:pPr>
+        <w:ind w:left="2160" w:hanging="2160"/>
+      </w:pPr>
+      <w:rPr>
+        <w:rFonts w:hint="default"/>
+      </w:rPr>
+    </w:lvl>
+    <w:lvl w:ilvl="8">
+      <w:start w:val="1"/>
+      <w:numFmt w:val="decimal"/>
+      <w:lvlText w:val="%1.%2.%3.%4.%5.%6.%7.%8.%9"/>
+      <w:lvlJc w:val="left"/>
+      <w:pPr>
+        <w:ind w:left="2160" w:hanging="2160"/>
+      </w:pPr>
+      <w:rPr>
+        <w:rFonts w:hint="default"/>
+      </w:rPr>
+    </w:lvl>
+  </w:abstractNum>
+  <w:abstractNum w:abstractNumId="7" w15:restartNumberingAfterBreak="0">
     <w:nsid w:val="2924034A"/>
     <w:multiLevelType w:val="hybridMultilevel"/>
     <w:tmpl w:val="C3587902"/>
@@ -2721,7 +4842,120 @@
       </w:pPr>
     </w:lvl>
   </w:abstractNum>
-  <w:abstractNum w:abstractNumId="4" w15:restartNumberingAfterBreak="0">
+  <w:abstractNum w:abstractNumId="8" w15:restartNumberingAfterBreak="0">
+    <w:nsid w:val="35C5794F"/>
+    <w:multiLevelType w:val="multilevel"/>
+    <w:tmpl w:val="16ECA8D0"/>
+    <w:lvl w:ilvl="0">
+      <w:start w:val="5"/>
+      <w:numFmt w:val="decimal"/>
+      <w:lvlText w:val="%1."/>
+      <w:lvlJc w:val="left"/>
+      <w:pPr>
+        <w:tabs>
+          <w:tab w:val="num" w:pos="720"/>
+        </w:tabs>
+        <w:ind w:left="720" w:hanging="360"/>
+      </w:pPr>
+    </w:lvl>
+    <w:lvl w:ilvl="1" w:tentative="1">
+      <w:start w:val="1"/>
+      <w:numFmt w:val="decimal"/>
+      <w:lvlText w:val="%2."/>
+      <w:lvlJc w:val="left"/>
+      <w:pPr>
+        <w:tabs>
+          <w:tab w:val="num" w:pos="1440"/>
+        </w:tabs>
+        <w:ind w:left="1440" w:hanging="360"/>
+      </w:pPr>
+    </w:lvl>
+    <w:lvl w:ilvl="2" w:tentative="1">
+      <w:start w:val="1"/>
+      <w:numFmt w:val="decimal"/>
+      <w:lvlText w:val="%3."/>
+      <w:lvlJc w:val="left"/>
+      <w:pPr>
+        <w:tabs>
+          <w:tab w:val="num" w:pos="2160"/>
+        </w:tabs>
+        <w:ind w:left="2160" w:hanging="360"/>
+      </w:pPr>
+    </w:lvl>
+    <w:lvl w:ilvl="3" w:tentative="1">
+      <w:start w:val="1"/>
+      <w:numFmt w:val="decimal"/>
+      <w:lvlText w:val="%4."/>
+      <w:lvlJc w:val="left"/>
+      <w:pPr>
+        <w:tabs>
+          <w:tab w:val="num" w:pos="2880"/>
+        </w:tabs>
+        <w:ind w:left="2880" w:hanging="360"/>
+      </w:pPr>
+    </w:lvl>
+    <w:lvl w:ilvl="4" w:tentative="1">
+      <w:start w:val="1"/>
+      <w:numFmt w:val="decimal"/>
+      <w:lvlText w:val="%5."/>
+      <w:lvlJc w:val="left"/>
+      <w:pPr>
+        <w:tabs>
+          <w:tab w:val="num" w:pos="3600"/>
+        </w:tabs>
+        <w:ind w:left="3600" w:hanging="360"/>
+      </w:pPr>
+    </w:lvl>
+    <w:lvl w:ilvl="5" w:tentative="1">
+      <w:start w:val="1"/>
+      <w:numFmt w:val="decimal"/>
+      <w:lvlText w:val="%6."/>
+      <w:lvlJc w:val="left"/>
+      <w:pPr>
+        <w:tabs>
+          <w:tab w:val="num" w:pos="4320"/>
+        </w:tabs>
+        <w:ind w:left="4320" w:hanging="360"/>
+      </w:pPr>
+    </w:lvl>
+    <w:lvl w:ilvl="6" w:tentative="1">
+      <w:start w:val="1"/>
+      <w:numFmt w:val="decimal"/>
+      <w:lvlText w:val="%7."/>
+      <w:lvlJc w:val="left"/>
+      <w:pPr>
+        <w:tabs>
+          <w:tab w:val="num" w:pos="5040"/>
+        </w:tabs>
+        <w:ind w:left="5040" w:hanging="360"/>
+      </w:pPr>
+    </w:lvl>
+    <w:lvl w:ilvl="7" w:tentative="1">
+      <w:start w:val="1"/>
+      <w:numFmt w:val="decimal"/>
+      <w:lvlText w:val="%8."/>
+      <w:lvlJc w:val="left"/>
+      <w:pPr>
+        <w:tabs>
+          <w:tab w:val="num" w:pos="5760"/>
+        </w:tabs>
+        <w:ind w:left="5760" w:hanging="360"/>
+      </w:pPr>
+    </w:lvl>
+    <w:lvl w:ilvl="8" w:tentative="1">
+      <w:start w:val="1"/>
+      <w:numFmt w:val="decimal"/>
+      <w:lvlText w:val="%9."/>
+      <w:lvlJc w:val="left"/>
+      <w:pPr>
+        <w:tabs>
+          <w:tab w:val="num" w:pos="6480"/>
+        </w:tabs>
+        <w:ind w:left="6480" w:hanging="360"/>
+      </w:pPr>
+    </w:lvl>
+  </w:abstractNum>
+  <w:abstractNum w:abstractNumId="9" w15:restartNumberingAfterBreak="0">
     <w:nsid w:val="37433D02"/>
     <w:multiLevelType w:val="hybridMultilevel"/>
     <w:tmpl w:val="643CC8CE"/>
@@ -2834,7 +5068,7 @@
       </w:rPr>
     </w:lvl>
   </w:abstractNum>
-  <w:abstractNum w:abstractNumId="5" w15:restartNumberingAfterBreak="0">
+  <w:abstractNum w:abstractNumId="10" w15:restartNumberingAfterBreak="0">
     <w:nsid w:val="389D27E1"/>
     <w:multiLevelType w:val="multilevel"/>
     <w:tmpl w:val="595EFA3A"/>
@@ -2947,7 +5181,418 @@
       </w:pPr>
     </w:lvl>
   </w:abstractNum>
-  <w:abstractNum w:abstractNumId="6" w15:restartNumberingAfterBreak="0">
+  <w:abstractNum w:abstractNumId="11" w15:restartNumberingAfterBreak="0">
+    <w:nsid w:val="414A6529"/>
+    <w:multiLevelType w:val="multilevel"/>
+    <w:tmpl w:val="24BC9898"/>
+    <w:lvl w:ilvl="0">
+      <w:start w:val="1"/>
+      <w:numFmt w:val="bullet"/>
+      <w:lvlText w:val=""/>
+      <w:lvlJc w:val="left"/>
+      <w:pPr>
+        <w:tabs>
+          <w:tab w:val="num" w:pos="720"/>
+        </w:tabs>
+        <w:ind w:left="720" w:hanging="360"/>
+      </w:pPr>
+      <w:rPr>
+        <w:rFonts w:ascii="Symbol" w:hAnsi="Symbol" w:hint="default"/>
+        <w:sz w:val="20"/>
+      </w:rPr>
+    </w:lvl>
+    <w:lvl w:ilvl="1" w:tentative="1">
+      <w:start w:val="1"/>
+      <w:numFmt w:val="bullet"/>
+      <w:lvlText w:val="o"/>
+      <w:lvlJc w:val="left"/>
+      <w:pPr>
+        <w:tabs>
+          <w:tab w:val="num" w:pos="1440"/>
+        </w:tabs>
+        <w:ind w:left="1440" w:hanging="360"/>
+      </w:pPr>
+      <w:rPr>
+        <w:rFonts w:ascii="Courier New" w:hAnsi="Courier New" w:hint="default"/>
+        <w:sz w:val="20"/>
+      </w:rPr>
+    </w:lvl>
+    <w:lvl w:ilvl="2" w:tentative="1">
+      <w:start w:val="1"/>
+      <w:numFmt w:val="bullet"/>
+      <w:lvlText w:val=""/>
+      <w:lvlJc w:val="left"/>
+      <w:pPr>
+        <w:tabs>
+          <w:tab w:val="num" w:pos="2160"/>
+        </w:tabs>
+        <w:ind w:left="2160" w:hanging="360"/>
+      </w:pPr>
+      <w:rPr>
+        <w:rFonts w:ascii="Wingdings" w:hAnsi="Wingdings" w:hint="default"/>
+        <w:sz w:val="20"/>
+      </w:rPr>
+    </w:lvl>
+    <w:lvl w:ilvl="3" w:tentative="1">
+      <w:start w:val="1"/>
+      <w:numFmt w:val="bullet"/>
+      <w:lvlText w:val=""/>
+      <w:lvlJc w:val="left"/>
+      <w:pPr>
+        <w:tabs>
+          <w:tab w:val="num" w:pos="2880"/>
+        </w:tabs>
+        <w:ind w:left="2880" w:hanging="360"/>
+      </w:pPr>
+      <w:rPr>
+        <w:rFonts w:ascii="Wingdings" w:hAnsi="Wingdings" w:hint="default"/>
+        <w:sz w:val="20"/>
+      </w:rPr>
+    </w:lvl>
+    <w:lvl w:ilvl="4" w:tentative="1">
+      <w:start w:val="1"/>
+      <w:numFmt w:val="bullet"/>
+      <w:lvlText w:val=""/>
+      <w:lvlJc w:val="left"/>
+      <w:pPr>
+        <w:tabs>
+          <w:tab w:val="num" w:pos="3600"/>
+        </w:tabs>
+        <w:ind w:left="3600" w:hanging="360"/>
+      </w:pPr>
+      <w:rPr>
+        <w:rFonts w:ascii="Wingdings" w:hAnsi="Wingdings" w:hint="default"/>
+        <w:sz w:val="20"/>
+      </w:rPr>
+    </w:lvl>
+    <w:lvl w:ilvl="5" w:tentative="1">
+      <w:start w:val="1"/>
+      <w:numFmt w:val="bullet"/>
+      <w:lvlText w:val=""/>
+      <w:lvlJc w:val="left"/>
+      <w:pPr>
+        <w:tabs>
+          <w:tab w:val="num" w:pos="4320"/>
+        </w:tabs>
+        <w:ind w:left="4320" w:hanging="360"/>
+      </w:pPr>
+      <w:rPr>
+        <w:rFonts w:ascii="Wingdings" w:hAnsi="Wingdings" w:hint="default"/>
+        <w:sz w:val="20"/>
+      </w:rPr>
+    </w:lvl>
+    <w:lvl w:ilvl="6" w:tentative="1">
+      <w:start w:val="1"/>
+      <w:numFmt w:val="bullet"/>
+      <w:lvlText w:val=""/>
+      <w:lvlJc w:val="left"/>
+      <w:pPr>
+        <w:tabs>
+          <w:tab w:val="num" w:pos="5040"/>
+        </w:tabs>
+        <w:ind w:left="5040" w:hanging="360"/>
+      </w:pPr>
+      <w:rPr>
+        <w:rFonts w:ascii="Wingdings" w:hAnsi="Wingdings" w:hint="default"/>
+        <w:sz w:val="20"/>
+      </w:rPr>
+    </w:lvl>
+    <w:lvl w:ilvl="7" w:tentative="1">
+      <w:start w:val="1"/>
+      <w:numFmt w:val="bullet"/>
+      <w:lvlText w:val=""/>
+      <w:lvlJc w:val="left"/>
+      <w:pPr>
+        <w:tabs>
+          <w:tab w:val="num" w:pos="5760"/>
+        </w:tabs>
+        <w:ind w:left="5760" w:hanging="360"/>
+      </w:pPr>
+      <w:rPr>
+        <w:rFonts w:ascii="Wingdings" w:hAnsi="Wingdings" w:hint="default"/>
+        <w:sz w:val="20"/>
+      </w:rPr>
+    </w:lvl>
+    <w:lvl w:ilvl="8" w:tentative="1">
+      <w:start w:val="1"/>
+      <w:numFmt w:val="bullet"/>
+      <w:lvlText w:val=""/>
+      <w:lvlJc w:val="left"/>
+      <w:pPr>
+        <w:tabs>
+          <w:tab w:val="num" w:pos="6480"/>
+        </w:tabs>
+        <w:ind w:left="6480" w:hanging="360"/>
+      </w:pPr>
+      <w:rPr>
+        <w:rFonts w:ascii="Wingdings" w:hAnsi="Wingdings" w:hint="default"/>
+        <w:sz w:val="20"/>
+      </w:rPr>
+    </w:lvl>
+  </w:abstractNum>
+  <w:abstractNum w:abstractNumId="12" w15:restartNumberingAfterBreak="0">
+    <w:nsid w:val="477E664A"/>
+    <w:multiLevelType w:val="multilevel"/>
+    <w:tmpl w:val="FF1C7B80"/>
+    <w:lvl w:ilvl="0">
+      <w:start w:val="1"/>
+      <w:numFmt w:val="bullet"/>
+      <w:lvlText w:val=""/>
+      <w:lvlJc w:val="left"/>
+      <w:pPr>
+        <w:tabs>
+          <w:tab w:val="num" w:pos="720"/>
+        </w:tabs>
+        <w:ind w:left="720" w:hanging="360"/>
+      </w:pPr>
+      <w:rPr>
+        <w:rFonts w:ascii="Symbol" w:hAnsi="Symbol" w:hint="default"/>
+        <w:sz w:val="20"/>
+      </w:rPr>
+    </w:lvl>
+    <w:lvl w:ilvl="1" w:tentative="1">
+      <w:start w:val="1"/>
+      <w:numFmt w:val="bullet"/>
+      <w:lvlText w:val="o"/>
+      <w:lvlJc w:val="left"/>
+      <w:pPr>
+        <w:tabs>
+          <w:tab w:val="num" w:pos="1440"/>
+        </w:tabs>
+        <w:ind w:left="1440" w:hanging="360"/>
+      </w:pPr>
+      <w:rPr>
+        <w:rFonts w:ascii="Courier New" w:hAnsi="Courier New" w:hint="default"/>
+        <w:sz w:val="20"/>
+      </w:rPr>
+    </w:lvl>
+    <w:lvl w:ilvl="2" w:tentative="1">
+      <w:start w:val="1"/>
+      <w:numFmt w:val="bullet"/>
+      <w:lvlText w:val=""/>
+      <w:lvlJc w:val="left"/>
+      <w:pPr>
+        <w:tabs>
+          <w:tab w:val="num" w:pos="2160"/>
+        </w:tabs>
+        <w:ind w:left="2160" w:hanging="360"/>
+      </w:pPr>
+      <w:rPr>
+        <w:rFonts w:ascii="Wingdings" w:hAnsi="Wingdings" w:hint="default"/>
+        <w:sz w:val="20"/>
+      </w:rPr>
+    </w:lvl>
+    <w:lvl w:ilvl="3" w:tentative="1">
+      <w:start w:val="1"/>
+      <w:numFmt w:val="bullet"/>
+      <w:lvlText w:val=""/>
+      <w:lvlJc w:val="left"/>
+      <w:pPr>
+        <w:tabs>
+          <w:tab w:val="num" w:pos="2880"/>
+        </w:tabs>
+        <w:ind w:left="2880" w:hanging="360"/>
+      </w:pPr>
+      <w:rPr>
+        <w:rFonts w:ascii="Wingdings" w:hAnsi="Wingdings" w:hint="default"/>
+        <w:sz w:val="20"/>
+      </w:rPr>
+    </w:lvl>
+    <w:lvl w:ilvl="4" w:tentative="1">
+      <w:start w:val="1"/>
+      <w:numFmt w:val="bullet"/>
+      <w:lvlText w:val=""/>
+      <w:lvlJc w:val="left"/>
+      <w:pPr>
+        <w:tabs>
+          <w:tab w:val="num" w:pos="3600"/>
+        </w:tabs>
+        <w:ind w:left="3600" w:hanging="360"/>
+      </w:pPr>
+      <w:rPr>
+        <w:rFonts w:ascii="Wingdings" w:hAnsi="Wingdings" w:hint="default"/>
+        <w:sz w:val="20"/>
+      </w:rPr>
+    </w:lvl>
+    <w:lvl w:ilvl="5" w:tentative="1">
+      <w:start w:val="1"/>
+      <w:numFmt w:val="bullet"/>
+      <w:lvlText w:val=""/>
+      <w:lvlJc w:val="left"/>
+      <w:pPr>
+        <w:tabs>
+          <w:tab w:val="num" w:pos="4320"/>
+        </w:tabs>
+        <w:ind w:left="4320" w:hanging="360"/>
+      </w:pPr>
+      <w:rPr>
+        <w:rFonts w:ascii="Wingdings" w:hAnsi="Wingdings" w:hint="default"/>
+        <w:sz w:val="20"/>
+      </w:rPr>
+    </w:lvl>
+    <w:lvl w:ilvl="6" w:tentative="1">
+      <w:start w:val="1"/>
+      <w:numFmt w:val="bullet"/>
+      <w:lvlText w:val=""/>
+      <w:lvlJc w:val="left"/>
+      <w:pPr>
+        <w:tabs>
+          <w:tab w:val="num" w:pos="5040"/>
+        </w:tabs>
+        <w:ind w:left="5040" w:hanging="360"/>
+      </w:pPr>
+      <w:rPr>
+        <w:rFonts w:ascii="Wingdings" w:hAnsi="Wingdings" w:hint="default"/>
+        <w:sz w:val="20"/>
+      </w:rPr>
+    </w:lvl>
+    <w:lvl w:ilvl="7" w:tentative="1">
+      <w:start w:val="1"/>
+      <w:numFmt w:val="bullet"/>
+      <w:lvlText w:val=""/>
+      <w:lvlJc w:val="left"/>
+      <w:pPr>
+        <w:tabs>
+          <w:tab w:val="num" w:pos="5760"/>
+        </w:tabs>
+        <w:ind w:left="5760" w:hanging="360"/>
+      </w:pPr>
+      <w:rPr>
+        <w:rFonts w:ascii="Wingdings" w:hAnsi="Wingdings" w:hint="default"/>
+        <w:sz w:val="20"/>
+      </w:rPr>
+    </w:lvl>
+    <w:lvl w:ilvl="8" w:tentative="1">
+      <w:start w:val="1"/>
+      <w:numFmt w:val="bullet"/>
+      <w:lvlText w:val=""/>
+      <w:lvlJc w:val="left"/>
+      <w:pPr>
+        <w:tabs>
+          <w:tab w:val="num" w:pos="6480"/>
+        </w:tabs>
+        <w:ind w:left="6480" w:hanging="360"/>
+      </w:pPr>
+      <w:rPr>
+        <w:rFonts w:ascii="Wingdings" w:hAnsi="Wingdings" w:hint="default"/>
+        <w:sz w:val="20"/>
+      </w:rPr>
+    </w:lvl>
+  </w:abstractNum>
+  <w:abstractNum w:abstractNumId="13" w15:restartNumberingAfterBreak="0">
+    <w:nsid w:val="4E0D113A"/>
+    <w:multiLevelType w:val="multilevel"/>
+    <w:tmpl w:val="235A9606"/>
+    <w:lvl w:ilvl="0">
+      <w:start w:val="1"/>
+      <w:numFmt w:val="decimal"/>
+      <w:lvlText w:val="%1."/>
+      <w:lvlJc w:val="left"/>
+      <w:pPr>
+        <w:tabs>
+          <w:tab w:val="num" w:pos="720"/>
+        </w:tabs>
+        <w:ind w:left="720" w:hanging="360"/>
+      </w:pPr>
+    </w:lvl>
+    <w:lvl w:ilvl="1" w:tentative="1">
+      <w:start w:val="1"/>
+      <w:numFmt w:val="decimal"/>
+      <w:lvlText w:val="%2."/>
+      <w:lvlJc w:val="left"/>
+      <w:pPr>
+        <w:tabs>
+          <w:tab w:val="num" w:pos="1440"/>
+        </w:tabs>
+        <w:ind w:left="1440" w:hanging="360"/>
+      </w:pPr>
+    </w:lvl>
+    <w:lvl w:ilvl="2" w:tentative="1">
+      <w:start w:val="1"/>
+      <w:numFmt w:val="decimal"/>
+      <w:lvlText w:val="%3."/>
+      <w:lvlJc w:val="left"/>
+      <w:pPr>
+        <w:tabs>
+          <w:tab w:val="num" w:pos="2160"/>
+        </w:tabs>
+        <w:ind w:left="2160" w:hanging="360"/>
+      </w:pPr>
+    </w:lvl>
+    <w:lvl w:ilvl="3" w:tentative="1">
+      <w:start w:val="1"/>
+      <w:numFmt w:val="decimal"/>
+      <w:lvlText w:val="%4."/>
+      <w:lvlJc w:val="left"/>
+      <w:pPr>
+        <w:tabs>
+          <w:tab w:val="num" w:pos="2880"/>
+        </w:tabs>
+        <w:ind w:left="2880" w:hanging="360"/>
+      </w:pPr>
+    </w:lvl>
+    <w:lvl w:ilvl="4" w:tentative="1">
+      <w:start w:val="1"/>
+      <w:numFmt w:val="decimal"/>
+      <w:lvlText w:val="%5."/>
+      <w:lvlJc w:val="left"/>
+      <w:pPr>
+        <w:tabs>
+          <w:tab w:val="num" w:pos="3600"/>
+        </w:tabs>
+        <w:ind w:left="3600" w:hanging="360"/>
+      </w:pPr>
+    </w:lvl>
+    <w:lvl w:ilvl="5" w:tentative="1">
+      <w:start w:val="1"/>
+      <w:numFmt w:val="decimal"/>
+      <w:lvlText w:val="%6."/>
+      <w:lvlJc w:val="left"/>
+      <w:pPr>
+        <w:tabs>
+          <w:tab w:val="num" w:pos="4320"/>
+        </w:tabs>
+        <w:ind w:left="4320" w:hanging="360"/>
+      </w:pPr>
+    </w:lvl>
+    <w:lvl w:ilvl="6" w:tentative="1">
+      <w:start w:val="1"/>
+      <w:numFmt w:val="decimal"/>
+      <w:lvlText w:val="%7."/>
+      <w:lvlJc w:val="left"/>
+      <w:pPr>
+        <w:tabs>
+          <w:tab w:val="num" w:pos="5040"/>
+        </w:tabs>
+        <w:ind w:left="5040" w:hanging="360"/>
+      </w:pPr>
+    </w:lvl>
+    <w:lvl w:ilvl="7" w:tentative="1">
+      <w:start w:val="1"/>
+      <w:numFmt w:val="decimal"/>
+      <w:lvlText w:val="%8."/>
+      <w:lvlJc w:val="left"/>
+      <w:pPr>
+        <w:tabs>
+          <w:tab w:val="num" w:pos="5760"/>
+        </w:tabs>
+        <w:ind w:left="5760" w:hanging="360"/>
+      </w:pPr>
+    </w:lvl>
+    <w:lvl w:ilvl="8" w:tentative="1">
+      <w:start w:val="1"/>
+      <w:numFmt w:val="decimal"/>
+      <w:lvlText w:val="%9."/>
+      <w:lvlJc w:val="left"/>
+      <w:pPr>
+        <w:tabs>
+          <w:tab w:val="num" w:pos="6480"/>
+        </w:tabs>
+        <w:ind w:left="6480" w:hanging="360"/>
+      </w:pPr>
+    </w:lvl>
+  </w:abstractNum>
+  <w:abstractNum w:abstractNumId="14" w15:restartNumberingAfterBreak="0">
     <w:nsid w:val="4EF717A3"/>
     <w:multiLevelType w:val="hybridMultilevel"/>
     <w:tmpl w:val="E71CD0CE"/>
@@ -3060,26 +5705,854 @@
       </w:rPr>
     </w:lvl>
   </w:abstractNum>
+  <w:abstractNum w:abstractNumId="15" w15:restartNumberingAfterBreak="0">
+    <w:nsid w:val="4F4019E0"/>
+    <w:multiLevelType w:val="multilevel"/>
+    <w:tmpl w:val="B9EC1562"/>
+    <w:lvl w:ilvl="0">
+      <w:start w:val="2"/>
+      <w:numFmt w:val="decimal"/>
+      <w:lvlText w:val="%1"/>
+      <w:lvlJc w:val="left"/>
+      <w:pPr>
+        <w:ind w:left="420" w:hanging="420"/>
+      </w:pPr>
+      <w:rPr>
+        <w:rFonts w:hint="default"/>
+      </w:rPr>
+    </w:lvl>
+    <w:lvl w:ilvl="1">
+      <w:start w:val="3"/>
+      <w:numFmt w:val="decimal"/>
+      <w:lvlText w:val="%1.%2"/>
+      <w:lvlJc w:val="left"/>
+      <w:pPr>
+        <w:ind w:left="720" w:hanging="720"/>
+      </w:pPr>
+      <w:rPr>
+        <w:rFonts w:hint="default"/>
+      </w:rPr>
+    </w:lvl>
+    <w:lvl w:ilvl="2">
+      <w:start w:val="1"/>
+      <w:numFmt w:val="decimal"/>
+      <w:lvlText w:val="%1.%2.%3"/>
+      <w:lvlJc w:val="left"/>
+      <w:pPr>
+        <w:ind w:left="720" w:hanging="720"/>
+      </w:pPr>
+      <w:rPr>
+        <w:rFonts w:hint="default"/>
+      </w:rPr>
+    </w:lvl>
+    <w:lvl w:ilvl="3">
+      <w:start w:val="1"/>
+      <w:numFmt w:val="decimal"/>
+      <w:lvlText w:val="%1.%2.%3.%4"/>
+      <w:lvlJc w:val="left"/>
+      <w:pPr>
+        <w:ind w:left="1080" w:hanging="1080"/>
+      </w:pPr>
+      <w:rPr>
+        <w:rFonts w:hint="default"/>
+      </w:rPr>
+    </w:lvl>
+    <w:lvl w:ilvl="4">
+      <w:start w:val="1"/>
+      <w:numFmt w:val="decimal"/>
+      <w:lvlText w:val="%1.%2.%3.%4.%5"/>
+      <w:lvlJc w:val="left"/>
+      <w:pPr>
+        <w:ind w:left="1440" w:hanging="1440"/>
+      </w:pPr>
+      <w:rPr>
+        <w:rFonts w:hint="default"/>
+      </w:rPr>
+    </w:lvl>
+    <w:lvl w:ilvl="5">
+      <w:start w:val="1"/>
+      <w:numFmt w:val="decimal"/>
+      <w:lvlText w:val="%1.%2.%3.%4.%5.%6"/>
+      <w:lvlJc w:val="left"/>
+      <w:pPr>
+        <w:ind w:left="1440" w:hanging="1440"/>
+      </w:pPr>
+      <w:rPr>
+        <w:rFonts w:hint="default"/>
+      </w:rPr>
+    </w:lvl>
+    <w:lvl w:ilvl="6">
+      <w:start w:val="1"/>
+      <w:numFmt w:val="decimal"/>
+      <w:lvlText w:val="%1.%2.%3.%4.%5.%6.%7"/>
+      <w:lvlJc w:val="left"/>
+      <w:pPr>
+        <w:ind w:left="1800" w:hanging="1800"/>
+      </w:pPr>
+      <w:rPr>
+        <w:rFonts w:hint="default"/>
+      </w:rPr>
+    </w:lvl>
+    <w:lvl w:ilvl="7">
+      <w:start w:val="1"/>
+      <w:numFmt w:val="decimal"/>
+      <w:lvlText w:val="%1.%2.%3.%4.%5.%6.%7.%8"/>
+      <w:lvlJc w:val="left"/>
+      <w:pPr>
+        <w:ind w:left="2160" w:hanging="2160"/>
+      </w:pPr>
+      <w:rPr>
+        <w:rFonts w:hint="default"/>
+      </w:rPr>
+    </w:lvl>
+    <w:lvl w:ilvl="8">
+      <w:start w:val="1"/>
+      <w:numFmt w:val="decimal"/>
+      <w:lvlText w:val="%1.%2.%3.%4.%5.%6.%7.%8.%9"/>
+      <w:lvlJc w:val="left"/>
+      <w:pPr>
+        <w:ind w:left="2160" w:hanging="2160"/>
+      </w:pPr>
+      <w:rPr>
+        <w:rFonts w:hint="default"/>
+      </w:rPr>
+    </w:lvl>
+  </w:abstractNum>
+  <w:abstractNum w:abstractNumId="16" w15:restartNumberingAfterBreak="0">
+    <w:nsid w:val="4FF77E93"/>
+    <w:multiLevelType w:val="multilevel"/>
+    <w:tmpl w:val="2ADA5B00"/>
+    <w:lvl w:ilvl="0">
+      <w:start w:val="4"/>
+      <w:numFmt w:val="decimal"/>
+      <w:lvlText w:val="%1."/>
+      <w:lvlJc w:val="left"/>
+      <w:pPr>
+        <w:tabs>
+          <w:tab w:val="num" w:pos="720"/>
+        </w:tabs>
+        <w:ind w:left="720" w:hanging="360"/>
+      </w:pPr>
+    </w:lvl>
+    <w:lvl w:ilvl="1" w:tentative="1">
+      <w:start w:val="1"/>
+      <w:numFmt w:val="decimal"/>
+      <w:lvlText w:val="%2."/>
+      <w:lvlJc w:val="left"/>
+      <w:pPr>
+        <w:tabs>
+          <w:tab w:val="num" w:pos="1440"/>
+        </w:tabs>
+        <w:ind w:left="1440" w:hanging="360"/>
+      </w:pPr>
+    </w:lvl>
+    <w:lvl w:ilvl="2" w:tentative="1">
+      <w:start w:val="1"/>
+      <w:numFmt w:val="decimal"/>
+      <w:lvlText w:val="%3."/>
+      <w:lvlJc w:val="left"/>
+      <w:pPr>
+        <w:tabs>
+          <w:tab w:val="num" w:pos="2160"/>
+        </w:tabs>
+        <w:ind w:left="2160" w:hanging="360"/>
+      </w:pPr>
+    </w:lvl>
+    <w:lvl w:ilvl="3" w:tentative="1">
+      <w:start w:val="1"/>
+      <w:numFmt w:val="decimal"/>
+      <w:lvlText w:val="%4."/>
+      <w:lvlJc w:val="left"/>
+      <w:pPr>
+        <w:tabs>
+          <w:tab w:val="num" w:pos="2880"/>
+        </w:tabs>
+        <w:ind w:left="2880" w:hanging="360"/>
+      </w:pPr>
+    </w:lvl>
+    <w:lvl w:ilvl="4" w:tentative="1">
+      <w:start w:val="1"/>
+      <w:numFmt w:val="decimal"/>
+      <w:lvlText w:val="%5."/>
+      <w:lvlJc w:val="left"/>
+      <w:pPr>
+        <w:tabs>
+          <w:tab w:val="num" w:pos="3600"/>
+        </w:tabs>
+        <w:ind w:left="3600" w:hanging="360"/>
+      </w:pPr>
+    </w:lvl>
+    <w:lvl w:ilvl="5" w:tentative="1">
+      <w:start w:val="1"/>
+      <w:numFmt w:val="decimal"/>
+      <w:lvlText w:val="%6."/>
+      <w:lvlJc w:val="left"/>
+      <w:pPr>
+        <w:tabs>
+          <w:tab w:val="num" w:pos="4320"/>
+        </w:tabs>
+        <w:ind w:left="4320" w:hanging="360"/>
+      </w:pPr>
+    </w:lvl>
+    <w:lvl w:ilvl="6" w:tentative="1">
+      <w:start w:val="1"/>
+      <w:numFmt w:val="decimal"/>
+      <w:lvlText w:val="%7."/>
+      <w:lvlJc w:val="left"/>
+      <w:pPr>
+        <w:tabs>
+          <w:tab w:val="num" w:pos="5040"/>
+        </w:tabs>
+        <w:ind w:left="5040" w:hanging="360"/>
+      </w:pPr>
+    </w:lvl>
+    <w:lvl w:ilvl="7" w:tentative="1">
+      <w:start w:val="1"/>
+      <w:numFmt w:val="decimal"/>
+      <w:lvlText w:val="%8."/>
+      <w:lvlJc w:val="left"/>
+      <w:pPr>
+        <w:tabs>
+          <w:tab w:val="num" w:pos="5760"/>
+        </w:tabs>
+        <w:ind w:left="5760" w:hanging="360"/>
+      </w:pPr>
+    </w:lvl>
+    <w:lvl w:ilvl="8" w:tentative="1">
+      <w:start w:val="1"/>
+      <w:numFmt w:val="decimal"/>
+      <w:lvlText w:val="%9."/>
+      <w:lvlJc w:val="left"/>
+      <w:pPr>
+        <w:tabs>
+          <w:tab w:val="num" w:pos="6480"/>
+        </w:tabs>
+        <w:ind w:left="6480" w:hanging="360"/>
+      </w:pPr>
+    </w:lvl>
+  </w:abstractNum>
+  <w:abstractNum w:abstractNumId="17" w15:restartNumberingAfterBreak="0">
+    <w:nsid w:val="68833FFD"/>
+    <w:multiLevelType w:val="multilevel"/>
+    <w:tmpl w:val="4168903E"/>
+    <w:lvl w:ilvl="0">
+      <w:start w:val="1"/>
+      <w:numFmt w:val="bullet"/>
+      <w:lvlText w:val=""/>
+      <w:lvlJc w:val="left"/>
+      <w:pPr>
+        <w:tabs>
+          <w:tab w:val="num" w:pos="720"/>
+        </w:tabs>
+        <w:ind w:left="720" w:hanging="360"/>
+      </w:pPr>
+      <w:rPr>
+        <w:rFonts w:ascii="Symbol" w:hAnsi="Symbol" w:hint="default"/>
+        <w:sz w:val="20"/>
+      </w:rPr>
+    </w:lvl>
+    <w:lvl w:ilvl="1" w:tentative="1">
+      <w:start w:val="1"/>
+      <w:numFmt w:val="bullet"/>
+      <w:lvlText w:val="o"/>
+      <w:lvlJc w:val="left"/>
+      <w:pPr>
+        <w:tabs>
+          <w:tab w:val="num" w:pos="1440"/>
+        </w:tabs>
+        <w:ind w:left="1440" w:hanging="360"/>
+      </w:pPr>
+      <w:rPr>
+        <w:rFonts w:ascii="Courier New" w:hAnsi="Courier New" w:hint="default"/>
+        <w:sz w:val="20"/>
+      </w:rPr>
+    </w:lvl>
+    <w:lvl w:ilvl="2" w:tentative="1">
+      <w:start w:val="1"/>
+      <w:numFmt w:val="bullet"/>
+      <w:lvlText w:val=""/>
+      <w:lvlJc w:val="left"/>
+      <w:pPr>
+        <w:tabs>
+          <w:tab w:val="num" w:pos="2160"/>
+        </w:tabs>
+        <w:ind w:left="2160" w:hanging="360"/>
+      </w:pPr>
+      <w:rPr>
+        <w:rFonts w:ascii="Wingdings" w:hAnsi="Wingdings" w:hint="default"/>
+        <w:sz w:val="20"/>
+      </w:rPr>
+    </w:lvl>
+    <w:lvl w:ilvl="3" w:tentative="1">
+      <w:start w:val="1"/>
+      <w:numFmt w:val="bullet"/>
+      <w:lvlText w:val=""/>
+      <w:lvlJc w:val="left"/>
+      <w:pPr>
+        <w:tabs>
+          <w:tab w:val="num" w:pos="2880"/>
+        </w:tabs>
+        <w:ind w:left="2880" w:hanging="360"/>
+      </w:pPr>
+      <w:rPr>
+        <w:rFonts w:ascii="Wingdings" w:hAnsi="Wingdings" w:hint="default"/>
+        <w:sz w:val="20"/>
+      </w:rPr>
+    </w:lvl>
+    <w:lvl w:ilvl="4" w:tentative="1">
+      <w:start w:val="1"/>
+      <w:numFmt w:val="bullet"/>
+      <w:lvlText w:val=""/>
+      <w:lvlJc w:val="left"/>
+      <w:pPr>
+        <w:tabs>
+          <w:tab w:val="num" w:pos="3600"/>
+        </w:tabs>
+        <w:ind w:left="3600" w:hanging="360"/>
+      </w:pPr>
+      <w:rPr>
+        <w:rFonts w:ascii="Wingdings" w:hAnsi="Wingdings" w:hint="default"/>
+        <w:sz w:val="20"/>
+      </w:rPr>
+    </w:lvl>
+    <w:lvl w:ilvl="5" w:tentative="1">
+      <w:start w:val="1"/>
+      <w:numFmt w:val="bullet"/>
+      <w:lvlText w:val=""/>
+      <w:lvlJc w:val="left"/>
+      <w:pPr>
+        <w:tabs>
+          <w:tab w:val="num" w:pos="4320"/>
+        </w:tabs>
+        <w:ind w:left="4320" w:hanging="360"/>
+      </w:pPr>
+      <w:rPr>
+        <w:rFonts w:ascii="Wingdings" w:hAnsi="Wingdings" w:hint="default"/>
+        <w:sz w:val="20"/>
+      </w:rPr>
+    </w:lvl>
+    <w:lvl w:ilvl="6" w:tentative="1">
+      <w:start w:val="1"/>
+      <w:numFmt w:val="bullet"/>
+      <w:lvlText w:val=""/>
+      <w:lvlJc w:val="left"/>
+      <w:pPr>
+        <w:tabs>
+          <w:tab w:val="num" w:pos="5040"/>
+        </w:tabs>
+        <w:ind w:left="5040" w:hanging="360"/>
+      </w:pPr>
+      <w:rPr>
+        <w:rFonts w:ascii="Wingdings" w:hAnsi="Wingdings" w:hint="default"/>
+        <w:sz w:val="20"/>
+      </w:rPr>
+    </w:lvl>
+    <w:lvl w:ilvl="7" w:tentative="1">
+      <w:start w:val="1"/>
+      <w:numFmt w:val="bullet"/>
+      <w:lvlText w:val=""/>
+      <w:lvlJc w:val="left"/>
+      <w:pPr>
+        <w:tabs>
+          <w:tab w:val="num" w:pos="5760"/>
+        </w:tabs>
+        <w:ind w:left="5760" w:hanging="360"/>
+      </w:pPr>
+      <w:rPr>
+        <w:rFonts w:ascii="Wingdings" w:hAnsi="Wingdings" w:hint="default"/>
+        <w:sz w:val="20"/>
+      </w:rPr>
+    </w:lvl>
+    <w:lvl w:ilvl="8" w:tentative="1">
+      <w:start w:val="1"/>
+      <w:numFmt w:val="bullet"/>
+      <w:lvlText w:val=""/>
+      <w:lvlJc w:val="left"/>
+      <w:pPr>
+        <w:tabs>
+          <w:tab w:val="num" w:pos="6480"/>
+        </w:tabs>
+        <w:ind w:left="6480" w:hanging="360"/>
+      </w:pPr>
+      <w:rPr>
+        <w:rFonts w:ascii="Wingdings" w:hAnsi="Wingdings" w:hint="default"/>
+        <w:sz w:val="20"/>
+      </w:rPr>
+    </w:lvl>
+  </w:abstractNum>
+  <w:abstractNum w:abstractNumId="18" w15:restartNumberingAfterBreak="0">
+    <w:nsid w:val="693450B8"/>
+    <w:multiLevelType w:val="multilevel"/>
+    <w:tmpl w:val="AD94BC78"/>
+    <w:lvl w:ilvl="0">
+      <w:start w:val="1"/>
+      <w:numFmt w:val="bullet"/>
+      <w:lvlText w:val=""/>
+      <w:lvlJc w:val="left"/>
+      <w:pPr>
+        <w:tabs>
+          <w:tab w:val="num" w:pos="720"/>
+        </w:tabs>
+        <w:ind w:left="720" w:hanging="360"/>
+      </w:pPr>
+      <w:rPr>
+        <w:rFonts w:ascii="Symbol" w:hAnsi="Symbol" w:hint="default"/>
+        <w:sz w:val="20"/>
+      </w:rPr>
+    </w:lvl>
+    <w:lvl w:ilvl="1" w:tentative="1">
+      <w:start w:val="1"/>
+      <w:numFmt w:val="bullet"/>
+      <w:lvlText w:val="o"/>
+      <w:lvlJc w:val="left"/>
+      <w:pPr>
+        <w:tabs>
+          <w:tab w:val="num" w:pos="1440"/>
+        </w:tabs>
+        <w:ind w:left="1440" w:hanging="360"/>
+      </w:pPr>
+      <w:rPr>
+        <w:rFonts w:ascii="Courier New" w:hAnsi="Courier New" w:hint="default"/>
+        <w:sz w:val="20"/>
+      </w:rPr>
+    </w:lvl>
+    <w:lvl w:ilvl="2" w:tentative="1">
+      <w:start w:val="1"/>
+      <w:numFmt w:val="bullet"/>
+      <w:lvlText w:val=""/>
+      <w:lvlJc w:val="left"/>
+      <w:pPr>
+        <w:tabs>
+          <w:tab w:val="num" w:pos="2160"/>
+        </w:tabs>
+        <w:ind w:left="2160" w:hanging="360"/>
+      </w:pPr>
+      <w:rPr>
+        <w:rFonts w:ascii="Wingdings" w:hAnsi="Wingdings" w:hint="default"/>
+        <w:sz w:val="20"/>
+      </w:rPr>
+    </w:lvl>
+    <w:lvl w:ilvl="3" w:tentative="1">
+      <w:start w:val="1"/>
+      <w:numFmt w:val="bullet"/>
+      <w:lvlText w:val=""/>
+      <w:lvlJc w:val="left"/>
+      <w:pPr>
+        <w:tabs>
+          <w:tab w:val="num" w:pos="2880"/>
+        </w:tabs>
+        <w:ind w:left="2880" w:hanging="360"/>
+      </w:pPr>
+      <w:rPr>
+        <w:rFonts w:ascii="Wingdings" w:hAnsi="Wingdings" w:hint="default"/>
+        <w:sz w:val="20"/>
+      </w:rPr>
+    </w:lvl>
+    <w:lvl w:ilvl="4" w:tentative="1">
+      <w:start w:val="1"/>
+      <w:numFmt w:val="bullet"/>
+      <w:lvlText w:val=""/>
+      <w:lvlJc w:val="left"/>
+      <w:pPr>
+        <w:tabs>
+          <w:tab w:val="num" w:pos="3600"/>
+        </w:tabs>
+        <w:ind w:left="3600" w:hanging="360"/>
+      </w:pPr>
+      <w:rPr>
+        <w:rFonts w:ascii="Wingdings" w:hAnsi="Wingdings" w:hint="default"/>
+        <w:sz w:val="20"/>
+      </w:rPr>
+    </w:lvl>
+    <w:lvl w:ilvl="5" w:tentative="1">
+      <w:start w:val="1"/>
+      <w:numFmt w:val="bullet"/>
+      <w:lvlText w:val=""/>
+      <w:lvlJc w:val="left"/>
+      <w:pPr>
+        <w:tabs>
+          <w:tab w:val="num" w:pos="4320"/>
+        </w:tabs>
+        <w:ind w:left="4320" w:hanging="360"/>
+      </w:pPr>
+      <w:rPr>
+        <w:rFonts w:ascii="Wingdings" w:hAnsi="Wingdings" w:hint="default"/>
+        <w:sz w:val="20"/>
+      </w:rPr>
+    </w:lvl>
+    <w:lvl w:ilvl="6" w:tentative="1">
+      <w:start w:val="1"/>
+      <w:numFmt w:val="bullet"/>
+      <w:lvlText w:val=""/>
+      <w:lvlJc w:val="left"/>
+      <w:pPr>
+        <w:tabs>
+          <w:tab w:val="num" w:pos="5040"/>
+        </w:tabs>
+        <w:ind w:left="5040" w:hanging="360"/>
+      </w:pPr>
+      <w:rPr>
+        <w:rFonts w:ascii="Wingdings" w:hAnsi="Wingdings" w:hint="default"/>
+        <w:sz w:val="20"/>
+      </w:rPr>
+    </w:lvl>
+    <w:lvl w:ilvl="7" w:tentative="1">
+      <w:start w:val="1"/>
+      <w:numFmt w:val="bullet"/>
+      <w:lvlText w:val=""/>
+      <w:lvlJc w:val="left"/>
+      <w:pPr>
+        <w:tabs>
+          <w:tab w:val="num" w:pos="5760"/>
+        </w:tabs>
+        <w:ind w:left="5760" w:hanging="360"/>
+      </w:pPr>
+      <w:rPr>
+        <w:rFonts w:ascii="Wingdings" w:hAnsi="Wingdings" w:hint="default"/>
+        <w:sz w:val="20"/>
+      </w:rPr>
+    </w:lvl>
+    <w:lvl w:ilvl="8" w:tentative="1">
+      <w:start w:val="1"/>
+      <w:numFmt w:val="bullet"/>
+      <w:lvlText w:val=""/>
+      <w:lvlJc w:val="left"/>
+      <w:pPr>
+        <w:tabs>
+          <w:tab w:val="num" w:pos="6480"/>
+        </w:tabs>
+        <w:ind w:left="6480" w:hanging="360"/>
+      </w:pPr>
+      <w:rPr>
+        <w:rFonts w:ascii="Wingdings" w:hAnsi="Wingdings" w:hint="default"/>
+        <w:sz w:val="20"/>
+      </w:rPr>
+    </w:lvl>
+  </w:abstractNum>
+  <w:abstractNum w:abstractNumId="19" w15:restartNumberingAfterBreak="0">
+    <w:nsid w:val="77182A60"/>
+    <w:multiLevelType w:val="multilevel"/>
+    <w:tmpl w:val="D7325096"/>
+    <w:lvl w:ilvl="0">
+      <w:start w:val="1"/>
+      <w:numFmt w:val="bullet"/>
+      <w:lvlText w:val=""/>
+      <w:lvlJc w:val="left"/>
+      <w:pPr>
+        <w:tabs>
+          <w:tab w:val="num" w:pos="720"/>
+        </w:tabs>
+        <w:ind w:left="720" w:hanging="360"/>
+      </w:pPr>
+      <w:rPr>
+        <w:rFonts w:ascii="Symbol" w:hAnsi="Symbol" w:hint="default"/>
+        <w:sz w:val="20"/>
+      </w:rPr>
+    </w:lvl>
+    <w:lvl w:ilvl="1" w:tentative="1">
+      <w:start w:val="1"/>
+      <w:numFmt w:val="bullet"/>
+      <w:lvlText w:val="o"/>
+      <w:lvlJc w:val="left"/>
+      <w:pPr>
+        <w:tabs>
+          <w:tab w:val="num" w:pos="1440"/>
+        </w:tabs>
+        <w:ind w:left="1440" w:hanging="360"/>
+      </w:pPr>
+      <w:rPr>
+        <w:rFonts w:ascii="Courier New" w:hAnsi="Courier New" w:hint="default"/>
+        <w:sz w:val="20"/>
+      </w:rPr>
+    </w:lvl>
+    <w:lvl w:ilvl="2" w:tentative="1">
+      <w:start w:val="1"/>
+      <w:numFmt w:val="bullet"/>
+      <w:lvlText w:val=""/>
+      <w:lvlJc w:val="left"/>
+      <w:pPr>
+        <w:tabs>
+          <w:tab w:val="num" w:pos="2160"/>
+        </w:tabs>
+        <w:ind w:left="2160" w:hanging="360"/>
+      </w:pPr>
+      <w:rPr>
+        <w:rFonts w:ascii="Wingdings" w:hAnsi="Wingdings" w:hint="default"/>
+        <w:sz w:val="20"/>
+      </w:rPr>
+    </w:lvl>
+    <w:lvl w:ilvl="3" w:tentative="1">
+      <w:start w:val="1"/>
+      <w:numFmt w:val="bullet"/>
+      <w:lvlText w:val=""/>
+      <w:lvlJc w:val="left"/>
+      <w:pPr>
+        <w:tabs>
+          <w:tab w:val="num" w:pos="2880"/>
+        </w:tabs>
+        <w:ind w:left="2880" w:hanging="360"/>
+      </w:pPr>
+      <w:rPr>
+        <w:rFonts w:ascii="Wingdings" w:hAnsi="Wingdings" w:hint="default"/>
+        <w:sz w:val="20"/>
+      </w:rPr>
+    </w:lvl>
+    <w:lvl w:ilvl="4" w:tentative="1">
+      <w:start w:val="1"/>
+      <w:numFmt w:val="bullet"/>
+      <w:lvlText w:val=""/>
+      <w:lvlJc w:val="left"/>
+      <w:pPr>
+        <w:tabs>
+          <w:tab w:val="num" w:pos="3600"/>
+        </w:tabs>
+        <w:ind w:left="3600" w:hanging="360"/>
+      </w:pPr>
+      <w:rPr>
+        <w:rFonts w:ascii="Wingdings" w:hAnsi="Wingdings" w:hint="default"/>
+        <w:sz w:val="20"/>
+      </w:rPr>
+    </w:lvl>
+    <w:lvl w:ilvl="5" w:tentative="1">
+      <w:start w:val="1"/>
+      <w:numFmt w:val="bullet"/>
+      <w:lvlText w:val=""/>
+      <w:lvlJc w:val="left"/>
+      <w:pPr>
+        <w:tabs>
+          <w:tab w:val="num" w:pos="4320"/>
+        </w:tabs>
+        <w:ind w:left="4320" w:hanging="360"/>
+      </w:pPr>
+      <w:rPr>
+        <w:rFonts w:ascii="Wingdings" w:hAnsi="Wingdings" w:hint="default"/>
+        <w:sz w:val="20"/>
+      </w:rPr>
+    </w:lvl>
+    <w:lvl w:ilvl="6" w:tentative="1">
+      <w:start w:val="1"/>
+      <w:numFmt w:val="bullet"/>
+      <w:lvlText w:val=""/>
+      <w:lvlJc w:val="left"/>
+      <w:pPr>
+        <w:tabs>
+          <w:tab w:val="num" w:pos="5040"/>
+        </w:tabs>
+        <w:ind w:left="5040" w:hanging="360"/>
+      </w:pPr>
+      <w:rPr>
+        <w:rFonts w:ascii="Wingdings" w:hAnsi="Wingdings" w:hint="default"/>
+        <w:sz w:val="20"/>
+      </w:rPr>
+    </w:lvl>
+    <w:lvl w:ilvl="7" w:tentative="1">
+      <w:start w:val="1"/>
+      <w:numFmt w:val="bullet"/>
+      <w:lvlText w:val=""/>
+      <w:lvlJc w:val="left"/>
+      <w:pPr>
+        <w:tabs>
+          <w:tab w:val="num" w:pos="5760"/>
+        </w:tabs>
+        <w:ind w:left="5760" w:hanging="360"/>
+      </w:pPr>
+      <w:rPr>
+        <w:rFonts w:ascii="Wingdings" w:hAnsi="Wingdings" w:hint="default"/>
+        <w:sz w:val="20"/>
+      </w:rPr>
+    </w:lvl>
+    <w:lvl w:ilvl="8" w:tentative="1">
+      <w:start w:val="1"/>
+      <w:numFmt w:val="bullet"/>
+      <w:lvlText w:val=""/>
+      <w:lvlJc w:val="left"/>
+      <w:pPr>
+        <w:tabs>
+          <w:tab w:val="num" w:pos="6480"/>
+        </w:tabs>
+        <w:ind w:left="6480" w:hanging="360"/>
+      </w:pPr>
+      <w:rPr>
+        <w:rFonts w:ascii="Wingdings" w:hAnsi="Wingdings" w:hint="default"/>
+        <w:sz w:val="20"/>
+      </w:rPr>
+    </w:lvl>
+  </w:abstractNum>
+  <w:abstractNum w:abstractNumId="20" w15:restartNumberingAfterBreak="0">
+    <w:nsid w:val="7E845E38"/>
+    <w:multiLevelType w:val="multilevel"/>
+    <w:tmpl w:val="91BA085C"/>
+    <w:lvl w:ilvl="0">
+      <w:start w:val="2"/>
+      <w:numFmt w:val="decimal"/>
+      <w:lvlText w:val="%1"/>
+      <w:lvlJc w:val="left"/>
+      <w:pPr>
+        <w:ind w:left="420" w:hanging="420"/>
+      </w:pPr>
+      <w:rPr>
+        <w:rFonts w:hint="default"/>
+      </w:rPr>
+    </w:lvl>
+    <w:lvl w:ilvl="1">
+      <w:start w:val="3"/>
+      <w:numFmt w:val="decimal"/>
+      <w:lvlText w:val="%1.%2"/>
+      <w:lvlJc w:val="left"/>
+      <w:pPr>
+        <w:ind w:left="420" w:hanging="420"/>
+      </w:pPr>
+      <w:rPr>
+        <w:rFonts w:hint="default"/>
+      </w:rPr>
+    </w:lvl>
+    <w:lvl w:ilvl="2">
+      <w:start w:val="1"/>
+      <w:numFmt w:val="decimal"/>
+      <w:lvlText w:val="%1.%2.%3"/>
+      <w:lvlJc w:val="left"/>
+      <w:pPr>
+        <w:ind w:left="720" w:hanging="720"/>
+      </w:pPr>
+      <w:rPr>
+        <w:rFonts w:hint="default"/>
+      </w:rPr>
+    </w:lvl>
+    <w:lvl w:ilvl="3">
+      <w:start w:val="1"/>
+      <w:numFmt w:val="decimal"/>
+      <w:lvlText w:val="%1.%2.%3.%4"/>
+      <w:lvlJc w:val="left"/>
+      <w:pPr>
+        <w:ind w:left="720" w:hanging="720"/>
+      </w:pPr>
+      <w:rPr>
+        <w:rFonts w:hint="default"/>
+      </w:rPr>
+    </w:lvl>
+    <w:lvl w:ilvl="4">
+      <w:start w:val="1"/>
+      <w:numFmt w:val="decimal"/>
+      <w:lvlText w:val="%1.%2.%3.%4.%5"/>
+      <w:lvlJc w:val="left"/>
+      <w:pPr>
+        <w:ind w:left="1080" w:hanging="1080"/>
+      </w:pPr>
+      <w:rPr>
+        <w:rFonts w:hint="default"/>
+      </w:rPr>
+    </w:lvl>
+    <w:lvl w:ilvl="5">
+      <w:start w:val="1"/>
+      <w:numFmt w:val="decimal"/>
+      <w:lvlText w:val="%1.%2.%3.%4.%5.%6"/>
+      <w:lvlJc w:val="left"/>
+      <w:pPr>
+        <w:ind w:left="1080" w:hanging="1080"/>
+      </w:pPr>
+      <w:rPr>
+        <w:rFonts w:hint="default"/>
+      </w:rPr>
+    </w:lvl>
+    <w:lvl w:ilvl="6">
+      <w:start w:val="1"/>
+      <w:numFmt w:val="decimal"/>
+      <w:lvlText w:val="%1.%2.%3.%4.%5.%6.%7"/>
+      <w:lvlJc w:val="left"/>
+      <w:pPr>
+        <w:ind w:left="1440" w:hanging="1440"/>
+      </w:pPr>
+      <w:rPr>
+        <w:rFonts w:hint="default"/>
+      </w:rPr>
+    </w:lvl>
+    <w:lvl w:ilvl="7">
+      <w:start w:val="1"/>
+      <w:numFmt w:val="decimal"/>
+      <w:lvlText w:val="%1.%2.%3.%4.%5.%6.%7.%8"/>
+      <w:lvlJc w:val="left"/>
+      <w:pPr>
+        <w:ind w:left="1440" w:hanging="1440"/>
+      </w:pPr>
+      <w:rPr>
+        <w:rFonts w:hint="default"/>
+      </w:rPr>
+    </w:lvl>
+    <w:lvl w:ilvl="8">
+      <w:start w:val="1"/>
+      <w:numFmt w:val="decimal"/>
+      <w:lvlText w:val="%1.%2.%3.%4.%5.%6.%7.%8.%9"/>
+      <w:lvlJc w:val="left"/>
+      <w:pPr>
+        <w:ind w:left="1800" w:hanging="1800"/>
+      </w:pPr>
+      <w:rPr>
+        <w:rFonts w:hint="default"/>
+      </w:rPr>
+    </w:lvl>
+  </w:abstractNum>
   <w:num w:numId="1" w16cid:durableId="716469003">
-    <w:abstractNumId w:val="6"/>
+    <w:abstractNumId w:val="14"/>
   </w:num>
   <w:num w:numId="2" w16cid:durableId="864170287">
-    <w:abstractNumId w:val="1"/>
+    <w:abstractNumId w:val="3"/>
   </w:num>
   <w:num w:numId="3" w16cid:durableId="2023621901">
-    <w:abstractNumId w:val="3"/>
+    <w:abstractNumId w:val="7"/>
   </w:num>
   <w:num w:numId="4" w16cid:durableId="374237805">
-    <w:abstractNumId w:val="2"/>
+    <w:abstractNumId w:val="4"/>
   </w:num>
   <w:num w:numId="5" w16cid:durableId="1504780798">
-    <w:abstractNumId w:val="4"/>
+    <w:abstractNumId w:val="9"/>
   </w:num>
   <w:num w:numId="6" w16cid:durableId="153956717">
-    <w:abstractNumId w:val="5"/>
+    <w:abstractNumId w:val="10"/>
   </w:num>
   <w:num w:numId="7" w16cid:durableId="1219049428">
     <w:abstractNumId w:val="0"/>
+  </w:num>
+  <w:num w:numId="8" w16cid:durableId="922183990">
+    <w:abstractNumId w:val="12"/>
+  </w:num>
+  <w:num w:numId="9" w16cid:durableId="443156317">
+    <w:abstractNumId w:val="20"/>
+  </w:num>
+  <w:num w:numId="10" w16cid:durableId="1515995802">
+    <w:abstractNumId w:val="15"/>
+  </w:num>
+  <w:num w:numId="11" w16cid:durableId="1784838265">
+    <w:abstractNumId w:val="6"/>
+  </w:num>
+  <w:num w:numId="12" w16cid:durableId="38869376">
+    <w:abstractNumId w:val="13"/>
+  </w:num>
+  <w:num w:numId="13" w16cid:durableId="16542536">
+    <w:abstractNumId w:val="18"/>
+  </w:num>
+  <w:num w:numId="14" w16cid:durableId="803698117">
+    <w:abstractNumId w:val="2"/>
+  </w:num>
+  <w:num w:numId="15" w16cid:durableId="274751731">
+    <w:abstractNumId w:val="17"/>
+  </w:num>
+  <w:num w:numId="16" w16cid:durableId="112871064">
+    <w:abstractNumId w:val="1"/>
+  </w:num>
+  <w:num w:numId="17" w16cid:durableId="1986275565">
+    <w:abstractNumId w:val="19"/>
+  </w:num>
+  <w:num w:numId="18" w16cid:durableId="1368601087">
+    <w:abstractNumId w:val="16"/>
+  </w:num>
+  <w:num w:numId="19" w16cid:durableId="1156843301">
+    <w:abstractNumId w:val="11"/>
+  </w:num>
+  <w:num w:numId="20" w16cid:durableId="1734232506">
+    <w:abstractNumId w:val="8"/>
+  </w:num>
+  <w:num w:numId="21" w16cid:durableId="401291662">
+    <w:abstractNumId w:val="5"/>
   </w:num>
 </w:numbering>
 </file>
@@ -4416,89 +7889,22 @@
 <file path=customXml/item1.xml><?xml version="1.0" encoding="utf-8"?>
 <b:Sources xmlns:b="http://schemas.openxmlformats.org/officeDocument/2006/bibliography" xmlns="http://schemas.openxmlformats.org/officeDocument/2006/bibliography" SelectedStyle="\APASixthEditionOfficeOnline.xsl" StyleName="APA" Version="6">
   <b:Source>
-    <b:Tag>ise</b:Tag>
+    <b:Tag>PLC251</b:Tag>
     <b:SourceType>InternetSite</b:SourceType>
-    <b:Guid>{5E7E7018-B053-4BA1-A752-0034AE3E29C4}</b:Guid>
-    <b:Title>isec-tugraz / meltdown</b:Title>
-    <b:InternetSiteTitle>Github</b:InternetSiteTitle>
-    <b:URL>https://github.com/isec-tugraz/meltdown</b:URL>
+    <b:Guid>{A20FD204-23E6-4061-AE3C-F7E6B2964466}</b:Guid>
+    <b:Title>PLC: Programmable Logic Controller</b:Title>
+    <b:InternetSiteTitle>Inductive Automation</b:InternetSiteTitle>
+    <b:Year>2025</b:Year>
+    <b:Month>October</b:Month>
+    <b:Day>9</b:Day>
+    <b:URL>https://inductiveautomation.com/resources/article/what-is-a-PLC</b:URL>
     <b:RefOrder>1</b:RefOrder>
-  </b:Source>
-  <b:Source>
-    <b:Tag>Ins</b:Tag>
-    <b:SourceType>InternetSite</b:SourceType>
-    <b:Guid>{7416801C-B1F4-40F2-A39E-4B0B9B65C4E9}</b:Guid>
-    <b:Title>Installing GitHub Desktop on Debian/Ubuntu [closed]</b:Title>
-    <b:InternetSiteTitle>StackOverflow</b:InternetSiteTitle>
-    <b:URL>https://stackoverflow.com/questions/73980172/installing-github-desktop-on-debian-ubuntu</b:URL>
-    <b:RefOrder>2</b:RefOrder>
-  </b:Source>
-  <b:Source>
-    <b:Tag>Und24</b:Tag>
-    <b:SourceType>InternetSite</b:SourceType>
-    <b:Guid>{61A6BCE8-7EA2-4008-A3AA-546889A620B5}</b:Guid>
-    <b:Title>Understanding Hardware Vulnerabilities and Advanced Persistent Threats</b:Title>
-    <b:InternetSiteTitle>Linkedin</b:InternetSiteTitle>
-    <b:Year>2024</b:Year>
-    <b:Month>October</b:Month>
-    <b:Day>2</b:Day>
-    <b:URL>https://www.linkedin.com/pulse/understanding-hardware-vulnerabilities-advanced-persistent-giffe#:~:text=Hardware%20vulnerabilities%20refer%20to%20weaknesses,processors%2C%20memory%2C%20and%20firmware.</b:URL>
-    <b:RefOrder>3</b:RefOrder>
-  </b:Source>
-  <b:Source>
-    <b:Tag>Luc24</b:Tag>
-    <b:SourceType>InternetSite</b:SourceType>
-    <b:Guid>{F9F887D0-9B63-4BE7-B36C-7609295011EB}</b:Guid>
-    <b:Author>
-      <b:Author>
-        <b:NameList>
-          <b:Person>
-            <b:Last>Constantin</b:Last>
-            <b:First>Lucian</b:First>
-          </b:Person>
-        </b:NameList>
-      </b:Author>
-    </b:Author>
-    <b:Title>39 hardware vulnerabilities: A guide to the threats</b:Title>
-    <b:InternetSiteTitle>CSO</b:InternetSiteTitle>
-    <b:Year>2024</b:Year>
-    <b:Month>July</b:Month>
-    <b:Day>15</b:Day>
-    <b:URL>https://www.csoonline.com/article/567525/hardware-and-firmware-vulnerabilities-a-guide-to-the-threats.html</b:URL>
-    <b:RefOrder>4</b:RefOrder>
-  </b:Source>
-  <b:Source>
-    <b:Tag>Mel</b:Tag>
-    <b:SourceType>InternetSite</b:SourceType>
-    <b:Guid>{0E4DC8D2-1900-4770-9364-132DBC8CCA1B}</b:Guid>
-    <b:Title>Meltdown - Bypass Intel's Hardware Barrier Between Applications And The Computer's Core Memory</b:Title>
-    <b:InternetSiteTitle>Exploit Databse</b:InternetSiteTitle>
-    <b:URL>https://www.exploit-db.com/exploits/43425</b:URL>
-    <b:RefOrder>5</b:RefOrder>
-  </b:Source>
-  <b:Source>
-    <b:Tag>Wha2</b:Tag>
-    <b:SourceType>InternetSite</b:SourceType>
-    <b:Guid>{B02B13EF-ED8D-4F8C-A179-9AF56DA33488}</b:Guid>
-    <b:Title>What is Meltdown/Spectre?</b:Title>
-    <b:InternetSiteTitle>Cloudflare</b:InternetSiteTitle>
-    <b:URL>https://www.cloudflare.com/learning/security/threats/meltdown-spectre/</b:URL>
-    <b:RefOrder>6</b:RefOrder>
-  </b:Source>
-  <b:Source>
-    <b:Tag>Wha3</b:Tag>
-    <b:SourceType>InternetSite</b:SourceType>
-    <b:Guid>{7A12C983-F3E2-4D23-A7F1-780A309A5F81}</b:Guid>
-    <b:Title>What is hardware vulnerabilities?</b:Title>
-    <b:InternetSiteTitle>clocked-out</b:InternetSiteTitle>
-    <b:URL>https://clocked-out.com/what-is-hardware-vulnerabilities/</b:URL>
-    <b:RefOrder>7</b:RefOrder>
   </b:Source>
 </b:Sources>
 </file>
 
 <file path=customXml/itemProps1.xml><?xml version="1.0" encoding="utf-8"?>
-<ds:datastoreItem xmlns:ds="http://schemas.openxmlformats.org/officeDocument/2006/customXml" ds:itemID="{76CAF473-8538-48EE-B2C9-7C356E3FCD6E}">
+<ds:datastoreItem xmlns:ds="http://schemas.openxmlformats.org/officeDocument/2006/customXml" ds:itemID="{82F6CE7E-92E2-4B16-B035-AA5505049D45}">
   <ds:schemaRefs>
     <ds:schemaRef ds:uri="http://schemas.openxmlformats.org/officeDocument/2006/bibliography"/>
   </ds:schemaRefs>
